--- a/2017/Ноябрь/21.11/Щербань  ИА.docx
+++ b/2017/Ноябрь/21.11/Щербань  ИА.docx
@@ -8,11 +8,15 @@
         <w:ind w:left="-567" w:right="-58"/>
         <w:rPr>
           <w:b w:val="0"/>
+          <w:sz w:val="24"/>
+          <w:szCs w:val="24"/>
         </w:rPr>
       </w:pPr>
       <w:r>
         <w:rPr>
           <w:b w:val="0"/>
+          <w:sz w:val="24"/>
+          <w:szCs w:val="24"/>
         </w:rPr>
         <w:t>Выписной эпикриз</w:t>
       </w:r>
@@ -23,15 +27,29 @@
         <w:ind w:left="-567"/>
         <w:rPr>
           <w:b/>
+          <w:sz w:val="24"/>
+          <w:szCs w:val="24"/>
         </w:rPr>
       </w:pPr>
       <w:r>
+        <w:rPr>
+          <w:sz w:val="24"/>
+          <w:szCs w:val="24"/>
+        </w:rPr>
         <w:t xml:space="preserve">Из истории болезни № </w:t>
       </w:r>
       <w:r>
+        <w:rPr>
+          <w:sz w:val="24"/>
+          <w:szCs w:val="24"/>
+        </w:rPr>
         <w:t xml:space="preserve"> </w:t>
       </w:r>
       <w:r>
+        <w:rPr>
+          <w:sz w:val="24"/>
+          <w:szCs w:val="24"/>
+        </w:rPr>
         <w:t>1574</w:t>
       </w:r>
     </w:p>
@@ -39,22 +57,37 @@
       <w:pPr>
         <w:pStyle w:val="5"/>
         <w:ind w:left="-567"/>
+        <w:rPr>
+          <w:sz w:val="24"/>
+          <w:szCs w:val="24"/>
+        </w:rPr>
       </w:pPr>
       <w:r>
+        <w:rPr>
+          <w:sz w:val="24"/>
+          <w:szCs w:val="24"/>
+        </w:rPr>
         <w:t xml:space="preserve">Ф.И.О: </w:t>
       </w:r>
-      <w:bookmarkStart w:id="0" w:name="_GoBack"/>
-      <w:r>
+      <w:r>
+        <w:rPr>
+          <w:sz w:val="24"/>
+          <w:szCs w:val="24"/>
+        </w:rPr>
         <w:t>Щербань</w:t>
       </w:r>
       <w:r>
-        <w:t xml:space="preserve"> </w:t>
-      </w:r>
-      <w:bookmarkEnd w:id="0"/>
-      <w:r>
-        <w:t>Ирина</w:t>
-      </w:r>
-      <w:r>
+        <w:rPr>
+          <w:sz w:val="24"/>
+          <w:szCs w:val="24"/>
+        </w:rPr>
+        <w:t xml:space="preserve"> Ирина</w:t>
+      </w:r>
+      <w:r>
+        <w:rPr>
+          <w:sz w:val="24"/>
+          <w:szCs w:val="24"/>
+        </w:rPr>
         <w:t xml:space="preserve"> Александровна</w:t>
       </w:r>
     </w:p>
@@ -63,35 +96,29 @@
         <w:ind w:left="-567"/>
         <w:jc w:val="both"/>
         <w:rPr>
-          <w:sz w:val="28"/>
-          <w:szCs w:val="20"/>
           <w:lang w:val="ru-RU"/>
         </w:rPr>
       </w:pPr>
       <w:r>
         <w:rPr>
-          <w:sz w:val="28"/>
           <w:lang w:val="ru-RU"/>
         </w:rPr>
         <w:t>Год рождения:</w:t>
       </w:r>
       <w:r>
         <w:rPr>
-          <w:sz w:val="28"/>
           <w:lang w:val="ru-RU"/>
         </w:rPr>
         <w:t xml:space="preserve"> </w:t>
       </w:r>
       <w:r>
         <w:rPr>
-          <w:sz w:val="28"/>
           <w:lang w:val="ru-RU"/>
         </w:rPr>
         <w:t>19</w:t>
       </w:r>
       <w:r>
         <w:rPr>
-          <w:sz w:val="28"/>
           <w:lang w:val="ru-RU"/>
         </w:rPr>
         <w:t>87</w:t>
@@ -102,20 +129,17 @@
         <w:ind w:left="-567"/>
         <w:jc w:val="both"/>
         <w:rPr>
-          <w:sz w:val="28"/>
           <w:lang w:val="ru-RU"/>
         </w:rPr>
       </w:pPr>
       <w:r>
         <w:rPr>
-          <w:sz w:val="28"/>
           <w:lang w:val="ru-RU"/>
         </w:rPr>
         <w:t xml:space="preserve">Место жительства: </w:t>
       </w:r>
       <w:r>
         <w:rPr>
-          <w:sz w:val="28"/>
           <w:lang w:val="ru-RU"/>
         </w:rPr>
         <w:t xml:space="preserve">Запорожский р-н, с. </w:t>
@@ -123,7 +147,6 @@
       <w:proofErr w:type="spellStart"/>
       <w:r>
         <w:rPr>
-          <w:sz w:val="28"/>
           <w:lang w:val="ru-RU"/>
         </w:rPr>
         <w:t>Лежено</w:t>
@@ -131,7 +154,6 @@
       <w:proofErr w:type="spellEnd"/>
       <w:r>
         <w:rPr>
-          <w:sz w:val="28"/>
           <w:lang w:val="ru-RU"/>
         </w:rPr>
         <w:t xml:space="preserve">, ул. </w:t>
@@ -139,7 +161,6 @@
       <w:proofErr w:type="gramStart"/>
       <w:r>
         <w:rPr>
-          <w:sz w:val="28"/>
           <w:lang w:val="ru-RU"/>
         </w:rPr>
         <w:t>Привокзальная</w:t>
@@ -147,7 +168,6 @@
       <w:proofErr w:type="gramEnd"/>
       <w:r>
         <w:rPr>
-          <w:sz w:val="28"/>
           <w:lang w:val="ru-RU"/>
         </w:rPr>
         <w:t xml:space="preserve"> 103</w:t>
@@ -158,21 +178,17 @@
         <w:ind w:left="-567"/>
         <w:jc w:val="both"/>
         <w:rPr>
-          <w:sz w:val="28"/>
-          <w:szCs w:val="20"/>
           <w:lang w:val="ru-RU"/>
         </w:rPr>
       </w:pPr>
       <w:r>
         <w:rPr>
-          <w:sz w:val="28"/>
           <w:lang w:val="ru-RU"/>
         </w:rPr>
         <w:t xml:space="preserve">Место работы: </w:t>
       </w:r>
       <w:r>
         <w:rPr>
-          <w:sz w:val="28"/>
           <w:lang w:val="ru-RU"/>
         </w:rPr>
         <w:t>н/</w:t>
@@ -180,7 +196,6 @@
       <w:proofErr w:type="gramStart"/>
       <w:r>
         <w:rPr>
-          <w:sz w:val="28"/>
           <w:lang w:val="ru-RU"/>
         </w:rPr>
         <w:t>р</w:t>
@@ -188,7 +203,6 @@
       <w:proofErr w:type="gramEnd"/>
       <w:r>
         <w:rPr>
-          <w:sz w:val="28"/>
           <w:lang w:val="ru-RU"/>
         </w:rPr>
         <w:t xml:space="preserve">, </w:t>
@@ -196,7 +210,6 @@
       <w:proofErr w:type="spellStart"/>
       <w:r>
         <w:rPr>
-          <w:sz w:val="28"/>
           <w:lang w:val="ru-RU"/>
         </w:rPr>
         <w:t>инв</w:t>
@@ -204,7 +217,6 @@
       <w:proofErr w:type="spellEnd"/>
       <w:r>
         <w:rPr>
-          <w:sz w:val="28"/>
           <w:lang w:val="ru-RU"/>
         </w:rPr>
         <w:t xml:space="preserve"> Ш </w:t>
@@ -212,7 +224,6 @@
       <w:proofErr w:type="spellStart"/>
       <w:r>
         <w:rPr>
-          <w:sz w:val="28"/>
           <w:lang w:val="ru-RU"/>
         </w:rPr>
         <w:t>гр</w:t>
@@ -220,7 +231,6 @@
       <w:proofErr w:type="spellEnd"/>
       <w:r>
         <w:rPr>
-          <w:sz w:val="28"/>
           <w:lang w:val="ru-RU"/>
         </w:rPr>
         <w:t xml:space="preserve"> </w:t>
@@ -231,14 +241,12 @@
         <w:ind w:left="-567"/>
         <w:jc w:val="both"/>
         <w:rPr>
-          <w:sz w:val="28"/>
           <w:lang w:val="ru-RU"/>
         </w:rPr>
       </w:pPr>
       <w:sdt>
         <w:sdtPr>
           <w:rPr>
-            <w:sz w:val="28"/>
             <w:lang w:val="ru-RU"/>
           </w:rPr>
           <w:id w:val="-898747501"/>
@@ -254,58 +262,74 @@
         <w:sdtContent>
           <w:r>
             <w:rPr>
-              <w:sz w:val="28"/>
               <w:lang w:val="ru-RU"/>
             </w:rPr>
-            <w:t xml:space="preserve">Находился </w:t>
+            <w:t>Находилась</w:t>
           </w:r>
         </w:sdtContent>
       </w:sdt>
       <w:r>
         <w:rPr>
-          <w:sz w:val="28"/>
           <w:lang w:val="ru-RU"/>
         </w:rPr>
         <w:t xml:space="preserve"> на лечении с </w:t>
       </w:r>
       <w:r>
         <w:rPr>
-          <w:sz w:val="28"/>
-          <w:lang w:val="ru-RU"/>
-        </w:rPr>
-        <w:t xml:space="preserve">  .</w:t>
-      </w:r>
-      <w:r>
-        <w:rPr>
-          <w:sz w:val="28"/>
+          <w:lang w:val="ru-RU"/>
+        </w:rPr>
+        <w:t xml:space="preserve">  </w:t>
+      </w:r>
+      <w:r>
+        <w:rPr>
+          <w:lang w:val="ru-RU"/>
+        </w:rPr>
+        <w:t>10</w:t>
+      </w:r>
+      <w:r>
+        <w:rPr>
+          <w:lang w:val="ru-RU"/>
+        </w:rPr>
+        <w:t>.</w:t>
+      </w:r>
+      <w:r>
+        <w:rPr>
           <w:lang w:val="ru-RU"/>
         </w:rPr>
         <w:t>11.17</w:t>
       </w:r>
       <w:r>
         <w:rPr>
-          <w:sz w:val="28"/>
-          <w:lang w:val="ru-RU"/>
-        </w:rPr>
-        <w:t xml:space="preserve"> по   .</w:t>
-      </w:r>
-      <w:r>
-        <w:rPr>
-          <w:sz w:val="28"/>
+          <w:lang w:val="ru-RU"/>
+        </w:rPr>
+        <w:t xml:space="preserve"> по  </w:t>
+      </w:r>
+      <w:r>
+        <w:rPr>
+          <w:lang w:val="ru-RU"/>
+        </w:rPr>
+        <w:t>21</w:t>
+      </w:r>
+      <w:r>
+        <w:rPr>
+          <w:lang w:val="ru-RU"/>
+        </w:rPr>
+        <w:t xml:space="preserve"> .</w:t>
+      </w:r>
+      <w:r>
+        <w:rPr>
           <w:lang w:val="ru-RU"/>
         </w:rPr>
         <w:t>11</w:t>
       </w:r>
       <w:r>
         <w:rPr>
-          <w:sz w:val="28"/>
           <w:lang w:val="ru-RU"/>
         </w:rPr>
         <w:t>.17</w:t>
       </w:r>
       <w:r>
         <w:rPr>
-          <w:sz w:val="28"/>
           <w:lang w:val="ru-RU"/>
         </w:rPr>
         <w:t xml:space="preserve"> в </w:t>
@@ -313,7 +337,6 @@
       <w:sdt>
         <w:sdtPr>
           <w:rPr>
-            <w:sz w:val="28"/>
             <w:lang w:val="ru-RU"/>
           </w:rPr>
           <w:id w:val="-690990251"/>
@@ -329,7 +352,6 @@
         <w:sdtContent>
           <w:r>
             <w:rPr>
-              <w:sz w:val="28"/>
               <w:lang w:val="ru-RU"/>
             </w:rPr>
             <w:t>энд.</w:t>
@@ -338,7 +360,6 @@
       </w:sdt>
       <w:r>
         <w:rPr>
-          <w:sz w:val="28"/>
           <w:lang w:val="ru-RU"/>
         </w:rPr>
         <w:t xml:space="preserve">  отд.</w:t>
@@ -348,16 +369,9 @@
       <w:pPr>
         <w:ind w:left="-567"/>
         <w:jc w:val="both"/>
-        <w:rPr>
-          <w:sz w:val="28"/>
-          <w:szCs w:val="28"/>
-          <w:lang w:val="ru-RU"/>
-        </w:rPr>
       </w:pPr>
       <w:r>
         <w:rPr>
-          <w:sz w:val="28"/>
-          <w:szCs w:val="28"/>
           <w:u w:val="single"/>
           <w:lang w:val="ru-RU"/>
         </w:rPr>
@@ -365,69 +379,39 @@
       </w:r>
       <w:r>
         <w:rPr>
-          <w:sz w:val="28"/>
-          <w:szCs w:val="28"/>
           <w:lang w:val="ru-RU"/>
         </w:rPr>
         <w:t>:</w:t>
       </w:r>
-      <w:bookmarkStart w:id="1" w:name="дз"/>
-      <w:bookmarkEnd w:id="1"/>
-      <w:r>
-        <w:rPr>
-          <w:sz w:val="28"/>
-          <w:szCs w:val="28"/>
-          <w:lang w:val="ru-RU"/>
-        </w:rPr>
-        <w:t xml:space="preserve">  </w:t>
-      </w:r>
-      <w:r>
-        <w:rPr>
-          <w:sz w:val="26"/>
-          <w:szCs w:val="26"/>
-          <w:lang w:val="ru-RU"/>
-        </w:rPr>
-        <w:t>Сахарный диабет, тип</w:t>
-      </w:r>
-      <w:proofErr w:type="gramStart"/>
-      <w:r>
-        <w:rPr>
-          <w:sz w:val="26"/>
-          <w:szCs w:val="26"/>
-          <w:lang w:val="ru-RU"/>
-        </w:rPr>
-        <w:t xml:space="preserve"> ,</w:t>
-      </w:r>
-      <w:proofErr w:type="gramEnd"/>
-      <w:r>
-        <w:rPr>
-          <w:sz w:val="26"/>
-          <w:szCs w:val="26"/>
+      <w:bookmarkStart w:id="0" w:name="дз"/>
+      <w:bookmarkEnd w:id="0"/>
+      <w:r>
+        <w:rPr>
+          <w:lang w:val="ru-RU"/>
+        </w:rPr>
+        <w:t xml:space="preserve">  Сахарный диабет, тип </w:t>
+      </w:r>
+      <w:r>
+        <w:rPr>
+          <w:lang w:val="ru-RU"/>
+        </w:rPr>
+        <w:t>1</w:t>
+      </w:r>
+      <w:r>
+        <w:rPr>
+          <w:lang w:val="ru-RU"/>
+        </w:rPr>
+        <w:t xml:space="preserve">, </w:t>
+      </w:r>
+      <w:r>
+        <w:rPr>
           <w:lang w:val="ru-RU"/>
         </w:rPr>
         <w:t xml:space="preserve"> </w:t>
-      </w:r>
-      <w:r>
-        <w:rPr>
-          <w:sz w:val="26"/>
-          <w:szCs w:val="26"/>
-          <w:lang w:val="ru-RU"/>
-        </w:rPr>
-        <w:t>вторичноинсулинзависимый</w:t>
-      </w:r>
-      <w:r>
-        <w:rPr>
-          <w:sz w:val="26"/>
-          <w:szCs w:val="26"/>
-          <w:lang w:val="ru-RU"/>
-        </w:rPr>
-        <w:t xml:space="preserve">, </w:t>
       </w:r>
       <w:sdt>
         <w:sdtPr>
           <w:rPr>
-            <w:sz w:val="26"/>
-            <w:szCs w:val="26"/>
             <w:lang w:val="ru-RU"/>
           </w:rPr>
           <w:id w:val="355073878"/>
@@ -444,26 +428,20 @@
         <w:sdtContent>
           <w:r>
             <w:rPr>
-              <w:sz w:val="26"/>
-              <w:szCs w:val="26"/>
               <w:lang w:val="ru-RU"/>
             </w:rPr>
-            <w:t xml:space="preserve">тяжелая форма, </w:t>
+            <w:t>тяжелая форма, лабильное течение со склонностью к гипогликемическим и кетоацидотическим  состояниям,</w:t>
           </w:r>
         </w:sdtContent>
       </w:sdt>
       <w:r>
         <w:rPr>
-          <w:sz w:val="26"/>
-          <w:szCs w:val="26"/>
           <w:lang w:val="ru-RU"/>
         </w:rPr>
         <w:t xml:space="preserve"> </w:t>
       </w:r>
       <w:r>
         <w:rPr>
-          <w:sz w:val="26"/>
-          <w:szCs w:val="26"/>
           <w:lang w:val="ru-RU"/>
         </w:rPr>
         <w:t xml:space="preserve">ст. </w:t>
@@ -471,8 +449,6 @@
       <w:sdt>
         <w:sdtPr>
           <w:rPr>
-            <w:sz w:val="26"/>
-            <w:szCs w:val="26"/>
             <w:lang w:val="ru-RU"/>
           </w:rPr>
           <w:alias w:val="диабет"/>
@@ -492,8 +468,6 @@
         <w:sdtContent>
           <w:r>
             <w:rPr>
-              <w:sz w:val="26"/>
-              <w:szCs w:val="26"/>
               <w:lang w:val="ru-RU"/>
             </w:rPr>
             <w:t>декомпенсации.</w:t>
@@ -502,11 +476,47 @@
       </w:sdt>
       <w:r>
         <w:rPr>
-          <w:sz w:val="26"/>
-          <w:szCs w:val="26"/>
           <w:lang w:val="ru-RU"/>
         </w:rPr>
         <w:t xml:space="preserve">  </w:t>
+      </w:r>
+      <w:r>
+        <w:rPr>
+          <w:lang w:val="ru-RU"/>
+        </w:rPr>
+        <w:t>Диабетическая ангиопатия артерий н/к.</w:t>
+      </w:r>
+      <w:r>
+        <w:rPr>
+          <w:lang w:val="ru-RU"/>
+        </w:rPr>
+        <w:t xml:space="preserve"> </w:t>
+      </w:r>
+      <w:r>
+        <w:rPr>
+          <w:lang w:val="ru-RU"/>
+        </w:rPr>
+        <w:t>Диабетическая дистальная симметричная полинейропатия н/</w:t>
+      </w:r>
+      <w:proofErr w:type="gramStart"/>
+      <w:r>
+        <w:rPr>
+          <w:lang w:val="ru-RU"/>
+        </w:rPr>
+        <w:t>к</w:t>
+      </w:r>
+      <w:proofErr w:type="gramEnd"/>
+      <w:r>
+        <w:rPr>
+          <w:lang w:val="ru-RU"/>
+        </w:rPr>
+        <w:t>, сенсомоторная форма (NSS 4, NDS 4),  Дисциркуляторная энцефалопатия 1, цереброастенический с-м</w:t>
+      </w:r>
+      <w:r>
+        <w:rPr>
+          <w:lang w:val="ru-RU"/>
+        </w:rPr>
+        <w:t xml:space="preserve">. Узловой зоб 0-1 ст., узел пр. доли, Эутиреоидное состояние. </w:t>
       </w:r>
     </w:p>
     <w:p>
@@ -514,18 +524,105 @@
         <w:ind w:left="-567"/>
         <w:jc w:val="both"/>
         <w:rPr>
-          <w:sz w:val="28"/>
-          <w:szCs w:val="28"/>
           <w:lang w:val="ru-RU"/>
         </w:rPr>
       </w:pPr>
-      <w:r>
-        <w:rPr>
-          <w:sz w:val="28"/>
-          <w:szCs w:val="28"/>
-          <w:lang w:val="ru-RU"/>
-        </w:rPr>
-        <w:t xml:space="preserve">Диабетическая ангиопатия сетчатки ОИ. </w:t>
+      <w:bookmarkStart w:id="1" w:name="дк"/>
+      <w:bookmarkEnd w:id="1"/>
+      <w:r>
+        <w:rPr>
+          <w:u w:val="single"/>
+          <w:lang w:val="ru-RU"/>
+        </w:rPr>
+        <w:t xml:space="preserve">Жалобы при поступлении </w:t>
+      </w:r>
+      <w:r>
+        <w:rPr>
+          <w:lang w:val="ru-RU"/>
+        </w:rPr>
+        <w:t xml:space="preserve">на </w:t>
+      </w:r>
+      <w:r>
+        <w:rPr>
+          <w:lang w:val="ru-RU"/>
+        </w:rPr>
+        <w:t xml:space="preserve">общую слабость, быструю утомляемость, </w:t>
+      </w:r>
+      <w:r>
+        <w:rPr>
+          <w:lang w:val="ru-RU"/>
+        </w:rPr>
+        <w:t>умеренную сухость во рту,</w:t>
+      </w:r>
+      <w:r>
+        <w:rPr>
+          <w:lang w:val="ru-RU"/>
+        </w:rPr>
+        <w:t xml:space="preserve"> </w:t>
+      </w:r>
+      <w:r>
+        <w:rPr>
+          <w:lang w:val="ru-RU"/>
+        </w:rPr>
+        <w:t xml:space="preserve"> </w:t>
+      </w:r>
+      <w:r>
+        <w:rPr>
+          <w:lang w:val="ru-RU"/>
+        </w:rPr>
+        <w:t>боли  в н/</w:t>
+      </w:r>
+      <w:proofErr w:type="gramStart"/>
+      <w:r>
+        <w:rPr>
+          <w:lang w:val="ru-RU"/>
+        </w:rPr>
+        <w:t>к</w:t>
+      </w:r>
+      <w:proofErr w:type="gramEnd"/>
+      <w:r>
+        <w:rPr>
+          <w:lang w:val="ru-RU"/>
+        </w:rPr>
+        <w:t xml:space="preserve">, </w:t>
+      </w:r>
+      <w:r>
+        <w:rPr>
+          <w:lang w:val="ru-RU"/>
+        </w:rPr>
+        <w:t xml:space="preserve"> </w:t>
+      </w:r>
+      <w:r>
+        <w:rPr>
+          <w:lang w:val="ru-RU"/>
+        </w:rPr>
+        <w:t xml:space="preserve"> </w:t>
+      </w:r>
+      <w:proofErr w:type="gramStart"/>
+      <w:r>
+        <w:rPr>
+          <w:lang w:val="ru-RU"/>
+        </w:rPr>
+        <w:t>похолодание</w:t>
+      </w:r>
+      <w:proofErr w:type="gramEnd"/>
+      <w:r>
+        <w:rPr>
+          <w:lang w:val="ru-RU"/>
+        </w:rPr>
+        <w:t xml:space="preserve"> в руках и ногах</w:t>
+      </w:r>
+      <w:r>
+        <w:rPr>
+          <w:lang w:val="ru-RU"/>
+        </w:rPr>
+        <w:t>, головные боли в лобной области</w:t>
+      </w:r>
+      <w:r>
+        <w:rPr>
+          <w:lang w:val="ru-RU"/>
+        </w:rPr>
+        <w:t xml:space="preserve">. </w:t>
       </w:r>
     </w:p>
     <w:p>
@@ -533,1214 +630,149 @@
         <w:ind w:left="-567"/>
         <w:jc w:val="both"/>
         <w:rPr>
-          <w:color w:val="0000CC"/>
-          <w:sz w:val="28"/>
-          <w:szCs w:val="28"/>
           <w:lang w:val="ru-RU"/>
         </w:rPr>
       </w:pPr>
       <w:r>
         <w:rPr>
-          <w:color w:val="0000CC"/>
-          <w:sz w:val="28"/>
-          <w:szCs w:val="28"/>
-          <w:lang w:val="ru-RU"/>
-        </w:rPr>
-        <w:t>Диабетическая дистальная симметричная полинейропатия н/</w:t>
-      </w:r>
+          <w:u w:val="single"/>
+          <w:lang w:val="ru-RU"/>
+        </w:rPr>
+        <w:t>Краткий анамнез</w:t>
+      </w:r>
+      <w:r>
+        <w:rPr>
+          <w:lang w:val="ru-RU"/>
+        </w:rPr>
+        <w:t xml:space="preserve">: СД </w:t>
+      </w:r>
+      <w:r>
+        <w:rPr>
+          <w:lang w:val="ru-RU"/>
+        </w:rPr>
+        <w:t>выявлен в</w:t>
+      </w:r>
+      <w:r>
+        <w:rPr>
+          <w:lang w:val="ru-RU"/>
+        </w:rPr>
+        <w:t xml:space="preserve"> </w:t>
+      </w:r>
+      <w:r>
+        <w:rPr>
+          <w:lang w:val="ru-RU"/>
+        </w:rPr>
+        <w:t>2011</w:t>
+      </w:r>
+      <w:r>
+        <w:rPr>
+          <w:lang w:val="ru-RU"/>
+        </w:rPr>
+        <w:t>г</w:t>
+      </w:r>
+      <w:r>
+        <w:rPr>
+          <w:lang w:val="ru-RU"/>
+        </w:rPr>
+        <w:t xml:space="preserve"> во время беременности, был выставлен гестационный диабет. В послеродовом периоде в течение 3х </w:t>
+      </w:r>
+      <w:proofErr w:type="spellStart"/>
       <w:proofErr w:type="gramStart"/>
       <w:r>
         <w:rPr>
-          <w:color w:val="0000CC"/>
-          <w:sz w:val="28"/>
-          <w:szCs w:val="28"/>
-          <w:lang w:val="ru-RU"/>
-        </w:rPr>
-        <w:t>к</w:t>
-      </w:r>
+          <w:lang w:val="ru-RU"/>
+        </w:rPr>
+        <w:t>мес</w:t>
+      </w:r>
+      <w:proofErr w:type="spellEnd"/>
       <w:proofErr w:type="gramEnd"/>
       <w:r>
         <w:rPr>
-          <w:color w:val="0000CC"/>
-          <w:sz w:val="28"/>
-          <w:szCs w:val="28"/>
-          <w:lang w:val="ru-RU"/>
-        </w:rPr>
-        <w:t>, сенсомоторная форма</w:t>
-      </w:r>
-      <w:r>
-        <w:rPr>
-          <w:color w:val="0000CC"/>
-          <w:sz w:val="28"/>
-          <w:szCs w:val="28"/>
-          <w:lang w:val="ru-RU"/>
-        </w:rPr>
-        <w:t xml:space="preserve"> (NSS 6, NDS 6), </w:t>
-      </w:r>
-      <w:r>
-        <w:rPr>
-          <w:color w:val="0000CC"/>
-          <w:sz w:val="28"/>
-          <w:szCs w:val="28"/>
-          <w:lang w:val="ru-RU"/>
-        </w:rPr>
-        <w:t xml:space="preserve">  хроническое течение</w:t>
-      </w:r>
-    </w:p>
-    <w:p>
-      <w:pPr>
-        <w:ind w:left="-567"/>
-        <w:jc w:val="both"/>
-        <w:rPr>
-          <w:sz w:val="28"/>
-          <w:szCs w:val="28"/>
-          <w:lang w:val="ru-RU"/>
-        </w:rPr>
-      </w:pPr>
-      <w:r>
-        <w:rPr>
-          <w:sz w:val="28"/>
-          <w:szCs w:val="28"/>
-          <w:lang w:val="ru-RU"/>
-        </w:rPr>
-        <w:t>Диаб</w:t>
-      </w:r>
-      <w:r>
-        <w:rPr>
-          <w:sz w:val="28"/>
-          <w:szCs w:val="28"/>
-          <w:lang w:val="ru-RU"/>
-        </w:rPr>
-        <w:t>етическая</w:t>
-      </w:r>
-      <w:r>
-        <w:rPr>
-          <w:sz w:val="28"/>
-          <w:szCs w:val="28"/>
-          <w:lang w:val="ru-RU"/>
-        </w:rPr>
-        <w:t xml:space="preserve"> ангиопатия артерий н/к. </w:t>
-      </w:r>
-    </w:p>
-    <w:p>
-      <w:pPr>
-        <w:ind w:left="-567"/>
-        <w:jc w:val="both"/>
-        <w:rPr>
-          <w:sz w:val="28"/>
-          <w:szCs w:val="28"/>
-          <w:lang w:val="ru-RU"/>
-        </w:rPr>
-      </w:pPr>
-      <w:r>
-        <w:rPr>
-          <w:color w:val="7030A0"/>
-          <w:sz w:val="28"/>
-          <w:szCs w:val="28"/>
-          <w:lang w:val="ru-RU"/>
-        </w:rPr>
-        <w:t>ХБП II-IV ст. Диабетическая нефропатия III-IV ст.</w:t>
-      </w:r>
-      <w:r>
-        <w:rPr>
-          <w:color w:val="7030A0"/>
-          <w:sz w:val="28"/>
-          <w:szCs w:val="28"/>
+          <w:lang w:val="ru-RU"/>
+        </w:rPr>
+        <w:t xml:space="preserve">  инсулин не вводила, глюкоза крови была в норме. С 10.2011 </w:t>
+      </w:r>
+      <w:r>
+        <w:rPr>
+          <w:lang w:val="ru-RU"/>
+        </w:rPr>
+        <w:t xml:space="preserve">была выявлена </w:t>
+      </w:r>
+      <w:r>
+        <w:rPr>
+          <w:lang w:val="ru-RU"/>
+        </w:rPr>
+        <w:t>гипергликемия 9,0</w:t>
+      </w:r>
+      <w:r>
+        <w:rPr>
           <w:lang w:val="ru-RU"/>
         </w:rPr>
         <w:t xml:space="preserve"> </w:t>
       </w:r>
-    </w:p>
-    <w:p>
-      <w:pPr>
-        <w:ind w:left="-567"/>
-        <w:jc w:val="both"/>
-        <w:rPr>
-          <w:color w:val="E36C0A" w:themeColor="accent6" w:themeShade="BF"/>
-          <w:sz w:val="28"/>
-          <w:szCs w:val="28"/>
-          <w:lang w:val="ru-RU"/>
-        </w:rPr>
-      </w:pPr>
-      <w:r>
-        <w:rPr>
-          <w:color w:val="E36C0A" w:themeColor="accent6" w:themeShade="BF"/>
-          <w:sz w:val="28"/>
-          <w:szCs w:val="28"/>
-          <w:lang w:val="ru-RU"/>
-        </w:rPr>
-        <w:t>Ожирение II ст. (ИМТ кг/м</w:t>
-      </w:r>
-      <w:proofErr w:type="gramStart"/>
-      <w:r>
-        <w:rPr>
-          <w:color w:val="E36C0A" w:themeColor="accent6" w:themeShade="BF"/>
-          <w:sz w:val="28"/>
-          <w:szCs w:val="28"/>
-          <w:lang w:val="ru-RU"/>
-        </w:rPr>
-        <w:t>2</w:t>
-      </w:r>
-      <w:proofErr w:type="gramEnd"/>
-      <w:r>
-        <w:rPr>
-          <w:color w:val="E36C0A" w:themeColor="accent6" w:themeShade="BF"/>
-          <w:sz w:val="28"/>
-          <w:szCs w:val="28"/>
-          <w:lang w:val="ru-RU"/>
-        </w:rPr>
-        <w:t xml:space="preserve">) алим.-конституционального генеза, стабильное течение.  </w:t>
-      </w:r>
-    </w:p>
-    <w:p>
-      <w:pPr>
-        <w:ind w:left="-567"/>
-        <w:jc w:val="both"/>
-        <w:rPr>
-          <w:sz w:val="28"/>
-          <w:szCs w:val="28"/>
-          <w:lang w:val="ru-RU"/>
-        </w:rPr>
-      </w:pPr>
-      <w:proofErr w:type="gramStart"/>
-      <w:r>
-        <w:rPr>
-          <w:color w:val="4F6228" w:themeColor="accent3" w:themeShade="80"/>
-          <w:sz w:val="28"/>
-          <w:szCs w:val="28"/>
-          <w:lang w:val="ru-RU"/>
-        </w:rPr>
-        <w:t>Аутоиммунный</w:t>
-      </w:r>
-      <w:proofErr w:type="gramEnd"/>
-      <w:r>
-        <w:rPr>
-          <w:color w:val="4F6228" w:themeColor="accent3" w:themeShade="80"/>
-          <w:sz w:val="28"/>
-          <w:szCs w:val="28"/>
-          <w:lang w:val="ru-RU"/>
-        </w:rPr>
-        <w:t xml:space="preserve"> тиреоидит, </w:t>
+      <w:r>
+        <w:rPr>
+          <w:lang w:val="ru-RU"/>
+        </w:rPr>
+        <w:t>м</w:t>
+      </w:r>
+      <w:r>
+        <w:rPr>
+          <w:lang w:val="ru-RU"/>
+        </w:rPr>
+        <w:t>м</w:t>
+      </w:r>
+      <w:r>
+        <w:rPr>
+          <w:lang w:val="ru-RU"/>
+        </w:rPr>
+        <w:t>оль/л, ацетонурия. С то</w:t>
+      </w:r>
+      <w:r>
+        <w:rPr>
+          <w:lang w:val="ru-RU"/>
+        </w:rPr>
+        <w:t>г</w:t>
+      </w:r>
+      <w:r>
+        <w:rPr>
+          <w:lang w:val="ru-RU"/>
+        </w:rPr>
+        <w:t>о вре</w:t>
+      </w:r>
+      <w:r>
+        <w:rPr>
+          <w:lang w:val="ru-RU"/>
+        </w:rPr>
+        <w:t>м</w:t>
+      </w:r>
+      <w:r>
+        <w:rPr>
+          <w:lang w:val="ru-RU"/>
+        </w:rPr>
+        <w:t>ени получает Актрапид НМ, Протафан НМ. В</w:t>
+      </w:r>
+      <w:r>
+        <w:rPr>
+          <w:lang w:val="ru-RU"/>
+        </w:rPr>
+        <w:t xml:space="preserve"> </w:t>
+      </w:r>
+      <w:r>
+        <w:rPr>
+          <w:lang w:val="ru-RU"/>
+        </w:rPr>
+        <w:t xml:space="preserve">2015 в Харькове в НИИ эндокринологии была переведена на Левемир, Новорапид. </w:t>
+      </w:r>
+      <w:r>
+        <w:rPr>
+          <w:lang w:val="ru-RU"/>
+        </w:rPr>
+        <w:t xml:space="preserve"> </w:t>
       </w:r>
       <w:sdt>
         <w:sdtPr>
           <w:rPr>
-            <w:color w:val="4F6228" w:themeColor="accent3" w:themeShade="80"/>
-            <w:sz w:val="28"/>
-            <w:szCs w:val="28"/>
-            <w:lang w:val="ru-RU"/>
-          </w:rPr>
-          <w:id w:val="105240480"/>
-          <w:placeholder>
-            <w:docPart w:val="FBFC6A18E07A484F9E976562E903BEB7"/>
-          </w:placeholder>
-          <w:comboBox>
-            <w:listItem w:displayText="без увеличения объема щит. железы." w:value="без увеличения объема щит. железы."/>
-            <w:listItem w:displayText="гипертрофическая форма." w:value="гипертрофическая форма."/>
-          </w:comboBox>
-        </w:sdtPr>
-        <w:sdtEndPr/>
-        <w:sdtContent>
-          <w:r>
-            <w:rPr>
-              <w:color w:val="4F6228" w:themeColor="accent3" w:themeShade="80"/>
-              <w:sz w:val="28"/>
-              <w:szCs w:val="28"/>
-              <w:lang w:val="ru-RU"/>
-            </w:rPr>
-            <w:t>гипертрофическая форма.</w:t>
-          </w:r>
-        </w:sdtContent>
-      </w:sdt>
-      <w:r>
-        <w:rPr>
-          <w:color w:val="4F6228" w:themeColor="accent3" w:themeShade="80"/>
-          <w:sz w:val="28"/>
-          <w:szCs w:val="28"/>
-          <w:lang w:val="ru-RU"/>
-        </w:rPr>
-        <w:t xml:space="preserve"> Гипотиреоз, средней тяжести,  </w:t>
-      </w:r>
-      <w:r>
-        <w:rPr>
-          <w:color w:val="4F6228" w:themeColor="accent3" w:themeShade="80"/>
-          <w:sz w:val="28"/>
-          <w:szCs w:val="28"/>
-          <w:lang w:val="ru-RU"/>
-        </w:rPr>
-        <w:t xml:space="preserve">ст. </w:t>
-      </w:r>
-      <w:r>
-        <w:rPr>
-          <w:color w:val="4F6228" w:themeColor="accent3" w:themeShade="80"/>
-          <w:sz w:val="28"/>
-          <w:szCs w:val="28"/>
-          <w:lang w:val="ru-RU"/>
-        </w:rPr>
-        <w:t>медикаментозн</w:t>
-      </w:r>
-      <w:r>
-        <w:rPr>
-          <w:color w:val="4F6228" w:themeColor="accent3" w:themeShade="80"/>
-          <w:sz w:val="28"/>
-          <w:szCs w:val="28"/>
-          <w:lang w:val="ru-RU"/>
-        </w:rPr>
-        <w:t>ой</w:t>
-      </w:r>
-      <w:r>
-        <w:rPr>
-          <w:color w:val="4F6228" w:themeColor="accent3" w:themeShade="80"/>
-          <w:sz w:val="28"/>
-          <w:szCs w:val="28"/>
-          <w:lang w:val="ru-RU"/>
-        </w:rPr>
-        <w:t xml:space="preserve"> субкомпенсаци</w:t>
-      </w:r>
-      <w:r>
-        <w:rPr>
-          <w:color w:val="4F6228" w:themeColor="accent3" w:themeShade="80"/>
-          <w:sz w:val="28"/>
-          <w:szCs w:val="28"/>
-          <w:lang w:val="ru-RU"/>
-        </w:rPr>
-        <w:t>и</w:t>
-      </w:r>
-      <w:r>
-        <w:rPr>
-          <w:color w:val="4F6228" w:themeColor="accent3" w:themeShade="80"/>
-          <w:sz w:val="28"/>
-          <w:szCs w:val="28"/>
-          <w:lang w:val="ru-RU"/>
-        </w:rPr>
-        <w:t xml:space="preserve">. </w:t>
-      </w:r>
-      <w:sdt>
-        <w:sdtPr>
-          <w:rPr>
-            <w:color w:val="4F6228" w:themeColor="accent3" w:themeShade="80"/>
-            <w:sz w:val="28"/>
-            <w:szCs w:val="28"/>
-            <w:lang w:val="ru-RU"/>
-          </w:rPr>
-          <w:id w:val="590198144"/>
-          <w:placeholder>
-            <w:docPart w:val="DefaultPlaceholder_1082065159"/>
-          </w:placeholder>
-          <w:dropDownList>
-            <w:listItem w:value="Выберите элемент."/>
-            <w:listItem w:displayText="Диффузный токсический " w:value="Диффузный токсический "/>
-            <w:listItem w:displayText="Диффузный " w:value="Диффузный "/>
-            <w:listItem w:displayText="Смешаный " w:value="Смешаный "/>
-            <w:listItem w:displayText="Узловой " w:value="Узловой "/>
-          </w:dropDownList>
-        </w:sdtPr>
-        <w:sdtEndPr/>
-        <w:sdtContent>
-          <w:r>
-            <w:rPr>
-              <w:color w:val="4F6228" w:themeColor="accent3" w:themeShade="80"/>
-              <w:sz w:val="28"/>
-              <w:szCs w:val="28"/>
-              <w:lang w:val="ru-RU"/>
-            </w:rPr>
-            <w:t xml:space="preserve">Диффузный токсический </w:t>
-          </w:r>
-        </w:sdtContent>
-      </w:sdt>
-      <w:r>
-        <w:rPr>
-          <w:color w:val="4F6228" w:themeColor="accent3" w:themeShade="80"/>
-          <w:sz w:val="28"/>
-          <w:szCs w:val="28"/>
-          <w:lang w:val="ru-RU"/>
-        </w:rPr>
-        <w:t xml:space="preserve"> зоб II. Эутиреоидное состояние</w:t>
-      </w:r>
-      <w:r>
-        <w:rPr>
-          <w:sz w:val="28"/>
-          <w:szCs w:val="28"/>
-          <w:lang w:val="ru-RU"/>
-        </w:rPr>
-        <w:t xml:space="preserve">. </w:t>
-      </w:r>
-    </w:p>
-    <w:p>
-      <w:pPr>
-        <w:ind w:left="-567"/>
-        <w:jc w:val="both"/>
-        <w:rPr>
-          <w:color w:val="17365D" w:themeColor="text2" w:themeShade="BF"/>
-          <w:sz w:val="28"/>
-          <w:szCs w:val="28"/>
-          <w:lang w:val="ru-RU"/>
-        </w:rPr>
-      </w:pPr>
-      <w:r>
-        <w:rPr>
-          <w:color w:val="17365D" w:themeColor="text2" w:themeShade="BF"/>
-          <w:sz w:val="28"/>
-          <w:szCs w:val="28"/>
-          <w:lang w:val="ru-RU"/>
-        </w:rPr>
-        <w:t xml:space="preserve">Миопия </w:t>
-      </w:r>
-      <w:sdt>
-        <w:sdtPr>
-          <w:rPr>
-            <w:color w:val="17365D" w:themeColor="text2" w:themeShade="BF"/>
-            <w:sz w:val="28"/>
-            <w:szCs w:val="28"/>
-            <w:lang w:val="ru-RU"/>
-          </w:rPr>
-          <w:id w:val="-1410379913"/>
-          <w:placeholder>
-            <w:docPart w:val="DefaultPlaceholder_1082065159"/>
-          </w:placeholder>
-          <w:comboBox>
-            <w:listItem w:value="Выберите элемент."/>
-            <w:listItem w:displayText="слабой " w:value="слабой "/>
-            <w:listItem w:displayText="высокой" w:value="высокой"/>
-            <w:listItem w:displayText="средней" w:value="средней"/>
-          </w:comboBox>
-        </w:sdtPr>
-        <w:sdtEndPr/>
-        <w:sdtContent>
-          <w:r>
-            <w:rPr>
-              <w:color w:val="17365D" w:themeColor="text2" w:themeShade="BF"/>
-              <w:sz w:val="28"/>
-              <w:szCs w:val="28"/>
-              <w:lang w:val="ru-RU"/>
-            </w:rPr>
-            <w:t xml:space="preserve">слабой </w:t>
-          </w:r>
-        </w:sdtContent>
-      </w:sdt>
-      <w:r>
-        <w:rPr>
-          <w:color w:val="17365D" w:themeColor="text2" w:themeShade="BF"/>
-          <w:sz w:val="28"/>
-          <w:szCs w:val="28"/>
-          <w:lang w:val="ru-RU"/>
-        </w:rPr>
-        <w:t xml:space="preserve"> степени ОИ.</w:t>
-      </w:r>
-      <w:r>
-        <w:rPr>
-          <w:color w:val="17365D" w:themeColor="text2" w:themeShade="BF"/>
-          <w:sz w:val="28"/>
-          <w:szCs w:val="28"/>
-          <w:lang w:val="ru-RU"/>
-        </w:rPr>
-        <w:t xml:space="preserve"> </w:t>
-      </w:r>
-    </w:p>
-    <w:p>
-      <w:pPr>
-        <w:ind w:left="-567"/>
-        <w:jc w:val="both"/>
-        <w:rPr>
-          <w:color w:val="17365D" w:themeColor="text2" w:themeShade="BF"/>
-          <w:sz w:val="28"/>
-          <w:szCs w:val="28"/>
-          <w:lang w:val="ru-RU"/>
-        </w:rPr>
-      </w:pPr>
-      <w:r>
-        <w:rPr>
-          <w:color w:val="17365D" w:themeColor="text2" w:themeShade="BF"/>
-          <w:sz w:val="28"/>
-          <w:szCs w:val="28"/>
-          <w:lang w:val="ru-RU"/>
-        </w:rPr>
-        <w:t>А</w:t>
-      </w:r>
-      <w:r>
-        <w:rPr>
-          <w:color w:val="17365D" w:themeColor="text2" w:themeShade="BF"/>
-          <w:sz w:val="28"/>
-          <w:szCs w:val="28"/>
-          <w:lang w:val="ru-RU"/>
-        </w:rPr>
-        <w:t xml:space="preserve">нгиопатия сосудов сетчатки </w:t>
-      </w:r>
-      <w:sdt>
-        <w:sdtPr>
-          <w:rPr>
-            <w:color w:val="17365D" w:themeColor="text2" w:themeShade="BF"/>
-            <w:sz w:val="28"/>
-            <w:szCs w:val="28"/>
-            <w:lang w:val="ru-RU"/>
-          </w:rPr>
-          <w:id w:val="2051261544"/>
-          <w:placeholder>
-            <w:docPart w:val="DefaultPlaceholder_1082065159"/>
-          </w:placeholder>
-          <w:comboBox>
-            <w:listItem w:value="Выберите элемент."/>
-            <w:listItem w:displayText="ОИ" w:value="ОИ"/>
-            <w:listItem w:displayText="ОД" w:value="ОД"/>
-            <w:listItem w:displayText="OS" w:value="OS"/>
-          </w:comboBox>
-        </w:sdtPr>
-        <w:sdtEndPr/>
-        <w:sdtContent>
-          <w:r>
-            <w:rPr>
-              <w:color w:val="17365D" w:themeColor="text2" w:themeShade="BF"/>
-              <w:sz w:val="28"/>
-              <w:szCs w:val="28"/>
-              <w:lang w:val="ru-RU"/>
-            </w:rPr>
-            <w:t>ОИ</w:t>
-          </w:r>
-        </w:sdtContent>
-      </w:sdt>
-      <w:r>
-        <w:rPr>
-          <w:color w:val="17365D" w:themeColor="text2" w:themeShade="BF"/>
-          <w:sz w:val="28"/>
-          <w:szCs w:val="28"/>
-          <w:lang w:val="ru-RU"/>
-        </w:rPr>
-        <w:t>.</w:t>
-      </w:r>
-      <w:r>
-        <w:rPr>
-          <w:color w:val="17365D" w:themeColor="text2" w:themeShade="BF"/>
-          <w:sz w:val="28"/>
-          <w:szCs w:val="28"/>
-          <w:lang w:val="ru-RU"/>
-        </w:rPr>
-        <w:t xml:space="preserve"> </w:t>
-      </w:r>
-      <w:r>
-        <w:rPr>
-          <w:color w:val="17365D" w:themeColor="text2" w:themeShade="BF"/>
-          <w:sz w:val="28"/>
-          <w:szCs w:val="28"/>
-          <w:lang w:val="ru-RU"/>
-        </w:rPr>
-        <w:t xml:space="preserve">Начальная катаракта </w:t>
-      </w:r>
-      <w:sdt>
-        <w:sdtPr>
-          <w:rPr>
-            <w:color w:val="17365D" w:themeColor="text2" w:themeShade="BF"/>
-            <w:sz w:val="28"/>
-            <w:szCs w:val="28"/>
-            <w:lang w:val="ru-RU"/>
-          </w:rPr>
-          <w:id w:val="517513702"/>
-          <w:placeholder>
-            <w:docPart w:val="DB435B1E68954750936FB322747598D2"/>
-          </w:placeholder>
-          <w:comboBox>
-            <w:listItem w:value="Выберите элемент."/>
-            <w:listItem w:displayText="ОИ" w:value="ОИ"/>
-            <w:listItem w:displayText="ОД" w:value="ОД"/>
-            <w:listItem w:displayText="OS" w:value="OS"/>
-          </w:comboBox>
-        </w:sdtPr>
-        <w:sdtEndPr/>
-        <w:sdtContent>
-          <w:r>
-            <w:rPr>
-              <w:color w:val="17365D" w:themeColor="text2" w:themeShade="BF"/>
-              <w:sz w:val="28"/>
-              <w:szCs w:val="28"/>
-              <w:lang w:val="ru-RU"/>
-            </w:rPr>
-            <w:t>ОИ</w:t>
-          </w:r>
-        </w:sdtContent>
-      </w:sdt>
-      <w:r>
-        <w:rPr>
-          <w:color w:val="17365D" w:themeColor="text2" w:themeShade="BF"/>
-          <w:sz w:val="28"/>
-          <w:szCs w:val="28"/>
-          <w:lang w:val="ru-RU"/>
-        </w:rPr>
-        <w:t xml:space="preserve">. </w:t>
-      </w:r>
-      <w:r>
-        <w:rPr>
-          <w:color w:val="17365D" w:themeColor="text2" w:themeShade="BF"/>
-          <w:sz w:val="28"/>
-          <w:szCs w:val="28"/>
-          <w:lang w:val="ru-RU"/>
-        </w:rPr>
-        <w:t xml:space="preserve"> </w:t>
-      </w:r>
-    </w:p>
-    <w:p>
-      <w:pPr>
-        <w:ind w:left="-567"/>
-        <w:jc w:val="both"/>
-        <w:rPr>
-          <w:color w:val="17365D" w:themeColor="text2" w:themeShade="BF"/>
-          <w:sz w:val="28"/>
-          <w:szCs w:val="28"/>
-          <w:lang w:val="ru-RU"/>
-        </w:rPr>
-      </w:pPr>
-      <w:r>
-        <w:rPr>
-          <w:color w:val="17365D" w:themeColor="text2" w:themeShade="BF"/>
-          <w:sz w:val="28"/>
-          <w:szCs w:val="28"/>
-          <w:lang w:val="ru-RU"/>
-        </w:rPr>
-        <w:t>Непро</w:t>
-      </w:r>
-      <w:r>
-        <w:rPr>
-          <w:color w:val="17365D" w:themeColor="text2" w:themeShade="BF"/>
-          <w:sz w:val="28"/>
-          <w:szCs w:val="28"/>
-          <w:lang w:val="ru-RU"/>
-        </w:rPr>
-        <w:t>лиферативная  диабетическая</w:t>
-      </w:r>
-      <w:r>
-        <w:rPr>
-          <w:color w:val="17365D" w:themeColor="text2" w:themeShade="BF"/>
-          <w:sz w:val="28"/>
-          <w:szCs w:val="28"/>
-          <w:lang w:val="ru-RU"/>
-        </w:rPr>
-        <w:t xml:space="preserve"> ретинопатия </w:t>
-      </w:r>
-      <w:sdt>
-        <w:sdtPr>
-          <w:rPr>
-            <w:color w:val="17365D" w:themeColor="text2" w:themeShade="BF"/>
-            <w:sz w:val="28"/>
-            <w:szCs w:val="28"/>
-            <w:lang w:val="ru-RU"/>
-          </w:rPr>
-          <w:id w:val="389392371"/>
-          <w:placeholder>
-            <w:docPart w:val="5917FEE754784A0BA4173B51A4E1CE95"/>
-          </w:placeholder>
-          <w:comboBox>
-            <w:listItem w:value="Выберите элемент."/>
-            <w:listItem w:displayText="ОИ" w:value="ОИ"/>
-            <w:listItem w:displayText="ОД" w:value="ОД"/>
-            <w:listItem w:displayText="OS" w:value="OS"/>
-          </w:comboBox>
-        </w:sdtPr>
-        <w:sdtEndPr/>
-        <w:sdtContent>
-          <w:r>
-            <w:rPr>
-              <w:color w:val="17365D" w:themeColor="text2" w:themeShade="BF"/>
-              <w:sz w:val="28"/>
-              <w:szCs w:val="28"/>
-              <w:lang w:val="ru-RU"/>
-            </w:rPr>
-            <w:t>ОИ</w:t>
-          </w:r>
-        </w:sdtContent>
-      </w:sdt>
-      <w:r>
-        <w:rPr>
-          <w:color w:val="17365D" w:themeColor="text2" w:themeShade="BF"/>
-          <w:sz w:val="28"/>
-          <w:szCs w:val="28"/>
-          <w:lang w:val="ru-RU"/>
-        </w:rPr>
-        <w:t>.</w:t>
-      </w:r>
-    </w:p>
-    <w:p>
-      <w:pPr>
-        <w:ind w:left="-567"/>
-        <w:jc w:val="both"/>
-        <w:rPr>
-          <w:color w:val="C00000"/>
-          <w:sz w:val="28"/>
-          <w:szCs w:val="28"/>
-          <w:lang w:val="ru-RU"/>
-        </w:rPr>
-      </w:pPr>
-      <w:r>
-        <w:rPr>
-          <w:color w:val="C00000"/>
-          <w:sz w:val="28"/>
-          <w:szCs w:val="28"/>
-          <w:lang w:val="ru-RU"/>
-        </w:rPr>
-        <w:t xml:space="preserve">ИБС, стенокардия напряжения, диффузный кардиосклероз, II </w:t>
-      </w:r>
-      <w:proofErr w:type="spellStart"/>
-      <w:r>
-        <w:rPr>
-          <w:color w:val="C00000"/>
-          <w:sz w:val="28"/>
-          <w:szCs w:val="28"/>
-          <w:lang w:val="ru-RU"/>
-        </w:rPr>
-        <w:t>ф.кл</w:t>
-      </w:r>
-      <w:proofErr w:type="spellEnd"/>
-      <w:r>
-        <w:rPr>
-          <w:color w:val="C00000"/>
-          <w:sz w:val="28"/>
-          <w:szCs w:val="28"/>
-          <w:lang w:val="ru-RU"/>
-        </w:rPr>
-        <w:t>. СН II</w:t>
-      </w:r>
-      <w:proofErr w:type="gramStart"/>
-      <w:r>
-        <w:rPr>
-          <w:color w:val="C00000"/>
-          <w:sz w:val="28"/>
-          <w:szCs w:val="28"/>
-          <w:lang w:val="ru-RU"/>
-        </w:rPr>
-        <w:t xml:space="preserve"> А</w:t>
-      </w:r>
-      <w:proofErr w:type="gramEnd"/>
-      <w:r>
-        <w:rPr>
-          <w:color w:val="C00000"/>
-          <w:sz w:val="28"/>
-          <w:szCs w:val="28"/>
-          <w:lang w:val="ru-RU"/>
-        </w:rPr>
-        <w:t xml:space="preserve"> </w:t>
-      </w:r>
-      <w:proofErr w:type="spellStart"/>
-      <w:r>
-        <w:rPr>
-          <w:color w:val="C00000"/>
-          <w:sz w:val="28"/>
-          <w:szCs w:val="28"/>
-          <w:lang w:val="ru-RU"/>
-        </w:rPr>
-        <w:t>ф.кл</w:t>
-      </w:r>
-      <w:proofErr w:type="spellEnd"/>
-      <w:r>
-        <w:rPr>
-          <w:color w:val="C00000"/>
-          <w:sz w:val="28"/>
-          <w:szCs w:val="28"/>
-          <w:lang w:val="ru-RU"/>
-        </w:rPr>
-        <w:t xml:space="preserve">. II. Гипертоническая болезнь III стадии … степени. Гипертензивное сердце СН I. Риск 4. Метаболическая кардиомиопатия СН 0-I. </w:t>
-      </w:r>
-      <w:proofErr w:type="spellStart"/>
-      <w:r>
-        <w:rPr>
-          <w:color w:val="C00000"/>
-          <w:sz w:val="28"/>
-          <w:szCs w:val="28"/>
-          <w:lang w:val="ru-RU"/>
-        </w:rPr>
-        <w:t>ф.кл</w:t>
-      </w:r>
-      <w:proofErr w:type="spellEnd"/>
-      <w:r>
-        <w:rPr>
-          <w:color w:val="C00000"/>
-          <w:sz w:val="28"/>
-          <w:szCs w:val="28"/>
-          <w:lang w:val="ru-RU"/>
-        </w:rPr>
-        <w:t>. II.</w:t>
-      </w:r>
-    </w:p>
-    <w:p>
-      <w:pPr>
-        <w:ind w:left="-567"/>
-        <w:jc w:val="both"/>
-        <w:rPr>
-          <w:color w:val="C00000"/>
-          <w:sz w:val="28"/>
-          <w:szCs w:val="28"/>
-          <w:lang w:val="ru-RU"/>
-        </w:rPr>
-      </w:pPr>
-      <w:r>
-        <w:rPr>
-          <w:color w:val="C00000"/>
-          <w:sz w:val="28"/>
-          <w:szCs w:val="28"/>
-          <w:lang w:val="ru-RU"/>
-        </w:rPr>
-        <w:t>НЦД по смешанному типу.</w:t>
-      </w:r>
-    </w:p>
-    <w:p>
-      <w:pPr>
-        <w:ind w:left="-567"/>
-        <w:jc w:val="both"/>
-        <w:rPr>
-          <w:color w:val="0000FF"/>
-          <w:sz w:val="28"/>
-          <w:szCs w:val="28"/>
-          <w:lang w:val="ru-RU"/>
-        </w:rPr>
-      </w:pPr>
-      <w:sdt>
-        <w:sdtPr>
-          <w:rPr>
-            <w:color w:val="0000FF"/>
-            <w:sz w:val="28"/>
-            <w:szCs w:val="28"/>
-            <w:lang w:val="ru-RU"/>
-          </w:rPr>
-          <w:id w:val="-968201283"/>
-          <w:placeholder>
-            <w:docPart w:val="DefaultPlaceholder_1082065159"/>
-          </w:placeholder>
-          <w:comboBox>
-            <w:listItem w:value="Выберите элемент."/>
-            <w:listItem w:displayText="Дисциркуляторная" w:value="Дисциркуляторная"/>
-            <w:listItem w:displayText="Диабетическая" w:value="Диабетическая"/>
-            <w:listItem w:displayText="Дисметаболическая" w:value="Дисметаболическая"/>
-          </w:comboBox>
-        </w:sdtPr>
-        <w:sdtEndPr/>
-        <w:sdtContent>
-          <w:r>
-            <w:rPr>
-              <w:color w:val="0000FF"/>
-              <w:sz w:val="28"/>
-              <w:szCs w:val="28"/>
-              <w:lang w:val="ru-RU"/>
-            </w:rPr>
-            <w:t>Дисциркуляторная</w:t>
-          </w:r>
-        </w:sdtContent>
-      </w:sdt>
-      <w:r>
-        <w:rPr>
-          <w:color w:val="0000FF"/>
-          <w:sz w:val="28"/>
-          <w:szCs w:val="28"/>
-          <w:lang w:val="ru-RU"/>
-        </w:rPr>
-        <w:t xml:space="preserve"> энцефалопатия I-II сочетанного генеза (</w:t>
-      </w:r>
-      <w:r>
-        <w:rPr>
-          <w:color w:val="0000FF"/>
-          <w:sz w:val="28"/>
-          <w:szCs w:val="28"/>
-          <w:lang w:val="ru-RU"/>
-        </w:rPr>
-        <w:t>дисметаболическая</w:t>
-      </w:r>
-      <w:r>
-        <w:rPr>
-          <w:color w:val="0000FF"/>
-          <w:sz w:val="28"/>
-          <w:szCs w:val="28"/>
-          <w:lang w:val="ru-RU"/>
-        </w:rPr>
-        <w:t>, гипертоническая).</w:t>
-      </w:r>
-    </w:p>
-    <w:p>
-      <w:pPr>
-        <w:ind w:left="-567"/>
-        <w:jc w:val="both"/>
-        <w:rPr>
-          <w:color w:val="0000FF"/>
-          <w:sz w:val="28"/>
-          <w:szCs w:val="28"/>
-          <w:lang w:val="ru-RU"/>
-        </w:rPr>
-      </w:pPr>
-      <w:r>
-        <w:rPr>
-          <w:color w:val="0000FF"/>
-          <w:sz w:val="28"/>
-          <w:szCs w:val="28"/>
-          <w:lang w:val="ru-RU"/>
-        </w:rPr>
-        <w:t xml:space="preserve">астеновегетативный </w:t>
-      </w:r>
-      <w:proofErr w:type="gramStart"/>
-      <w:r>
-        <w:rPr>
-          <w:color w:val="0000FF"/>
-          <w:sz w:val="28"/>
-          <w:szCs w:val="28"/>
-          <w:lang w:val="ru-RU"/>
-        </w:rPr>
-        <w:t>с-м</w:t>
-      </w:r>
-      <w:proofErr w:type="gramEnd"/>
-      <w:r>
-        <w:rPr>
-          <w:color w:val="0000FF"/>
-          <w:sz w:val="28"/>
-          <w:szCs w:val="28"/>
-          <w:lang w:val="ru-RU"/>
-        </w:rPr>
-        <w:t xml:space="preserve">, </w:t>
-      </w:r>
-      <w:proofErr w:type="spellStart"/>
-      <w:r>
-        <w:rPr>
-          <w:color w:val="0000FF"/>
-          <w:sz w:val="28"/>
-          <w:szCs w:val="28"/>
-          <w:lang w:val="ru-RU"/>
-        </w:rPr>
-        <w:t>астено</w:t>
-      </w:r>
-      <w:proofErr w:type="spellEnd"/>
-      <w:r>
-        <w:rPr>
-          <w:color w:val="0000FF"/>
-          <w:sz w:val="28"/>
-          <w:szCs w:val="28"/>
-          <w:lang w:val="ru-RU"/>
-        </w:rPr>
-        <w:t>-невротический с-м, вестибуло-атактический с-м.  цереброастенический с-м, цефалгический с-м,</w:t>
-      </w:r>
-    </w:p>
-    <w:p>
-      <w:pPr>
-        <w:ind w:left="-567"/>
-        <w:jc w:val="both"/>
-        <w:rPr>
-          <w:color w:val="0000FF"/>
-          <w:sz w:val="28"/>
-          <w:szCs w:val="28"/>
-          <w:lang w:val="ru-RU"/>
-        </w:rPr>
-      </w:pPr>
-    </w:p>
-    <w:p>
-      <w:pPr>
-        <w:ind w:left="-567"/>
-        <w:jc w:val="both"/>
-        <w:rPr>
-          <w:sz w:val="28"/>
-          <w:lang w:val="ru-RU"/>
-        </w:rPr>
-      </w:pPr>
-    </w:p>
-    <w:p>
-      <w:pPr>
-        <w:ind w:left="-567"/>
-        <w:jc w:val="both"/>
-        <w:rPr>
-          <w:sz w:val="28"/>
-          <w:szCs w:val="28"/>
-          <w:lang w:val="ru-RU"/>
-        </w:rPr>
-      </w:pPr>
-      <w:bookmarkStart w:id="2" w:name="дк"/>
-      <w:bookmarkEnd w:id="2"/>
-      <w:r>
-        <w:rPr>
-          <w:sz w:val="28"/>
-          <w:szCs w:val="28"/>
-          <w:u w:val="single"/>
-          <w:lang w:val="ru-RU"/>
-        </w:rPr>
-        <w:t xml:space="preserve">Жалобы при поступлении </w:t>
-      </w:r>
-      <w:r>
-        <w:rPr>
-          <w:sz w:val="28"/>
-          <w:szCs w:val="28"/>
-          <w:lang w:val="ru-RU"/>
-        </w:rPr>
-        <w:t xml:space="preserve">на </w:t>
-      </w:r>
-      <w:r>
-        <w:rPr>
-          <w:sz w:val="28"/>
-          <w:szCs w:val="28"/>
-          <w:lang w:val="ru-RU"/>
-        </w:rPr>
-        <w:t>общую слабость, быструю утомляемость</w:t>
-      </w:r>
-      <w:r>
-        <w:rPr>
-          <w:sz w:val="28"/>
-          <w:szCs w:val="28"/>
-          <w:lang w:val="ru-RU"/>
-        </w:rPr>
-        <w:t xml:space="preserve">, </w:t>
-      </w:r>
-      <w:r>
-        <w:rPr>
-          <w:sz w:val="28"/>
-          <w:szCs w:val="28"/>
-          <w:lang w:val="ru-RU"/>
-        </w:rPr>
-        <w:t xml:space="preserve"> </w:t>
-      </w:r>
-      <w:r>
-        <w:rPr>
-          <w:sz w:val="28"/>
-          <w:szCs w:val="28"/>
-          <w:lang w:val="ru-RU"/>
-        </w:rPr>
-        <w:t xml:space="preserve"> </w:t>
-      </w:r>
-      <w:r>
-        <w:rPr>
-          <w:sz w:val="28"/>
-          <w:szCs w:val="28"/>
-          <w:lang w:val="ru-RU"/>
-        </w:rPr>
-        <w:t>боли  в н/</w:t>
-      </w:r>
-      <w:proofErr w:type="gramStart"/>
-      <w:r>
-        <w:rPr>
-          <w:sz w:val="28"/>
-          <w:szCs w:val="28"/>
-          <w:lang w:val="ru-RU"/>
-        </w:rPr>
-        <w:t>к</w:t>
-      </w:r>
-      <w:proofErr w:type="gramEnd"/>
-      <w:r>
-        <w:rPr>
-          <w:sz w:val="28"/>
-          <w:szCs w:val="28"/>
-          <w:lang w:val="ru-RU"/>
-        </w:rPr>
-        <w:t xml:space="preserve">, </w:t>
-      </w:r>
-      <w:proofErr w:type="gramStart"/>
-      <w:r>
-        <w:rPr>
-          <w:sz w:val="28"/>
-          <w:szCs w:val="28"/>
-          <w:lang w:val="ru-RU"/>
-        </w:rPr>
-        <w:t>судороги</w:t>
-      </w:r>
-      <w:proofErr w:type="gramEnd"/>
-      <w:r>
-        <w:rPr>
-          <w:sz w:val="28"/>
-          <w:szCs w:val="28"/>
-          <w:lang w:val="ru-RU"/>
-        </w:rPr>
-        <w:t>,</w:t>
-      </w:r>
-      <w:r>
-        <w:rPr>
-          <w:sz w:val="28"/>
-          <w:szCs w:val="28"/>
-          <w:lang w:val="ru-RU"/>
-        </w:rPr>
-        <w:t xml:space="preserve"> онемение ног,</w:t>
-      </w:r>
-      <w:r>
-        <w:rPr>
-          <w:sz w:val="28"/>
-          <w:szCs w:val="28"/>
-          <w:lang w:val="ru-RU"/>
-        </w:rPr>
-        <w:t xml:space="preserve"> </w:t>
-      </w:r>
-      <w:r>
-        <w:rPr>
-          <w:sz w:val="28"/>
-          <w:szCs w:val="28"/>
-          <w:lang w:val="ru-RU"/>
-        </w:rPr>
-        <w:t xml:space="preserve">головные боли, </w:t>
-      </w:r>
-      <w:r>
-        <w:rPr>
-          <w:sz w:val="28"/>
-          <w:szCs w:val="28"/>
-          <w:lang w:val="ru-RU"/>
-        </w:rPr>
-        <w:t xml:space="preserve">похолодание в руках и ногах. </w:t>
-      </w:r>
-    </w:p>
-    <w:p>
-      <w:pPr>
-        <w:ind w:left="-567"/>
-        <w:jc w:val="both"/>
-        <w:rPr>
-          <w:sz w:val="28"/>
-          <w:lang w:val="ru-RU"/>
-        </w:rPr>
-      </w:pPr>
-      <w:r>
-        <w:rPr>
-          <w:sz w:val="28"/>
-          <w:szCs w:val="28"/>
-          <w:u w:val="single"/>
-          <w:lang w:val="ru-RU"/>
-        </w:rPr>
-        <w:t>Краткий анамнез</w:t>
-      </w:r>
-      <w:r>
-        <w:rPr>
-          <w:sz w:val="28"/>
-          <w:szCs w:val="28"/>
-          <w:lang w:val="ru-RU"/>
-        </w:rPr>
-        <w:t xml:space="preserve">: СД </w:t>
-      </w:r>
-      <w:r>
-        <w:rPr>
-          <w:sz w:val="28"/>
-          <w:szCs w:val="28"/>
-          <w:lang w:val="ru-RU"/>
-        </w:rPr>
-        <w:t>выявлен в</w:t>
-      </w:r>
-      <w:r>
-        <w:rPr>
-          <w:sz w:val="28"/>
-          <w:szCs w:val="28"/>
-          <w:lang w:val="ru-RU"/>
-        </w:rPr>
-        <w:t xml:space="preserve"> </w:t>
-      </w:r>
-      <w:r>
-        <w:rPr>
-          <w:sz w:val="28"/>
-          <w:szCs w:val="28"/>
-          <w:lang w:val="ru-RU"/>
-        </w:rPr>
-        <w:t>2011</w:t>
-      </w:r>
-      <w:r>
-        <w:rPr>
-          <w:sz w:val="28"/>
-          <w:szCs w:val="28"/>
-          <w:lang w:val="ru-RU"/>
-        </w:rPr>
-        <w:t>г</w:t>
-      </w:r>
-      <w:r>
-        <w:rPr>
-          <w:sz w:val="28"/>
-          <w:szCs w:val="28"/>
-          <w:lang w:val="ru-RU"/>
-        </w:rPr>
-        <w:t xml:space="preserve"> во время беременности, была выставлен гестационный диабет. В послеродовом периоде в течение 3х </w:t>
-      </w:r>
-      <w:proofErr w:type="spellStart"/>
-      <w:proofErr w:type="gramStart"/>
-      <w:r>
-        <w:rPr>
-          <w:sz w:val="28"/>
-          <w:szCs w:val="28"/>
-          <w:lang w:val="ru-RU"/>
-        </w:rPr>
-        <w:t>мес</w:t>
-      </w:r>
-      <w:proofErr w:type="spellEnd"/>
-      <w:proofErr w:type="gramEnd"/>
-      <w:r>
-        <w:rPr>
-          <w:sz w:val="28"/>
-          <w:szCs w:val="28"/>
-          <w:lang w:val="ru-RU"/>
-        </w:rPr>
-        <w:t xml:space="preserve">  инсулин не вводила, глюкоза крови была в норме. С 10.2011 выявилась гипергликемия 9,0моль/</w:t>
-      </w:r>
-      <w:proofErr w:type="gramStart"/>
-      <w:r>
-        <w:rPr>
-          <w:sz w:val="28"/>
-          <w:szCs w:val="28"/>
-          <w:lang w:val="ru-RU"/>
-        </w:rPr>
-        <w:t>л</w:t>
-      </w:r>
-      <w:proofErr w:type="gramEnd"/>
-      <w:r>
-        <w:rPr>
-          <w:sz w:val="28"/>
-          <w:szCs w:val="28"/>
-          <w:lang w:val="ru-RU"/>
-        </w:rPr>
-        <w:t xml:space="preserve">, ацетонурия. С </w:t>
-      </w:r>
-      <w:proofErr w:type="spellStart"/>
-      <w:r>
-        <w:rPr>
-          <w:sz w:val="28"/>
-          <w:szCs w:val="28"/>
-          <w:lang w:val="ru-RU"/>
-        </w:rPr>
-        <w:t>тоо</w:t>
-      </w:r>
-      <w:proofErr w:type="spellEnd"/>
-      <w:r>
-        <w:rPr>
-          <w:sz w:val="28"/>
-          <w:szCs w:val="28"/>
-          <w:lang w:val="ru-RU"/>
-        </w:rPr>
-        <w:t xml:space="preserve"> </w:t>
-      </w:r>
-      <w:proofErr w:type="spellStart"/>
-      <w:r>
-        <w:rPr>
-          <w:sz w:val="28"/>
-          <w:szCs w:val="28"/>
-          <w:lang w:val="ru-RU"/>
-        </w:rPr>
-        <w:t>вреени</w:t>
-      </w:r>
-      <w:proofErr w:type="spellEnd"/>
-      <w:r>
-        <w:rPr>
-          <w:sz w:val="28"/>
-          <w:szCs w:val="28"/>
-          <w:lang w:val="ru-RU"/>
-        </w:rPr>
-        <w:t xml:space="preserve"> получает Актрапид НМ, Протафан НМ.</w:t>
-      </w:r>
-      <w:proofErr w:type="gramStart"/>
-      <w:r>
-        <w:rPr>
-          <w:sz w:val="28"/>
-          <w:szCs w:val="28"/>
-          <w:lang w:val="ru-RU"/>
-        </w:rPr>
-        <w:t xml:space="preserve"> </w:t>
-      </w:r>
-      <w:proofErr w:type="gramEnd"/>
-      <w:r>
-        <w:rPr>
-          <w:sz w:val="28"/>
-          <w:szCs w:val="28"/>
-          <w:lang w:val="ru-RU"/>
-        </w:rPr>
-        <w:t xml:space="preserve">В2015 в Харькове в НИИ эндокринологии была переведена на Левемир, Новорапид. </w:t>
-      </w:r>
-      <w:r>
-        <w:rPr>
-          <w:sz w:val="28"/>
-          <w:szCs w:val="28"/>
-          <w:lang w:val="ru-RU"/>
-        </w:rPr>
-        <w:t xml:space="preserve"> </w:t>
-      </w:r>
-      <w:sdt>
-        <w:sdtPr>
-          <w:rPr>
-            <w:sz w:val="28"/>
-            <w:szCs w:val="28"/>
             <w:lang w:val="ru-RU"/>
           </w:rPr>
           <w:alias w:val="течение"/>
@@ -1759,33 +791,27 @@
         <w:sdtContent>
           <w:r>
             <w:rPr>
-              <w:sz w:val="28"/>
-              <w:szCs w:val="28"/>
               <w:lang w:val="ru-RU"/>
             </w:rPr>
             <w:t>Течение заболевания лабильное, в анамнезе частые  гипогликемические состояния</w:t>
           </w:r>
+          <w:r>
+            <w:rPr>
+              <w:lang w:val="ru-RU"/>
+            </w:rPr>
+            <w:t>, ацетонурия</w:t>
+          </w:r>
         </w:sdtContent>
       </w:sdt>
       <w:r>
         <w:rPr>
-          <w:sz w:val="28"/>
-          <w:szCs w:val="28"/>
-          <w:lang w:val="ru-RU"/>
-        </w:rPr>
-        <w:t xml:space="preserve">. Комы отрицает. </w:t>
-      </w:r>
-      <w:r>
-        <w:rPr>
-          <w:sz w:val="28"/>
-          <w:lang w:val="ru-RU"/>
-        </w:rPr>
-        <w:t>В наст</w:t>
+          <w:lang w:val="ru-RU"/>
+        </w:rPr>
+        <w:t>. Комы отрицает. В наст</w:t>
       </w:r>
       <w:proofErr w:type="gramStart"/>
       <w:r>
         <w:rPr>
-          <w:sz w:val="28"/>
           <w:lang w:val="ru-RU"/>
         </w:rPr>
         <w:t>.</w:t>
@@ -1793,7 +819,6 @@
       <w:proofErr w:type="gramEnd"/>
       <w:r>
         <w:rPr>
-          <w:sz w:val="28"/>
           <w:lang w:val="ru-RU"/>
         </w:rPr>
         <w:t xml:space="preserve"> </w:t>
@@ -1801,7 +826,6 @@
       <w:proofErr w:type="gramStart"/>
       <w:r>
         <w:rPr>
-          <w:sz w:val="28"/>
           <w:lang w:val="ru-RU"/>
         </w:rPr>
         <w:t>в</w:t>
@@ -1809,21 +833,18 @@
       <w:proofErr w:type="gramEnd"/>
       <w:r>
         <w:rPr>
-          <w:sz w:val="28"/>
           <w:lang w:val="ru-RU"/>
         </w:rPr>
         <w:t xml:space="preserve">ремя принимает: </w:t>
       </w:r>
       <w:r>
         <w:rPr>
-          <w:sz w:val="28"/>
           <w:lang w:val="ru-RU"/>
         </w:rPr>
         <w:t xml:space="preserve">Новорапид </w:t>
       </w:r>
       <w:r>
         <w:rPr>
-          <w:sz w:val="28"/>
           <w:lang w:val="ru-RU"/>
         </w:rPr>
         <w:t xml:space="preserve"> </w:t>
@@ -1831,7 +852,6 @@
       <w:proofErr w:type="gramStart"/>
       <w:r>
         <w:rPr>
-          <w:sz w:val="28"/>
           <w:lang w:val="ru-RU"/>
         </w:rPr>
         <w:t>п</w:t>
@@ -1839,56 +859,48 @@
       <w:proofErr w:type="gramEnd"/>
       <w:r>
         <w:rPr>
-          <w:sz w:val="28"/>
           <w:lang w:val="ru-RU"/>
         </w:rPr>
         <w:t xml:space="preserve">/з- </w:t>
       </w:r>
       <w:r>
         <w:rPr>
-          <w:sz w:val="28"/>
           <w:lang w:val="ru-RU"/>
         </w:rPr>
         <w:t>6-8</w:t>
       </w:r>
       <w:r>
         <w:rPr>
-          <w:sz w:val="28"/>
           <w:lang w:val="ru-RU"/>
         </w:rPr>
         <w:t xml:space="preserve">ед., п/о- </w:t>
       </w:r>
       <w:r>
         <w:rPr>
-          <w:sz w:val="28"/>
           <w:lang w:val="ru-RU"/>
         </w:rPr>
         <w:t>6-8</w:t>
       </w:r>
       <w:r>
         <w:rPr>
-          <w:sz w:val="28"/>
           <w:lang w:val="ru-RU"/>
         </w:rPr>
         <w:t xml:space="preserve">ед., п/у- </w:t>
       </w:r>
       <w:r>
         <w:rPr>
-          <w:sz w:val="28"/>
           <w:lang w:val="ru-RU"/>
         </w:rPr>
         <w:t>6-8</w:t>
       </w:r>
       <w:r>
         <w:rPr>
-          <w:sz w:val="28"/>
           <w:lang w:val="ru-RU"/>
         </w:rPr>
         <w:t xml:space="preserve">ед., </w:t>
       </w:r>
       <w:r>
         <w:rPr>
-          <w:sz w:val="28"/>
           <w:lang w:val="ru-RU"/>
         </w:rPr>
         <w:t xml:space="preserve">Левемир  п/з 14 </w:t>
@@ -1896,7 +908,6 @@
       <w:proofErr w:type="spellStart"/>
       <w:r>
         <w:rPr>
-          <w:sz w:val="28"/>
           <w:lang w:val="ru-RU"/>
         </w:rPr>
         <w:t>ед</w:t>
@@ -1904,77 +915,78 @@
       <w:proofErr w:type="spellEnd"/>
       <w:r>
         <w:rPr>
-          <w:sz w:val="28"/>
-          <w:lang w:val="ru-RU"/>
-        </w:rPr>
-        <w:t>, п/у 4 ед.</w:t>
-      </w:r>
-      <w:r>
-        <w:rPr>
-          <w:sz w:val="28"/>
+          <w:lang w:val="ru-RU"/>
+        </w:rPr>
+        <w:t xml:space="preserve">, п/у </w:t>
+      </w:r>
+      <w:r>
+        <w:rPr>
+          <w:lang w:val="ru-RU"/>
+        </w:rPr>
+        <w:t>1</w:t>
+      </w:r>
+      <w:r>
+        <w:rPr>
+          <w:lang w:val="ru-RU"/>
+        </w:rPr>
+        <w:t>4 ед.</w:t>
+      </w:r>
+      <w:r>
+        <w:rPr>
           <w:lang w:val="ru-RU"/>
         </w:rPr>
         <w:t xml:space="preserve">. </w:t>
       </w:r>
       <w:r>
         <w:rPr>
-          <w:sz w:val="28"/>
           <w:lang w:val="ru-RU"/>
         </w:rPr>
         <w:t xml:space="preserve">НвАIс </w:t>
       </w:r>
       <w:r>
         <w:rPr>
-          <w:sz w:val="28"/>
           <w:lang w:val="ru-RU"/>
         </w:rPr>
         <w:t>–</w:t>
       </w:r>
       <w:r>
         <w:rPr>
-          <w:sz w:val="28"/>
           <w:lang w:val="ru-RU"/>
         </w:rPr>
         <w:t xml:space="preserve"> </w:t>
       </w:r>
       <w:r>
         <w:rPr>
-          <w:sz w:val="28"/>
           <w:lang w:val="ru-RU"/>
         </w:rPr>
         <w:t>10,1</w:t>
       </w:r>
       <w:r>
         <w:rPr>
-          <w:sz w:val="28"/>
           <w:lang w:val="ru-RU"/>
         </w:rPr>
         <w:t xml:space="preserve"> %</w:t>
       </w:r>
       <w:r>
         <w:rPr>
-          <w:sz w:val="28"/>
           <w:lang w:val="ru-RU"/>
         </w:rPr>
         <w:t xml:space="preserve"> от </w:t>
       </w:r>
       <w:r>
         <w:rPr>
-          <w:sz w:val="28"/>
           <w:lang w:val="ru-RU"/>
         </w:rPr>
         <w:t>09.2017</w:t>
       </w:r>
       <w:r>
         <w:rPr>
-          <w:sz w:val="28"/>
           <w:lang w:val="ru-RU"/>
         </w:rPr>
         <w:t xml:space="preserve">. </w:t>
       </w:r>
       <w:r>
         <w:rPr>
-          <w:sz w:val="28"/>
           <w:lang w:val="ru-RU"/>
         </w:rPr>
         <w:t xml:space="preserve">Последнее </w:t>
@@ -1982,7 +994,6 @@
       <w:proofErr w:type="spellStart"/>
       <w:r>
         <w:rPr>
-          <w:sz w:val="28"/>
           <w:lang w:val="ru-RU"/>
         </w:rPr>
         <w:t>стац</w:t>
@@ -1990,28 +1001,56 @@
       <w:proofErr w:type="spellEnd"/>
       <w:r>
         <w:rPr>
-          <w:sz w:val="28"/>
           <w:lang w:val="ru-RU"/>
         </w:rPr>
         <w:t xml:space="preserve">. лечение  в </w:t>
       </w:r>
       <w:r>
         <w:rPr>
-          <w:sz w:val="28"/>
           <w:lang w:val="ru-RU"/>
         </w:rPr>
         <w:t xml:space="preserve">02.2017 </w:t>
       </w:r>
       <w:r>
         <w:rPr>
-          <w:sz w:val="28"/>
-          <w:lang w:val="ru-RU"/>
-        </w:rPr>
-        <w:t>г. Госпитализирован  в обл. энд. диспансер для коррекции инсулинотерапии,  лечения хр. осложнений СД.</w:t>
-      </w:r>
-      <w:r>
-        <w:rPr>
-          <w:sz w:val="28"/>
+          <w:lang w:val="ru-RU"/>
+        </w:rPr>
+        <w:t>г</w:t>
+      </w:r>
+      <w:r>
+        <w:rPr>
+          <w:lang w:val="ru-RU"/>
+        </w:rPr>
+        <w:t xml:space="preserve"> в кетоацидотическом состоянии</w:t>
+      </w:r>
+      <w:r>
+        <w:rPr>
+          <w:lang w:val="ru-RU"/>
+        </w:rPr>
+        <w:t xml:space="preserve">. </w:t>
+      </w:r>
+      <w:proofErr w:type="gramStart"/>
+      <w:r>
+        <w:rPr>
+          <w:lang w:val="ru-RU"/>
+        </w:rPr>
+        <w:t>Госпитализирован</w:t>
+      </w:r>
+      <w:r>
+        <w:rPr>
+          <w:lang w:val="ru-RU"/>
+        </w:rPr>
+        <w:t>а</w:t>
+      </w:r>
+      <w:proofErr w:type="gramEnd"/>
+      <w:r>
+        <w:rPr>
+          <w:lang w:val="ru-RU"/>
+        </w:rPr>
+        <w:t xml:space="preserve">  в обл. энд. диспансер для коррекции инсулинотерапии,  лечения хр. осложнений СД.</w:t>
+      </w:r>
+      <w:r>
+        <w:rPr>
           <w:lang w:val="ru-RU"/>
         </w:rPr>
         <w:t xml:space="preserve"> </w:t>
@@ -2022,14 +1061,12 @@
         <w:ind w:left="-567"/>
         <w:jc w:val="both"/>
         <w:rPr>
-          <w:sz w:val="28"/>
           <w:u w:val="single"/>
           <w:lang w:val="ru-RU"/>
         </w:rPr>
       </w:pPr>
       <w:r>
         <w:rPr>
-          <w:sz w:val="28"/>
           <w:u w:val="single"/>
           <w:lang w:val="ru-RU"/>
         </w:rPr>
@@ -2041,7 +1078,6 @@
         <w:ind w:left="-567"/>
         <w:jc w:val="both"/>
         <w:rPr>
-          <w:sz w:val="28"/>
           <w:u w:val="single"/>
           <w:lang w:val="ru-RU"/>
         </w:rPr>
@@ -2501,8 +1537,6 @@
         <w:ind w:left="-567"/>
         <w:jc w:val="both"/>
         <w:rPr>
-          <w:sz w:val="28"/>
-          <w:szCs w:val="20"/>
           <w:u w:val="single"/>
           <w:lang w:val="ru-RU"/>
         </w:rPr>
@@ -2553,19 +1587,14 @@
               <w:jc w:val="both"/>
               <w:rPr>
                 <w:rFonts w:asciiTheme="minorHAnsi" w:hAnsiTheme="minorHAnsi"/>
-                <w:sz w:val="23"/>
-                <w:szCs w:val="23"/>
                 <w:lang w:val="ru-RU"/>
               </w:rPr>
             </w:pPr>
             <w:r>
               <w:rPr>
                 <w:rFonts w:asciiTheme="minorHAnsi" w:hAnsiTheme="minorHAnsi"/>
-                <w:sz w:val="23"/>
-                <w:szCs w:val="23"/>
-                <w:lang w:val="ru-RU"/>
-              </w:rPr>
-              <w:lastRenderedPageBreak/>
+                <w:lang w:val="ru-RU"/>
+              </w:rPr>
               <w:t>биохимия</w:t>
             </w:r>
           </w:p>
@@ -2583,16 +1612,12 @@
               <w:jc w:val="both"/>
               <w:rPr>
                 <w:rFonts w:asciiTheme="minorHAnsi" w:hAnsiTheme="minorHAnsi"/>
-                <w:sz w:val="23"/>
-                <w:szCs w:val="23"/>
                 <w:lang w:val="ru-RU"/>
               </w:rPr>
             </w:pPr>
             <w:r>
               <w:rPr>
                 <w:rFonts w:asciiTheme="minorHAnsi" w:hAnsiTheme="minorHAnsi"/>
-                <w:sz w:val="23"/>
-                <w:szCs w:val="23"/>
                 <w:lang w:val="ru-RU"/>
               </w:rPr>
               <w:t xml:space="preserve">СКФ </w:t>
@@ -2612,8 +1637,6 @@
               <w:jc w:val="both"/>
               <w:rPr>
                 <w:rFonts w:asciiTheme="minorHAnsi" w:hAnsiTheme="minorHAnsi"/>
-                <w:sz w:val="23"/>
-                <w:szCs w:val="23"/>
                 <w:lang w:val="ru-RU"/>
               </w:rPr>
             </w:pPr>
@@ -2621,8 +1644,6 @@
             <w:r>
               <w:rPr>
                 <w:rFonts w:asciiTheme="minorHAnsi" w:hAnsiTheme="minorHAnsi"/>
-                <w:sz w:val="23"/>
-                <w:szCs w:val="23"/>
                 <w:lang w:val="ru-RU"/>
               </w:rPr>
               <w:t>хол</w:t>
@@ -2643,8 +1664,6 @@
               <w:jc w:val="both"/>
               <w:rPr>
                 <w:rFonts w:asciiTheme="minorHAnsi" w:hAnsiTheme="minorHAnsi"/>
-                <w:sz w:val="23"/>
-                <w:szCs w:val="23"/>
                 <w:lang w:val="ru-RU"/>
               </w:rPr>
             </w:pPr>
@@ -2652,8 +1671,6 @@
             <w:r>
               <w:rPr>
                 <w:rFonts w:asciiTheme="minorHAnsi" w:hAnsiTheme="minorHAnsi"/>
-                <w:sz w:val="23"/>
-                <w:szCs w:val="23"/>
                 <w:lang w:val="ru-RU"/>
               </w:rPr>
               <w:t>тригл</w:t>
@@ -2662,8 +1679,6 @@
             <w:r>
               <w:rPr>
                 <w:rFonts w:asciiTheme="minorHAnsi" w:hAnsiTheme="minorHAnsi"/>
-                <w:sz w:val="23"/>
-                <w:szCs w:val="23"/>
                 <w:lang w:val="ru-RU"/>
               </w:rPr>
               <w:t xml:space="preserve"> </w:t>
@@ -2683,16 +1698,12 @@
               <w:jc w:val="both"/>
               <w:rPr>
                 <w:rFonts w:asciiTheme="minorHAnsi" w:hAnsiTheme="minorHAnsi"/>
-                <w:sz w:val="23"/>
-                <w:szCs w:val="23"/>
                 <w:lang w:val="ru-RU"/>
               </w:rPr>
             </w:pPr>
             <w:r>
               <w:rPr>
                 <w:rFonts w:asciiTheme="minorHAnsi" w:hAnsiTheme="minorHAnsi"/>
-                <w:sz w:val="23"/>
-                <w:szCs w:val="23"/>
                 <w:lang w:val="ru-RU"/>
               </w:rPr>
               <w:t xml:space="preserve">ХСЛПВП </w:t>
@@ -2712,16 +1723,12 @@
               <w:jc w:val="both"/>
               <w:rPr>
                 <w:rFonts w:asciiTheme="minorHAnsi" w:hAnsiTheme="minorHAnsi"/>
-                <w:sz w:val="23"/>
-                <w:szCs w:val="23"/>
                 <w:lang w:val="ru-RU"/>
               </w:rPr>
             </w:pPr>
             <w:r>
               <w:rPr>
                 <w:rFonts w:asciiTheme="minorHAnsi" w:hAnsiTheme="minorHAnsi"/>
-                <w:sz w:val="23"/>
-                <w:szCs w:val="23"/>
                 <w:lang w:val="ru-RU"/>
               </w:rPr>
               <w:t xml:space="preserve">ХСЛПНП </w:t>
@@ -2741,16 +1748,12 @@
               <w:jc w:val="both"/>
               <w:rPr>
                 <w:rFonts w:asciiTheme="minorHAnsi" w:hAnsiTheme="minorHAnsi"/>
-                <w:sz w:val="23"/>
-                <w:szCs w:val="23"/>
                 <w:lang w:val="ru-RU"/>
               </w:rPr>
             </w:pPr>
             <w:r>
               <w:rPr>
                 <w:rFonts w:asciiTheme="minorHAnsi" w:hAnsiTheme="minorHAnsi"/>
-                <w:sz w:val="23"/>
-                <w:szCs w:val="23"/>
                 <w:lang w:val="ru-RU"/>
               </w:rPr>
               <w:t xml:space="preserve">Катер </w:t>
@@ -2770,16 +1773,12 @@
               <w:jc w:val="both"/>
               <w:rPr>
                 <w:rFonts w:asciiTheme="minorHAnsi" w:hAnsiTheme="minorHAnsi"/>
-                <w:sz w:val="23"/>
-                <w:szCs w:val="23"/>
                 <w:lang w:val="ru-RU"/>
               </w:rPr>
             </w:pPr>
             <w:r>
               <w:rPr>
                 <w:rFonts w:asciiTheme="minorHAnsi" w:hAnsiTheme="minorHAnsi"/>
-                <w:sz w:val="23"/>
-                <w:szCs w:val="23"/>
                 <w:lang w:val="ru-RU"/>
               </w:rPr>
               <w:t xml:space="preserve">мочевина </w:t>
@@ -2799,16 +1798,12 @@
               <w:jc w:val="both"/>
               <w:rPr>
                 <w:rFonts w:asciiTheme="minorHAnsi" w:hAnsiTheme="minorHAnsi"/>
-                <w:sz w:val="23"/>
-                <w:szCs w:val="23"/>
                 <w:lang w:val="ru-RU"/>
               </w:rPr>
             </w:pPr>
             <w:r>
               <w:rPr>
                 <w:rFonts w:asciiTheme="minorHAnsi" w:hAnsiTheme="minorHAnsi"/>
-                <w:sz w:val="23"/>
-                <w:szCs w:val="23"/>
                 <w:lang w:val="ru-RU"/>
               </w:rPr>
               <w:t xml:space="preserve">креатинин </w:t>
@@ -2828,16 +1823,12 @@
               <w:jc w:val="both"/>
               <w:rPr>
                 <w:rFonts w:asciiTheme="minorHAnsi" w:hAnsiTheme="minorHAnsi"/>
-                <w:sz w:val="23"/>
-                <w:szCs w:val="23"/>
                 <w:lang w:val="ru-RU"/>
               </w:rPr>
             </w:pPr>
             <w:r>
               <w:rPr>
                 <w:rFonts w:asciiTheme="minorHAnsi" w:hAnsiTheme="minorHAnsi"/>
-                <w:sz w:val="23"/>
-                <w:szCs w:val="23"/>
                 <w:lang w:val="ru-RU"/>
               </w:rPr>
               <w:t xml:space="preserve">бил </w:t>
@@ -2846,8 +1837,6 @@
             <w:r>
               <w:rPr>
                 <w:rFonts w:asciiTheme="minorHAnsi" w:hAnsiTheme="minorHAnsi"/>
-                <w:sz w:val="23"/>
-                <w:szCs w:val="23"/>
                 <w:lang w:val="ru-RU"/>
               </w:rPr>
               <w:t>общ</w:t>
@@ -2856,8 +1845,6 @@
             <w:r>
               <w:rPr>
                 <w:rFonts w:asciiTheme="minorHAnsi" w:hAnsiTheme="minorHAnsi"/>
-                <w:sz w:val="23"/>
-                <w:szCs w:val="23"/>
                 <w:lang w:val="ru-RU"/>
               </w:rPr>
               <w:t xml:space="preserve"> </w:t>
@@ -2877,16 +1864,12 @@
               <w:jc w:val="both"/>
               <w:rPr>
                 <w:rFonts w:asciiTheme="minorHAnsi" w:hAnsiTheme="minorHAnsi"/>
-                <w:sz w:val="23"/>
-                <w:szCs w:val="23"/>
                 <w:lang w:val="ru-RU"/>
               </w:rPr>
             </w:pPr>
             <w:r>
               <w:rPr>
                 <w:rFonts w:asciiTheme="minorHAnsi" w:hAnsiTheme="minorHAnsi"/>
-                <w:sz w:val="23"/>
-                <w:szCs w:val="23"/>
                 <w:lang w:val="ru-RU"/>
               </w:rPr>
               <w:t xml:space="preserve">бил </w:t>
@@ -2896,8 +1879,6 @@
             <w:r>
               <w:rPr>
                 <w:rFonts w:asciiTheme="minorHAnsi" w:hAnsiTheme="minorHAnsi"/>
-                <w:sz w:val="23"/>
-                <w:szCs w:val="23"/>
                 <w:lang w:val="ru-RU"/>
               </w:rPr>
               <w:t>пр</w:t>
@@ -2907,8 +1888,6 @@
             <w:r>
               <w:rPr>
                 <w:rFonts w:asciiTheme="minorHAnsi" w:hAnsiTheme="minorHAnsi"/>
-                <w:sz w:val="23"/>
-                <w:szCs w:val="23"/>
                 <w:lang w:val="ru-RU"/>
               </w:rPr>
               <w:t xml:space="preserve"> </w:t>
@@ -2928,8 +1907,6 @@
               <w:jc w:val="both"/>
               <w:rPr>
                 <w:rFonts w:asciiTheme="minorHAnsi" w:hAnsiTheme="minorHAnsi"/>
-                <w:sz w:val="23"/>
-                <w:szCs w:val="23"/>
                 <w:lang w:val="ru-RU"/>
               </w:rPr>
             </w:pPr>
@@ -2937,8 +1914,6 @@
             <w:r>
               <w:rPr>
                 <w:rFonts w:asciiTheme="minorHAnsi" w:hAnsiTheme="minorHAnsi"/>
-                <w:sz w:val="23"/>
-                <w:szCs w:val="23"/>
                 <w:lang w:val="ru-RU"/>
               </w:rPr>
               <w:t>тим</w:t>
@@ -2947,8 +1922,6 @@
             <w:r>
               <w:rPr>
                 <w:rFonts w:asciiTheme="minorHAnsi" w:hAnsiTheme="minorHAnsi"/>
-                <w:sz w:val="23"/>
-                <w:szCs w:val="23"/>
                 <w:lang w:val="ru-RU"/>
               </w:rPr>
               <w:t xml:space="preserve"> </w:t>
@@ -2968,16 +1941,12 @@
               <w:jc w:val="both"/>
               <w:rPr>
                 <w:rFonts w:asciiTheme="minorHAnsi" w:hAnsiTheme="minorHAnsi"/>
-                <w:sz w:val="23"/>
-                <w:szCs w:val="23"/>
                 <w:lang w:val="ru-RU"/>
               </w:rPr>
             </w:pPr>
             <w:r>
               <w:rPr>
                 <w:rFonts w:asciiTheme="minorHAnsi" w:hAnsiTheme="minorHAnsi"/>
-                <w:sz w:val="23"/>
-                <w:szCs w:val="23"/>
                 <w:lang w:val="ru-RU"/>
               </w:rPr>
               <w:t xml:space="preserve">АСТ </w:t>
@@ -2997,16 +1966,12 @@
               <w:jc w:val="both"/>
               <w:rPr>
                 <w:rFonts w:asciiTheme="minorHAnsi" w:hAnsiTheme="minorHAnsi"/>
-                <w:sz w:val="23"/>
-                <w:szCs w:val="23"/>
                 <w:lang w:val="ru-RU"/>
               </w:rPr>
             </w:pPr>
             <w:r>
               <w:rPr>
                 <w:rFonts w:asciiTheme="minorHAnsi" w:hAnsiTheme="minorHAnsi"/>
-                <w:sz w:val="23"/>
-                <w:szCs w:val="23"/>
                 <w:lang w:val="ru-RU"/>
               </w:rPr>
               <w:t xml:space="preserve">АЛТ </w:t>
@@ -3320,7 +2285,6 @@
         <w:ind w:left="-567"/>
         <w:jc w:val="both"/>
         <w:rPr>
-          <w:sz w:val="28"/>
           <w:lang w:val="ru-RU"/>
         </w:rPr>
       </w:pPr>
@@ -3330,62 +2294,53 @@
         <w:ind w:left="-567"/>
         <w:jc w:val="both"/>
         <w:rPr>
-          <w:sz w:val="28"/>
           <w:lang w:val="ru-RU"/>
         </w:rPr>
       </w:pPr>
       <w:r>
         <w:rPr>
-          <w:sz w:val="28"/>
           <w:lang w:val="ru-RU"/>
         </w:rPr>
         <w:t xml:space="preserve">17.11.17 </w:t>
       </w:r>
       <w:r>
         <w:rPr>
-          <w:sz w:val="28"/>
           <w:lang w:val="ru-RU"/>
         </w:rPr>
         <w:t xml:space="preserve">ТТГ </w:t>
       </w:r>
       <w:r>
         <w:rPr>
-          <w:sz w:val="28"/>
           <w:lang w:val="ru-RU"/>
         </w:rPr>
         <w:t>–</w:t>
       </w:r>
       <w:r>
         <w:rPr>
-          <w:sz w:val="28"/>
           <w:lang w:val="ru-RU"/>
         </w:rPr>
         <w:t xml:space="preserve"> </w:t>
       </w:r>
       <w:r>
         <w:rPr>
-          <w:sz w:val="28"/>
           <w:lang w:val="ru-RU"/>
         </w:rPr>
         <w:t>1,4</w:t>
       </w:r>
       <w:r>
         <w:rPr>
-          <w:sz w:val="28"/>
           <w:lang w:val="ru-RU"/>
         </w:rPr>
         <w:t xml:space="preserve"> </w:t>
       </w:r>
       <w:r>
         <w:rPr>
-          <w:sz w:val="28"/>
           <w:lang w:val="ru-RU"/>
         </w:rPr>
         <w:t xml:space="preserve"> </w:t>
       </w:r>
       <w:r>
         <w:rPr>
-          <w:sz w:val="28"/>
           <w:lang w:val="ru-RU"/>
         </w:rPr>
         <w:t xml:space="preserve">(0,3-4,0) </w:t>
@@ -3393,7 +2348,6 @@
       <w:proofErr w:type="spellStart"/>
       <w:r>
         <w:rPr>
-          <w:sz w:val="28"/>
           <w:lang w:val="ru-RU"/>
         </w:rPr>
         <w:t>Мме</w:t>
@@ -3401,63 +2355,54 @@
       <w:proofErr w:type="spellEnd"/>
       <w:r>
         <w:rPr>
-          <w:sz w:val="28"/>
           <w:lang w:val="ru-RU"/>
         </w:rPr>
         <w:t>/</w:t>
       </w:r>
       <w:r>
         <w:rPr>
-          <w:sz w:val="28"/>
           <w:lang w:val="ru-RU"/>
         </w:rPr>
         <w:t>м</w:t>
       </w:r>
       <w:r>
         <w:rPr>
-          <w:sz w:val="28"/>
           <w:lang w:val="ru-RU"/>
         </w:rPr>
         <w:t>л</w:t>
       </w:r>
       <w:r>
         <w:rPr>
-          <w:sz w:val="28"/>
           <w:lang w:val="ru-RU"/>
         </w:rPr>
         <w:t xml:space="preserve">; АТ ТПО </w:t>
       </w:r>
       <w:r>
         <w:rPr>
-          <w:sz w:val="28"/>
           <w:lang w:val="ru-RU"/>
         </w:rPr>
         <w:t>–</w:t>
       </w:r>
       <w:r>
         <w:rPr>
-          <w:sz w:val="28"/>
           <w:lang w:val="ru-RU"/>
         </w:rPr>
         <w:t>7,4</w:t>
       </w:r>
       <w:r>
         <w:rPr>
-          <w:sz w:val="28"/>
           <w:lang w:val="ru-RU"/>
         </w:rPr>
         <w:t xml:space="preserve"> </w:t>
       </w:r>
       <w:r>
         <w:rPr>
-          <w:sz w:val="28"/>
           <w:lang w:val="ru-RU"/>
         </w:rPr>
         <w:t xml:space="preserve"> </w:t>
       </w:r>
       <w:r>
         <w:rPr>
-          <w:sz w:val="28"/>
           <w:lang w:val="ru-RU"/>
         </w:rPr>
         <w:t>(0-30) МЕ/мл</w:t>
@@ -3468,55 +2413,35 @@
         <w:ind w:left="-567"/>
         <w:jc w:val="both"/>
         <w:rPr>
-          <w:sz w:val="28"/>
-          <w:szCs w:val="28"/>
           <w:lang w:val="ru-RU"/>
         </w:rPr>
       </w:pPr>
       <w:r>
         <w:rPr>
-          <w:sz w:val="28"/>
-          <w:szCs w:val="28"/>
           <w:lang w:val="ru-RU"/>
         </w:rPr>
         <w:t>13</w:t>
       </w:r>
       <w:r>
         <w:rPr>
-          <w:sz w:val="28"/>
-          <w:szCs w:val="28"/>
           <w:lang w:val="ru-RU"/>
         </w:rPr>
         <w:t>.</w:t>
       </w:r>
       <w:r>
         <w:rPr>
-          <w:sz w:val="28"/>
-          <w:szCs w:val="28"/>
           <w:lang w:val="ru-RU"/>
         </w:rPr>
         <w:t>11.17</w:t>
       </w:r>
       <w:r>
         <w:rPr>
-          <w:sz w:val="28"/>
-          <w:szCs w:val="28"/>
-          <w:lang w:val="ru-RU"/>
-        </w:rPr>
-        <w:t xml:space="preserve"> </w:t>
-      </w:r>
-      <w:r>
-        <w:rPr>
-          <w:sz w:val="28"/>
-          <w:szCs w:val="28"/>
-          <w:lang w:val="ru-RU"/>
-        </w:rPr>
-        <w:t xml:space="preserve">К – </w:t>
-      </w:r>
-      <w:r>
-        <w:rPr>
-          <w:sz w:val="28"/>
-          <w:szCs w:val="28"/>
+          <w:lang w:val="ru-RU"/>
+        </w:rPr>
+        <w:t xml:space="preserve"> К – </w:t>
+      </w:r>
+      <w:r>
+        <w:rPr>
           <w:lang w:val="ru-RU"/>
         </w:rPr>
         <w:t>3,68</w:t>
@@ -3524,8 +2449,6 @@
       <w:proofErr w:type="gramStart"/>
       <w:r>
         <w:rPr>
-          <w:sz w:val="28"/>
-          <w:szCs w:val="28"/>
           <w:lang w:val="ru-RU"/>
         </w:rPr>
         <w:t xml:space="preserve">  ;</w:t>
@@ -3533,32 +2456,24 @@
       <w:proofErr w:type="gramEnd"/>
       <w:r>
         <w:rPr>
-          <w:sz w:val="28"/>
-          <w:szCs w:val="28"/>
           <w:lang w:val="ru-RU"/>
         </w:rPr>
         <w:t xml:space="preserve"> Nа – </w:t>
       </w:r>
       <w:r>
         <w:rPr>
-          <w:sz w:val="28"/>
-          <w:szCs w:val="28"/>
           <w:lang w:val="ru-RU"/>
         </w:rPr>
         <w:t>137</w:t>
       </w:r>
       <w:r>
         <w:rPr>
-          <w:sz w:val="28"/>
-          <w:szCs w:val="28"/>
           <w:lang w:val="ru-RU"/>
         </w:rPr>
         <w:t>Са</w:t>
       </w:r>
       <w:r>
         <w:rPr>
-          <w:sz w:val="28"/>
-          <w:szCs w:val="28"/>
           <w:vertAlign w:val="superscript"/>
           <w:lang w:val="ru-RU"/>
         </w:rPr>
@@ -3566,48 +2481,30 @@
       </w:r>
       <w:r>
         <w:rPr>
-          <w:sz w:val="28"/>
-          <w:szCs w:val="28"/>
           <w:lang w:val="ru-RU"/>
         </w:rPr>
         <w:t xml:space="preserve"> - </w:t>
       </w:r>
       <w:r>
         <w:rPr>
-          <w:sz w:val="28"/>
-          <w:szCs w:val="28"/>
           <w:lang w:val="ru-RU"/>
         </w:rPr>
         <w:t>1,16</w:t>
       </w:r>
       <w:r>
         <w:rPr>
-          <w:sz w:val="28"/>
-          <w:szCs w:val="28"/>
-          <w:lang w:val="ru-RU"/>
-        </w:rPr>
-        <w:t xml:space="preserve">С1 - </w:t>
-      </w:r>
-      <w:r>
-        <w:rPr>
-          <w:sz w:val="28"/>
-          <w:szCs w:val="28"/>
-          <w:lang w:val="ru-RU"/>
-        </w:rPr>
-        <w:t xml:space="preserve"> </w:t>
-      </w:r>
-      <w:r>
-        <w:rPr>
-          <w:sz w:val="28"/>
-          <w:szCs w:val="28"/>
+          <w:lang w:val="ru-RU"/>
+        </w:rPr>
+        <w:t xml:space="preserve">С1 -  </w:t>
+      </w:r>
+      <w:r>
+        <w:rPr>
           <w:lang w:val="ru-RU"/>
         </w:rPr>
         <w:t>106,5</w:t>
       </w:r>
       <w:r>
         <w:rPr>
-          <w:sz w:val="28"/>
-          <w:szCs w:val="28"/>
           <w:lang w:val="ru-RU"/>
         </w:rPr>
         <w:t xml:space="preserve"> ммоль/л</w:t>
@@ -3620,47 +2517,63 @@
         <w:jc w:val="both"/>
         <w:rPr>
           <w:b w:val="0"/>
+          <w:sz w:val="24"/>
+          <w:szCs w:val="24"/>
         </w:rPr>
       </w:pPr>
       <w:r>
         <w:rPr>
           <w:b w:val="0"/>
+          <w:sz w:val="24"/>
+          <w:szCs w:val="24"/>
         </w:rPr>
         <w:t>15</w:t>
       </w:r>
       <w:r>
         <w:rPr>
           <w:b w:val="0"/>
+          <w:sz w:val="24"/>
+          <w:szCs w:val="24"/>
         </w:rPr>
         <w:t>.</w:t>
       </w:r>
       <w:r>
         <w:rPr>
           <w:b w:val="0"/>
+          <w:sz w:val="24"/>
+          <w:szCs w:val="24"/>
         </w:rPr>
         <w:t>11.17</w:t>
       </w:r>
       <w:r>
         <w:rPr>
           <w:b w:val="0"/>
+          <w:sz w:val="24"/>
+          <w:szCs w:val="24"/>
         </w:rPr>
         <w:t xml:space="preserve"> </w:t>
       </w:r>
       <w:r>
         <w:rPr>
           <w:b w:val="0"/>
+          <w:sz w:val="24"/>
+          <w:szCs w:val="24"/>
         </w:rPr>
         <w:t>Общ. а</w:t>
       </w:r>
       <w:r>
         <w:rPr>
           <w:b w:val="0"/>
+          <w:sz w:val="24"/>
+          <w:szCs w:val="24"/>
         </w:rPr>
         <w:t>н. мочи уд вес м/м</w:t>
       </w:r>
       <w:r>
         <w:rPr>
           <w:b w:val="0"/>
+          <w:sz w:val="24"/>
+          <w:szCs w:val="24"/>
         </w:rPr>
         <w:t xml:space="preserve">  </w:t>
       </w:r>
@@ -3668,6 +2581,8 @@
       <w:r>
         <w:rPr>
           <w:b w:val="0"/>
+          <w:sz w:val="24"/>
+          <w:szCs w:val="24"/>
         </w:rPr>
         <w:t>лейк</w:t>
       </w:r>
@@ -3675,18 +2590,24 @@
       <w:r>
         <w:rPr>
           <w:b w:val="0"/>
+          <w:sz w:val="24"/>
+          <w:szCs w:val="24"/>
         </w:rPr>
         <w:t xml:space="preserve"> –</w:t>
       </w:r>
       <w:r>
         <w:rPr>
           <w:b w:val="0"/>
+          <w:sz w:val="24"/>
+          <w:szCs w:val="24"/>
         </w:rPr>
         <w:t>2-4</w:t>
       </w:r>
       <w:r>
         <w:rPr>
           <w:b w:val="0"/>
+          <w:sz w:val="24"/>
+          <w:szCs w:val="24"/>
         </w:rPr>
         <w:t xml:space="preserve">   в </w:t>
       </w:r>
@@ -3694,6 +2615,8 @@
       <w:r>
         <w:rPr>
           <w:b w:val="0"/>
+          <w:sz w:val="24"/>
+          <w:szCs w:val="24"/>
         </w:rPr>
         <w:t>п</w:t>
       </w:r>
@@ -3701,6 +2624,8 @@
       <w:r>
         <w:rPr>
           <w:b w:val="0"/>
+          <w:sz w:val="24"/>
+          <w:szCs w:val="24"/>
         </w:rPr>
         <w:t>/</w:t>
       </w:r>
@@ -3708,6 +2633,8 @@
       <w:r>
         <w:rPr>
           <w:b w:val="0"/>
+          <w:sz w:val="24"/>
+          <w:szCs w:val="24"/>
         </w:rPr>
         <w:t>зр</w:t>
       </w:r>
@@ -3715,6 +2642,8 @@
       <w:r>
         <w:rPr>
           <w:b w:val="0"/>
+          <w:sz w:val="24"/>
+          <w:szCs w:val="24"/>
         </w:rPr>
         <w:t xml:space="preserve"> белок – </w:t>
       </w:r>
@@ -3722,6 +2651,8 @@
       <w:r>
         <w:rPr>
           <w:b w:val="0"/>
+          <w:sz w:val="24"/>
+          <w:szCs w:val="24"/>
         </w:rPr>
         <w:t>отр</w:t>
       </w:r>
@@ -3729,6 +2660,8 @@
       <w:r>
         <w:rPr>
           <w:b w:val="0"/>
+          <w:sz w:val="24"/>
+          <w:szCs w:val="24"/>
         </w:rPr>
         <w:t xml:space="preserve">  ацетон –</w:t>
       </w:r>
@@ -3736,6 +2669,8 @@
       <w:r>
         <w:rPr>
           <w:b w:val="0"/>
+          <w:sz w:val="24"/>
+          <w:szCs w:val="24"/>
         </w:rPr>
         <w:t>отр</w:t>
       </w:r>
@@ -3743,12 +2678,16 @@
       <w:r>
         <w:rPr>
           <w:b w:val="0"/>
+          <w:sz w:val="24"/>
+          <w:szCs w:val="24"/>
         </w:rPr>
         <w:t xml:space="preserve">; </w:t>
       </w:r>
       <w:r>
         <w:rPr>
           <w:b w:val="0"/>
+          <w:sz w:val="24"/>
+          <w:szCs w:val="24"/>
         </w:rPr>
         <w:t xml:space="preserve"> </w:t>
       </w:r>
@@ -3756,6 +2695,8 @@
       <w:r>
         <w:rPr>
           <w:b w:val="0"/>
+          <w:sz w:val="24"/>
+          <w:szCs w:val="24"/>
         </w:rPr>
         <w:t>эпит</w:t>
       </w:r>
@@ -3763,69 +2704,103 @@
       <w:r>
         <w:rPr>
           <w:b w:val="0"/>
+          <w:sz w:val="24"/>
+          <w:szCs w:val="24"/>
         </w:rPr>
         <w:t>. пл. -</w:t>
       </w:r>
+      <w:r>
+        <w:rPr>
+          <w:b w:val="0"/>
+          <w:sz w:val="24"/>
+          <w:szCs w:val="24"/>
+        </w:rPr>
+        <w:t>мно</w:t>
+      </w:r>
+      <w:r>
+        <w:rPr>
+          <w:b w:val="0"/>
+          <w:sz w:val="24"/>
+          <w:szCs w:val="24"/>
+        </w:rPr>
+        <w:t>г</w:t>
+      </w:r>
+      <w:r>
+        <w:rPr>
+          <w:b w:val="0"/>
+          <w:sz w:val="24"/>
+          <w:szCs w:val="24"/>
+        </w:rPr>
+        <w:t>о</w:t>
+      </w:r>
+      <w:r>
+        <w:rPr>
+          <w:b w:val="0"/>
+          <w:sz w:val="24"/>
+          <w:szCs w:val="24"/>
+        </w:rPr>
+        <w:t xml:space="preserve"> ; </w:t>
+      </w:r>
       <w:proofErr w:type="spellStart"/>
       <w:r>
         <w:rPr>
           <w:b w:val="0"/>
-        </w:rPr>
-        <w:t>мноо</w:t>
+          <w:sz w:val="24"/>
+          <w:szCs w:val="24"/>
+        </w:rPr>
+        <w:t>эпит</w:t>
       </w:r>
       <w:proofErr w:type="spellEnd"/>
       <w:r>
         <w:rPr>
           <w:b w:val="0"/>
-        </w:rPr>
-        <w:t xml:space="preserve"> ; </w:t>
+          <w:sz w:val="24"/>
+          <w:szCs w:val="24"/>
+        </w:rPr>
+        <w:t xml:space="preserve">. </w:t>
       </w:r>
       <w:proofErr w:type="spellStart"/>
       <w:r>
         <w:rPr>
           <w:b w:val="0"/>
-        </w:rPr>
-        <w:t>эпит</w:t>
+          <w:sz w:val="24"/>
+          <w:szCs w:val="24"/>
+        </w:rPr>
+        <w:t>перех</w:t>
       </w:r>
       <w:proofErr w:type="spellEnd"/>
       <w:r>
         <w:rPr>
           <w:b w:val="0"/>
-        </w:rPr>
-        <w:t xml:space="preserve">. </w:t>
+          <w:sz w:val="24"/>
+          <w:szCs w:val="24"/>
+        </w:rPr>
+        <w:t xml:space="preserve">. - </w:t>
       </w:r>
       <w:proofErr w:type="spellStart"/>
       <w:r>
         <w:rPr>
           <w:b w:val="0"/>
-        </w:rPr>
-        <w:t>перех</w:t>
+          <w:sz w:val="24"/>
+          <w:szCs w:val="24"/>
+        </w:rPr>
+        <w:t>ед</w:t>
       </w:r>
       <w:proofErr w:type="spellEnd"/>
       <w:r>
         <w:rPr>
           <w:b w:val="0"/>
-        </w:rPr>
-        <w:t xml:space="preserve">. - </w:t>
+          <w:sz w:val="24"/>
+          <w:szCs w:val="24"/>
+        </w:rPr>
+        <w:t xml:space="preserve"> в п/</w:t>
       </w:r>
       <w:proofErr w:type="spellStart"/>
       <w:r>
         <w:rPr>
           <w:b w:val="0"/>
-        </w:rPr>
-        <w:t>ед</w:t>
-      </w:r>
-      <w:proofErr w:type="spellEnd"/>
-      <w:r>
-        <w:rPr>
-          <w:b w:val="0"/>
-        </w:rPr>
-        <w:t xml:space="preserve"> в п/</w:t>
-      </w:r>
-      <w:proofErr w:type="spellStart"/>
-      <w:r>
-        <w:rPr>
-          <w:b w:val="0"/>
+          <w:sz w:val="24"/>
+          <w:szCs w:val="24"/>
         </w:rPr>
         <w:t>зр</w:t>
       </w:r>
@@ -3835,63 +2810,53 @@
       <w:pPr>
         <w:ind w:left="-567"/>
         <w:rPr>
-          <w:sz w:val="28"/>
-          <w:szCs w:val="20"/>
           <w:lang w:val="ru-RU"/>
         </w:rPr>
       </w:pPr>
       <w:r>
         <w:rPr>
-          <w:sz w:val="28"/>
           <w:lang w:val="ru-RU"/>
         </w:rPr>
         <w:t>13</w:t>
       </w:r>
       <w:r>
         <w:rPr>
-          <w:sz w:val="28"/>
           <w:lang w:val="ru-RU"/>
         </w:rPr>
         <w:t>.</w:t>
       </w:r>
       <w:r>
         <w:rPr>
-          <w:sz w:val="28"/>
           <w:lang w:val="ru-RU"/>
         </w:rPr>
         <w:t>11.17</w:t>
       </w:r>
       <w:r>
         <w:rPr>
-          <w:sz w:val="28"/>
           <w:lang w:val="ru-RU"/>
         </w:rPr>
         <w:t xml:space="preserve"> </w:t>
       </w:r>
       <w:r>
         <w:rPr>
-          <w:sz w:val="28"/>
           <w:lang w:val="ru-RU"/>
         </w:rPr>
         <w:t xml:space="preserve">Суточная глюкозурия – </w:t>
       </w:r>
       <w:r>
         <w:rPr>
-          <w:sz w:val="28"/>
           <w:lang w:val="ru-RU"/>
         </w:rPr>
         <w:t>1,4</w:t>
       </w:r>
       <w:r>
         <w:rPr>
-          <w:sz w:val="28"/>
           <w:lang w:val="ru-RU"/>
         </w:rPr>
         <w:t xml:space="preserve"> %</w:t>
       </w:r>
       <w:r>
         <w:rPr>
-          <w:sz w:val="28"/>
           <w:lang w:val="ru-RU"/>
         </w:rPr>
         <w:t xml:space="preserve">;   Суточная протеинурия –  </w:t>
@@ -3899,7 +2864,6 @@
       <w:proofErr w:type="spellStart"/>
       <w:r>
         <w:rPr>
-          <w:sz w:val="28"/>
           <w:lang w:val="ru-RU"/>
         </w:rPr>
         <w:t>отр</w:t>
@@ -3910,36 +2874,80 @@
       <w:pPr>
         <w:pStyle w:val="5"/>
         <w:ind w:left="-567"/>
+        <w:rPr>
+          <w:sz w:val="24"/>
+          <w:szCs w:val="24"/>
+        </w:rPr>
       </w:pPr>
       <w:r>
+        <w:rPr>
+          <w:sz w:val="24"/>
+          <w:szCs w:val="24"/>
+        </w:rPr>
         <w:t>16</w:t>
       </w:r>
       <w:r>
+        <w:rPr>
+          <w:sz w:val="24"/>
+          <w:szCs w:val="24"/>
+        </w:rPr>
         <w:t>.</w:t>
       </w:r>
       <w:r>
+        <w:rPr>
+          <w:sz w:val="24"/>
+          <w:szCs w:val="24"/>
+        </w:rPr>
         <w:t>11.17</w:t>
       </w:r>
       <w:r>
+        <w:rPr>
+          <w:sz w:val="24"/>
+          <w:szCs w:val="24"/>
+        </w:rPr>
         <w:t xml:space="preserve"> </w:t>
       </w:r>
       <w:r>
+        <w:rPr>
+          <w:sz w:val="24"/>
+          <w:szCs w:val="24"/>
+        </w:rPr>
         <w:t xml:space="preserve">Микроальбуминурия </w:t>
       </w:r>
       <w:r>
+        <w:rPr>
+          <w:sz w:val="24"/>
+          <w:szCs w:val="24"/>
+        </w:rPr>
         <w:t>–</w:t>
       </w:r>
       <w:r>
+        <w:rPr>
+          <w:sz w:val="24"/>
+          <w:szCs w:val="24"/>
+        </w:rPr>
         <w:t xml:space="preserve"> </w:t>
       </w:r>
       <w:r>
+        <w:rPr>
+          <w:sz w:val="24"/>
+          <w:szCs w:val="24"/>
+        </w:rPr>
         <w:t>11,3</w:t>
       </w:r>
       <w:r>
+        <w:rPr>
+          <w:sz w:val="24"/>
+          <w:szCs w:val="24"/>
+        </w:rPr>
         <w:t>мг/</w:t>
       </w:r>
       <w:proofErr w:type="spellStart"/>
       <w:r>
+        <w:rPr>
+          <w:sz w:val="24"/>
+          <w:szCs w:val="24"/>
+        </w:rPr>
         <w:t>сут</w:t>
       </w:r>
       <w:proofErr w:type="spellEnd"/>
@@ -3972,15 +2980,11 @@
           <w:p>
             <w:pPr>
               <w:rPr>
-                <w:sz w:val="28"/>
-                <w:szCs w:val="28"/>
                 <w:lang w:val="ru-RU"/>
               </w:rPr>
             </w:pPr>
             <w:r>
               <w:rPr>
-                <w:sz w:val="28"/>
-                <w:szCs w:val="28"/>
                 <w:lang w:val="ru-RU"/>
               </w:rPr>
               <w:t xml:space="preserve">Гликемический </w:t>
@@ -3989,15 +2993,11 @@
           <w:p>
             <w:pPr>
               <w:rPr>
-                <w:sz w:val="28"/>
-                <w:szCs w:val="28"/>
                 <w:lang w:val="ru-RU"/>
               </w:rPr>
             </w:pPr>
             <w:r>
               <w:rPr>
-                <w:sz w:val="28"/>
-                <w:szCs w:val="28"/>
                 <w:lang w:val="ru-RU"/>
               </w:rPr>
               <w:t>профиль</w:t>
@@ -4011,15 +3011,11 @@
           <w:p>
             <w:pPr>
               <w:rPr>
-                <w:sz w:val="28"/>
-                <w:szCs w:val="28"/>
                 <w:lang w:val="ru-RU"/>
               </w:rPr>
             </w:pPr>
             <w:r>
               <w:rPr>
-                <w:sz w:val="28"/>
-                <w:szCs w:val="28"/>
                 <w:lang w:val="ru-RU"/>
               </w:rPr>
               <w:t>8.00</w:t>
@@ -4033,15 +3029,11 @@
           <w:p>
             <w:pPr>
               <w:rPr>
-                <w:sz w:val="28"/>
-                <w:szCs w:val="28"/>
                 <w:lang w:val="ru-RU"/>
               </w:rPr>
             </w:pPr>
             <w:r>
               <w:rPr>
-                <w:sz w:val="28"/>
-                <w:szCs w:val="28"/>
                 <w:lang w:val="ru-RU"/>
               </w:rPr>
               <w:t>11.00</w:t>
@@ -4055,15 +3047,11 @@
           <w:p>
             <w:pPr>
               <w:rPr>
-                <w:sz w:val="28"/>
-                <w:szCs w:val="28"/>
                 <w:lang w:val="ru-RU"/>
               </w:rPr>
             </w:pPr>
             <w:r>
               <w:rPr>
-                <w:sz w:val="28"/>
-                <w:szCs w:val="28"/>
                 <w:lang w:val="ru-RU"/>
               </w:rPr>
               <w:t>16.00</w:t>
@@ -4077,15 +3065,11 @@
           <w:p>
             <w:pPr>
               <w:rPr>
-                <w:sz w:val="28"/>
-                <w:szCs w:val="28"/>
                 <w:lang w:val="ru-RU"/>
               </w:rPr>
             </w:pPr>
             <w:r>
               <w:rPr>
-                <w:sz w:val="28"/>
-                <w:szCs w:val="28"/>
                 <w:lang w:val="ru-RU"/>
               </w:rPr>
               <w:t>20.00</w:t>
@@ -4101,15 +3085,11 @@
           <w:p>
             <w:pPr>
               <w:rPr>
-                <w:sz w:val="28"/>
-                <w:szCs w:val="28"/>
                 <w:lang w:val="ru-RU"/>
               </w:rPr>
             </w:pPr>
             <w:r>
               <w:rPr>
-                <w:sz w:val="28"/>
-                <w:szCs w:val="28"/>
                 <w:lang w:val="ru-RU"/>
               </w:rPr>
               <w:t>11.11</w:t>
@@ -4123,15 +3103,11 @@
           <w:p>
             <w:pPr>
               <w:rPr>
-                <w:sz w:val="28"/>
-                <w:szCs w:val="28"/>
                 <w:lang w:val="ru-RU"/>
               </w:rPr>
             </w:pPr>
             <w:r>
               <w:rPr>
-                <w:sz w:val="28"/>
-                <w:szCs w:val="28"/>
                 <w:lang w:val="ru-RU"/>
               </w:rPr>
               <w:t>6,3</w:t>
@@ -4145,15 +3121,11 @@
           <w:p>
             <w:pPr>
               <w:rPr>
-                <w:sz w:val="28"/>
-                <w:szCs w:val="28"/>
                 <w:lang w:val="ru-RU"/>
               </w:rPr>
             </w:pPr>
             <w:r>
               <w:rPr>
-                <w:sz w:val="28"/>
-                <w:szCs w:val="28"/>
                 <w:lang w:val="ru-RU"/>
               </w:rPr>
               <w:t>5,9</w:t>
@@ -4167,15 +3139,11 @@
           <w:p>
             <w:pPr>
               <w:rPr>
-                <w:sz w:val="28"/>
-                <w:szCs w:val="28"/>
                 <w:lang w:val="ru-RU"/>
               </w:rPr>
             </w:pPr>
             <w:r>
               <w:rPr>
-                <w:sz w:val="28"/>
-                <w:szCs w:val="28"/>
                 <w:lang w:val="ru-RU"/>
               </w:rPr>
               <w:t>7,3</w:t>
@@ -4189,15 +3157,11 @@
           <w:p>
             <w:pPr>
               <w:rPr>
-                <w:sz w:val="28"/>
-                <w:szCs w:val="28"/>
                 <w:lang w:val="ru-RU"/>
               </w:rPr>
             </w:pPr>
             <w:r>
               <w:rPr>
-                <w:sz w:val="28"/>
-                <w:szCs w:val="28"/>
                 <w:lang w:val="ru-RU"/>
               </w:rPr>
               <w:t>2,9</w:t>
@@ -4213,15 +3177,11 @@
           <w:p>
             <w:pPr>
               <w:rPr>
-                <w:sz w:val="28"/>
-                <w:szCs w:val="28"/>
                 <w:lang w:val="ru-RU"/>
               </w:rPr>
             </w:pPr>
             <w:r>
               <w:rPr>
-                <w:sz w:val="28"/>
-                <w:szCs w:val="28"/>
                 <w:lang w:val="ru-RU"/>
               </w:rPr>
               <w:t>14.11</w:t>
@@ -4235,15 +3195,11 @@
           <w:p>
             <w:pPr>
               <w:rPr>
-                <w:sz w:val="28"/>
-                <w:szCs w:val="28"/>
                 <w:lang w:val="ru-RU"/>
               </w:rPr>
             </w:pPr>
             <w:r>
               <w:rPr>
-                <w:sz w:val="28"/>
-                <w:szCs w:val="28"/>
                 <w:lang w:val="ru-RU"/>
               </w:rPr>
               <w:t>5,4</w:t>
@@ -4257,15 +3213,11 @@
           <w:p>
             <w:pPr>
               <w:rPr>
-                <w:sz w:val="28"/>
-                <w:szCs w:val="28"/>
                 <w:lang w:val="ru-RU"/>
               </w:rPr>
             </w:pPr>
             <w:r>
               <w:rPr>
-                <w:sz w:val="28"/>
-                <w:szCs w:val="28"/>
                 <w:lang w:val="ru-RU"/>
               </w:rPr>
               <w:t>3,4</w:t>
@@ -4279,15 +3231,11 @@
           <w:p>
             <w:pPr>
               <w:rPr>
-                <w:sz w:val="28"/>
-                <w:szCs w:val="28"/>
                 <w:lang w:val="ru-RU"/>
               </w:rPr>
             </w:pPr>
             <w:r>
               <w:rPr>
-                <w:sz w:val="28"/>
-                <w:szCs w:val="28"/>
                 <w:lang w:val="ru-RU"/>
               </w:rPr>
               <w:t>3,8</w:t>
@@ -4301,15 +3249,11 @@
           <w:p>
             <w:pPr>
               <w:rPr>
-                <w:sz w:val="28"/>
-                <w:szCs w:val="28"/>
                 <w:lang w:val="ru-RU"/>
               </w:rPr>
             </w:pPr>
             <w:r>
               <w:rPr>
-                <w:sz w:val="28"/>
-                <w:szCs w:val="28"/>
                 <w:lang w:val="ru-RU"/>
               </w:rPr>
               <w:t>4,6</w:t>
@@ -4325,15 +3269,11 @@
           <w:p>
             <w:pPr>
               <w:rPr>
-                <w:sz w:val="28"/>
-                <w:szCs w:val="28"/>
                 <w:lang w:val="ru-RU"/>
               </w:rPr>
             </w:pPr>
             <w:r>
               <w:rPr>
-                <w:sz w:val="28"/>
-                <w:szCs w:val="28"/>
                 <w:lang w:val="ru-RU"/>
               </w:rPr>
               <w:t>16.11</w:t>
@@ -4347,15 +3287,11 @@
           <w:p>
             <w:pPr>
               <w:rPr>
-                <w:sz w:val="28"/>
-                <w:szCs w:val="28"/>
                 <w:lang w:val="ru-RU"/>
               </w:rPr>
             </w:pPr>
             <w:r>
               <w:rPr>
-                <w:sz w:val="28"/>
-                <w:szCs w:val="28"/>
                 <w:lang w:val="ru-RU"/>
               </w:rPr>
               <w:t>9,2</w:t>
@@ -4369,15 +3305,11 @@
           <w:p>
             <w:pPr>
               <w:rPr>
-                <w:sz w:val="28"/>
-                <w:szCs w:val="28"/>
                 <w:lang w:val="ru-RU"/>
               </w:rPr>
             </w:pPr>
             <w:r>
               <w:rPr>
-                <w:sz w:val="28"/>
-                <w:szCs w:val="28"/>
                 <w:lang w:val="ru-RU"/>
               </w:rPr>
               <w:t>4,7</w:t>
@@ -4391,15 +3323,11 @@
           <w:p>
             <w:pPr>
               <w:rPr>
-                <w:sz w:val="28"/>
-                <w:szCs w:val="28"/>
                 <w:lang w:val="ru-RU"/>
               </w:rPr>
             </w:pPr>
             <w:r>
               <w:rPr>
-                <w:sz w:val="28"/>
-                <w:szCs w:val="28"/>
                 <w:lang w:val="ru-RU"/>
               </w:rPr>
               <w:t>9,2</w:t>
@@ -4413,8 +3341,6 @@
           <w:p>
             <w:pPr>
               <w:rPr>
-                <w:sz w:val="28"/>
-                <w:szCs w:val="28"/>
                 <w:lang w:val="ru-RU"/>
               </w:rPr>
             </w:pPr>
@@ -4429,15 +3355,11 @@
           <w:p>
             <w:pPr>
               <w:rPr>
-                <w:sz w:val="28"/>
-                <w:szCs w:val="28"/>
                 <w:lang w:val="ru-RU"/>
               </w:rPr>
             </w:pPr>
             <w:r>
               <w:rPr>
-                <w:sz w:val="28"/>
-                <w:szCs w:val="28"/>
                 <w:lang w:val="ru-RU"/>
               </w:rPr>
               <w:t>18.11</w:t>
@@ -4451,15 +3373,11 @@
           <w:p>
             <w:pPr>
               <w:rPr>
-                <w:sz w:val="28"/>
-                <w:szCs w:val="28"/>
                 <w:lang w:val="ru-RU"/>
               </w:rPr>
             </w:pPr>
             <w:r>
               <w:rPr>
-                <w:sz w:val="28"/>
-                <w:szCs w:val="28"/>
                 <w:lang w:val="ru-RU"/>
               </w:rPr>
               <w:t>11,1</w:t>
@@ -4473,8 +3391,6 @@
           <w:p>
             <w:pPr>
               <w:rPr>
-                <w:sz w:val="28"/>
-                <w:szCs w:val="28"/>
                 <w:lang w:val="ru-RU"/>
               </w:rPr>
             </w:pPr>
@@ -4487,8 +3403,6 @@
           <w:p>
             <w:pPr>
               <w:rPr>
-                <w:sz w:val="28"/>
-                <w:szCs w:val="28"/>
                 <w:lang w:val="ru-RU"/>
               </w:rPr>
             </w:pPr>
@@ -4501,8 +3415,6 @@
           <w:p>
             <w:pPr>
               <w:rPr>
-                <w:sz w:val="28"/>
-                <w:szCs w:val="28"/>
                 <w:lang w:val="ru-RU"/>
               </w:rPr>
             </w:pPr>
@@ -4517,15 +3429,11 @@
           <w:p>
             <w:pPr>
               <w:rPr>
-                <w:sz w:val="28"/>
-                <w:szCs w:val="28"/>
                 <w:lang w:val="ru-RU"/>
               </w:rPr>
             </w:pPr>
             <w:r>
               <w:rPr>
-                <w:sz w:val="28"/>
-                <w:szCs w:val="28"/>
                 <w:lang w:val="ru-RU"/>
               </w:rPr>
               <w:t>19.11</w:t>
@@ -4539,15 +3447,11 @@
           <w:p>
             <w:pPr>
               <w:rPr>
-                <w:sz w:val="28"/>
-                <w:szCs w:val="28"/>
                 <w:lang w:val="ru-RU"/>
               </w:rPr>
             </w:pPr>
             <w:r>
               <w:rPr>
-                <w:sz w:val="28"/>
-                <w:szCs w:val="28"/>
                 <w:lang w:val="ru-RU"/>
               </w:rPr>
               <w:t>10,3</w:t>
@@ -4561,15 +3465,11 @@
           <w:p>
             <w:pPr>
               <w:rPr>
-                <w:sz w:val="28"/>
-                <w:szCs w:val="28"/>
                 <w:lang w:val="ru-RU"/>
               </w:rPr>
             </w:pPr>
             <w:r>
               <w:rPr>
-                <w:sz w:val="28"/>
-                <w:szCs w:val="28"/>
                 <w:lang w:val="ru-RU"/>
               </w:rPr>
               <w:t>6,1</w:t>
@@ -4583,15 +3483,11 @@
           <w:p>
             <w:pPr>
               <w:rPr>
-                <w:sz w:val="28"/>
-                <w:szCs w:val="28"/>
                 <w:lang w:val="ru-RU"/>
               </w:rPr>
             </w:pPr>
             <w:r>
               <w:rPr>
-                <w:sz w:val="28"/>
-                <w:szCs w:val="28"/>
                 <w:lang w:val="ru-RU"/>
               </w:rPr>
               <w:t>3,6</w:t>
@@ -4605,19 +3501,89 @@
           <w:p>
             <w:pPr>
               <w:rPr>
-                <w:sz w:val="28"/>
-                <w:szCs w:val="28"/>
                 <w:lang w:val="ru-RU"/>
               </w:rPr>
             </w:pPr>
             <w:r>
               <w:rPr>
-                <w:sz w:val="28"/>
-                <w:szCs w:val="28"/>
                 <w:lang w:val="ru-RU"/>
               </w:rPr>
               <w:t>4,1</w:t>
             </w:r>
+          </w:p>
+        </w:tc>
+      </w:tr>
+      <w:tr>
+        <w:tc>
+          <w:tcPr>
+            <w:tcW w:w="2518" w:type="dxa"/>
+          </w:tcPr>
+          <w:p>
+            <w:pPr>
+              <w:rPr>
+                <w:lang w:val="ru-RU"/>
+              </w:rPr>
+            </w:pPr>
+            <w:r>
+              <w:rPr>
+                <w:lang w:val="ru-RU"/>
+              </w:rPr>
+              <w:t xml:space="preserve">21.11 </w:t>
+            </w:r>
+          </w:p>
+        </w:tc>
+        <w:tc>
+          <w:tcPr>
+            <w:tcW w:w="992" w:type="dxa"/>
+          </w:tcPr>
+          <w:p>
+            <w:pPr>
+              <w:rPr>
+                <w:lang w:val="ru-RU"/>
+              </w:rPr>
+            </w:pPr>
+            <w:r>
+              <w:rPr>
+                <w:lang w:val="ru-RU"/>
+              </w:rPr>
+              <w:t>5,3</w:t>
+            </w:r>
+          </w:p>
+        </w:tc>
+        <w:tc>
+          <w:tcPr>
+            <w:tcW w:w="993" w:type="dxa"/>
+          </w:tcPr>
+          <w:p>
+            <w:pPr>
+              <w:rPr>
+                <w:lang w:val="ru-RU"/>
+              </w:rPr>
+            </w:pPr>
+          </w:p>
+        </w:tc>
+        <w:tc>
+          <w:tcPr>
+            <w:tcW w:w="992" w:type="dxa"/>
+          </w:tcPr>
+          <w:p>
+            <w:pPr>
+              <w:rPr>
+                <w:lang w:val="ru-RU"/>
+              </w:rPr>
+            </w:pPr>
+          </w:p>
+        </w:tc>
+        <w:tc>
+          <w:tcPr>
+            <w:tcW w:w="992" w:type="dxa"/>
+          </w:tcPr>
+          <w:p>
+            <w:pPr>
+              <w:rPr>
+                <w:lang w:val="ru-RU"/>
+              </w:rPr>
+            </w:pPr>
           </w:p>
         </w:tc>
       </w:tr>
@@ -4627,14 +3593,11 @@
         <w:ind w:left="-567"/>
         <w:jc w:val="both"/>
         <w:rPr>
-          <w:sz w:val="28"/>
-          <w:szCs w:val="20"/>
           <w:lang w:val="ru-RU"/>
         </w:rPr>
       </w:pPr>
       <w:r>
         <w:rPr>
-          <w:sz w:val="28"/>
           <w:u w:val="single"/>
           <w:lang w:val="ru-RU"/>
         </w:rPr>
@@ -4642,7 +3605,6 @@
       </w:r>
       <w:r>
         <w:rPr>
-          <w:sz w:val="28"/>
           <w:u w:val="single"/>
           <w:lang w:val="ru-RU"/>
         </w:rPr>
@@ -4650,7 +3612,6 @@
       </w:r>
       <w:r>
         <w:rPr>
-          <w:sz w:val="28"/>
           <w:lang w:val="ru-RU"/>
         </w:rPr>
         <w:t xml:space="preserve">: </w:t>
@@ -4658,7 +3619,6 @@
       <w:sdt>
         <w:sdtPr>
           <w:rPr>
-            <w:sz w:val="28"/>
             <w:lang w:val="ru-RU"/>
           </w:rPr>
           <w:id w:val="-1949923650"/>
@@ -4675,7 +3635,6 @@
         <w:sdtContent>
           <w:r>
             <w:rPr>
-              <w:sz w:val="28"/>
               <w:lang w:val="ru-RU"/>
             </w:rPr>
             <w:t xml:space="preserve"> </w:t>
@@ -4684,33 +3643,65 @@
       </w:sdt>
       <w:r>
         <w:rPr>
-          <w:sz w:val="28"/>
           <w:lang w:val="ru-RU"/>
         </w:rPr>
         <w:t xml:space="preserve"> </w:t>
       </w:r>
       <w:r>
         <w:rPr>
-          <w:sz w:val="28"/>
-          <w:lang w:val="ru-RU"/>
-        </w:rPr>
-        <w:t xml:space="preserve"> Диабетическая дистальная симметричная полинейропатия н/к, сенсомоторная форма (NSS 4, NDS 4),  Дисциркуляторная энцефалопатия 1, цереброастенический с-м Рек</w:t>
+          <w:lang w:val="ru-RU"/>
+        </w:rPr>
+        <w:t xml:space="preserve"> Диабетическая дистальная симметричная полинейропатия н/</w:t>
       </w:r>
       <w:proofErr w:type="gramStart"/>
       <w:r>
         <w:rPr>
-          <w:sz w:val="28"/>
-          <w:lang w:val="ru-RU"/>
-        </w:rPr>
-        <w:t>:д</w:t>
+          <w:lang w:val="ru-RU"/>
+        </w:rPr>
+        <w:t>к</w:t>
       </w:r>
       <w:proofErr w:type="gramEnd"/>
       <w:r>
         <w:rPr>
-          <w:sz w:val="28"/>
-          <w:lang w:val="ru-RU"/>
-        </w:rPr>
-        <w:t>иалипон600в/в № 10, актовегин 10,0в/в № 10, виатксон1т 2р/д, келтикан 1т 3р/ д</w:t>
+          <w:lang w:val="ru-RU"/>
+        </w:rPr>
+        <w:t>, сенсомоторная форма (NSS 4, NDS 4),  Дисциркуляторная энцефалопатия 1, цереброастенический с-м Рек:</w:t>
+      </w:r>
+      <w:r>
+        <w:rPr>
+          <w:lang w:val="ru-RU"/>
+        </w:rPr>
+        <w:t xml:space="preserve"> </w:t>
+      </w:r>
+      <w:r>
+        <w:rPr>
+          <w:lang w:val="ru-RU"/>
+        </w:rPr>
+        <w:t>диалипон</w:t>
+      </w:r>
+      <w:r>
+        <w:rPr>
+          <w:lang w:val="ru-RU"/>
+        </w:rPr>
+        <w:t xml:space="preserve"> </w:t>
+      </w:r>
+      <w:r>
+        <w:rPr>
+          <w:lang w:val="ru-RU"/>
+        </w:rPr>
+        <w:t xml:space="preserve">600в/в № 10, актовегин 10,0в/в № 10, </w:t>
+      </w:r>
+      <w:r>
+        <w:rPr>
+          <w:lang w:val="ru-RU"/>
+        </w:rPr>
+        <w:t xml:space="preserve">витаксон </w:t>
+      </w:r>
+      <w:r>
+        <w:rPr>
+          <w:lang w:val="ru-RU"/>
+        </w:rPr>
+        <w:t>1т 2р/д, келтикан 1т 3р/ д</w:t>
       </w:r>
     </w:p>
     <w:p>
@@ -4718,14 +3709,11 @@
         <w:ind w:left="-567"/>
         <w:jc w:val="both"/>
         <w:rPr>
-          <w:sz w:val="28"/>
-          <w:szCs w:val="20"/>
           <w:lang w:val="ru-RU"/>
         </w:rPr>
       </w:pPr>
       <w:r>
         <w:rPr>
-          <w:sz w:val="28"/>
           <w:u w:val="single"/>
           <w:lang w:val="ru-RU"/>
         </w:rPr>
@@ -4733,7 +3721,6 @@
       </w:r>
       <w:r>
         <w:rPr>
-          <w:sz w:val="28"/>
           <w:u w:val="single"/>
           <w:lang w:val="ru-RU"/>
         </w:rPr>
@@ -4741,42 +3728,36 @@
       </w:r>
       <w:r>
         <w:rPr>
-          <w:sz w:val="28"/>
           <w:lang w:val="ru-RU"/>
         </w:rPr>
         <w:t xml:space="preserve">: </w:t>
       </w:r>
       <w:r>
         <w:rPr>
-          <w:sz w:val="28"/>
           <w:lang w:val="en-US"/>
         </w:rPr>
         <w:t>VIS</w:t>
       </w:r>
       <w:r>
         <w:rPr>
-          <w:sz w:val="28"/>
           <w:lang w:val="ru-RU"/>
         </w:rPr>
         <w:t xml:space="preserve"> </w:t>
       </w:r>
       <w:r>
         <w:rPr>
-          <w:sz w:val="28"/>
           <w:lang w:val="en-US"/>
         </w:rPr>
         <w:t>OD</w:t>
       </w:r>
       <w:r>
         <w:rPr>
-          <w:sz w:val="28"/>
           <w:lang w:val="ru-RU"/>
         </w:rPr>
         <w:t>=</w:t>
       </w:r>
       <w:r>
         <w:rPr>
-          <w:sz w:val="28"/>
           <w:lang w:val="ru-RU"/>
         </w:rPr>
         <w:t>1</w:t>
@@ -4784,7 +3765,6 @@
       <w:proofErr w:type="gramStart"/>
       <w:r>
         <w:rPr>
-          <w:sz w:val="28"/>
           <w:lang w:val="ru-RU"/>
         </w:rPr>
         <w:t>,0</w:t>
@@ -4792,56 +3772,48 @@
       <w:proofErr w:type="gramEnd"/>
       <w:r>
         <w:rPr>
-          <w:sz w:val="28"/>
           <w:lang w:val="ru-RU"/>
         </w:rPr>
         <w:t xml:space="preserve">   </w:t>
       </w:r>
       <w:r>
         <w:rPr>
-          <w:sz w:val="28"/>
           <w:lang w:val="en-US"/>
         </w:rPr>
         <w:t>OS</w:t>
       </w:r>
       <w:r>
         <w:rPr>
-          <w:sz w:val="28"/>
           <w:lang w:val="ru-RU"/>
         </w:rPr>
         <w:t>=</w:t>
       </w:r>
       <w:r>
         <w:rPr>
-          <w:sz w:val="28"/>
           <w:lang w:val="ru-RU"/>
         </w:rPr>
         <w:t>1,0</w:t>
       </w:r>
       <w:r>
         <w:rPr>
-          <w:sz w:val="28"/>
           <w:lang w:val="ru-RU"/>
         </w:rPr>
         <w:t xml:space="preserve">; </w:t>
       </w:r>
       <w:r>
         <w:rPr>
-          <w:sz w:val="28"/>
           <w:lang w:val="ru-RU"/>
         </w:rPr>
         <w:t xml:space="preserve"> Гл. дно: </w:t>
       </w:r>
       <w:r>
         <w:rPr>
-          <w:sz w:val="28"/>
           <w:lang w:val="ru-RU"/>
         </w:rPr>
         <w:t xml:space="preserve"> </w:t>
       </w:r>
       <w:r>
         <w:rPr>
-          <w:sz w:val="28"/>
           <w:lang w:val="ru-RU"/>
         </w:rPr>
         <w:t xml:space="preserve">А:V </w:t>
@@ -4872,28 +3844,24 @@
       </w:sdt>
       <w:r>
         <w:rPr>
-          <w:sz w:val="28"/>
           <w:lang w:val="ru-RU"/>
         </w:rPr>
         <w:t xml:space="preserve"> </w:t>
       </w:r>
       <w:r>
         <w:rPr>
-          <w:sz w:val="28"/>
           <w:lang w:val="ru-RU"/>
         </w:rPr>
         <w:t xml:space="preserve"> ход сосудов не изменен. В макуле </w:t>
       </w:r>
       <w:r>
         <w:rPr>
-          <w:sz w:val="28"/>
           <w:lang w:val="ru-RU"/>
         </w:rPr>
         <w:t>без особенностей</w:t>
       </w:r>
       <w:r>
         <w:rPr>
-          <w:sz w:val="28"/>
           <w:lang w:val="ru-RU"/>
         </w:rPr>
         <w:t xml:space="preserve"> </w:t>
@@ -4904,14 +3872,11 @@
         <w:ind w:left="-567"/>
         <w:jc w:val="both"/>
         <w:rPr>
-          <w:sz w:val="28"/>
-          <w:szCs w:val="20"/>
           <w:lang w:val="ru-RU"/>
         </w:rPr>
       </w:pPr>
       <w:r>
         <w:rPr>
-          <w:sz w:val="28"/>
           <w:u w:val="single"/>
           <w:lang w:val="ru-RU"/>
         </w:rPr>
@@ -4919,7 +3884,6 @@
       </w:r>
       <w:r>
         <w:rPr>
-          <w:sz w:val="28"/>
           <w:u w:val="single"/>
           <w:lang w:val="ru-RU"/>
         </w:rPr>
@@ -4927,35 +3891,30 @@
       </w:r>
       <w:r>
         <w:rPr>
-          <w:sz w:val="28"/>
           <w:lang w:val="ru-RU"/>
         </w:rPr>
         <w:t>:</w:t>
       </w:r>
       <w:r>
         <w:rPr>
-          <w:sz w:val="28"/>
           <w:lang w:val="ru-RU"/>
         </w:rPr>
         <w:t xml:space="preserve"> </w:t>
       </w:r>
       <w:r>
         <w:rPr>
-          <w:sz w:val="28"/>
           <w:lang w:val="ru-RU"/>
         </w:rPr>
         <w:t>ЧСС -</w:t>
       </w:r>
       <w:r>
         <w:rPr>
-          <w:sz w:val="28"/>
           <w:lang w:val="ru-RU"/>
         </w:rPr>
         <w:t>75</w:t>
       </w:r>
       <w:r>
         <w:rPr>
-          <w:sz w:val="28"/>
           <w:lang w:val="ru-RU"/>
         </w:rPr>
         <w:t xml:space="preserve"> уд/мин. Вольтаж </w:t>
@@ -4963,7 +3922,6 @@
       <w:sdt>
         <w:sdtPr>
           <w:rPr>
-            <w:sz w:val="28"/>
             <w:lang w:val="ru-RU"/>
           </w:rPr>
           <w:id w:val="-1300382127"/>
@@ -4981,7 +3939,6 @@
         <w:sdtContent>
           <w:r>
             <w:rPr>
-              <w:sz w:val="28"/>
               <w:lang w:val="ru-RU"/>
             </w:rPr>
             <w:t>сохранен.</w:t>
@@ -4990,14 +3947,12 @@
       </w:sdt>
       <w:r>
         <w:rPr>
-          <w:sz w:val="28"/>
           <w:lang w:val="ru-RU"/>
         </w:rPr>
         <w:t xml:space="preserve">  Ритм синусовый</w:t>
       </w:r>
       <w:r>
         <w:rPr>
-          <w:sz w:val="28"/>
           <w:lang w:val="ru-RU"/>
         </w:rPr>
         <w:t>. Эл</w:t>
@@ -5005,7 +3960,6 @@
       <w:proofErr w:type="gramStart"/>
       <w:r>
         <w:rPr>
-          <w:sz w:val="28"/>
           <w:lang w:val="ru-RU"/>
         </w:rPr>
         <w:t>.</w:t>
@@ -5013,7 +3967,6 @@
       <w:proofErr w:type="gramEnd"/>
       <w:r>
         <w:rPr>
-          <w:sz w:val="28"/>
           <w:lang w:val="ru-RU"/>
         </w:rPr>
         <w:t xml:space="preserve"> </w:t>
@@ -5021,7 +3974,6 @@
       <w:proofErr w:type="gramStart"/>
       <w:r>
         <w:rPr>
-          <w:sz w:val="28"/>
           <w:lang w:val="ru-RU"/>
         </w:rPr>
         <w:t>о</w:t>
@@ -5029,21 +3981,18 @@
       <w:proofErr w:type="gramEnd"/>
       <w:r>
         <w:rPr>
-          <w:sz w:val="28"/>
           <w:lang w:val="ru-RU"/>
         </w:rPr>
         <w:t xml:space="preserve">сь </w:t>
       </w:r>
       <w:r>
         <w:rPr>
-          <w:sz w:val="28"/>
           <w:lang w:val="ru-RU"/>
         </w:rPr>
         <w:t>не</w:t>
       </w:r>
       <w:r>
         <w:rPr>
-          <w:sz w:val="28"/>
           <w:lang w:val="ru-RU"/>
         </w:rPr>
         <w:t xml:space="preserve"> отклонена.   </w:t>
@@ -5054,25 +4003,114 @@
         <w:ind w:left="-567"/>
         <w:jc w:val="both"/>
         <w:rPr>
-          <w:sz w:val="28"/>
           <w:lang w:val="ru-RU"/>
         </w:rPr>
       </w:pPr>
       <w:r>
         <w:rPr>
-          <w:sz w:val="28"/>
-          <w:highlight w:val="yellow"/>
           <w:u w:val="single"/>
           <w:lang w:val="ru-RU"/>
         </w:rPr>
-        <w:t>Кардиолог</w:t>
-      </w:r>
-      <w:r>
-        <w:rPr>
-          <w:sz w:val="28"/>
+        <w:t xml:space="preserve">13.11.17 </w:t>
+      </w:r>
+      <w:r>
+        <w:rPr>
+          <w:u w:val="single"/>
+          <w:lang w:val="ru-RU"/>
+        </w:rPr>
+        <w:t>Ангиохирург</w:t>
+      </w:r>
+      <w:r>
+        <w:rPr>
           <w:lang w:val="ru-RU"/>
         </w:rPr>
         <w:t xml:space="preserve">: </w:t>
+      </w:r>
+      <w:r>
+        <w:rPr>
+          <w:lang w:val="ru-RU"/>
+        </w:rPr>
+        <w:t xml:space="preserve">Диабетическая </w:t>
+      </w:r>
+      <w:r>
+        <w:rPr>
+          <w:lang w:val="ru-RU"/>
+        </w:rPr>
+        <w:t xml:space="preserve">ангиопатия </w:t>
+      </w:r>
+      <w:r>
+        <w:rPr>
+          <w:lang w:val="ru-RU"/>
+        </w:rPr>
+        <w:t xml:space="preserve">артерий </w:t>
+      </w:r>
+      <w:r>
+        <w:rPr>
+          <w:lang w:val="ru-RU"/>
+        </w:rPr>
+        <w:t>н/к.</w:t>
+      </w:r>
+      <w:r>
+        <w:rPr>
+          <w:lang w:val="ru-RU"/>
+        </w:rPr>
+        <w:t xml:space="preserve"> Рек</w:t>
+      </w:r>
+      <w:proofErr w:type="gramStart"/>
+      <w:r>
+        <w:rPr>
+          <w:lang w:val="ru-RU"/>
+        </w:rPr>
+        <w:t xml:space="preserve"> :</w:t>
+      </w:r>
+      <w:proofErr w:type="gramEnd"/>
+      <w:r>
+        <w:rPr>
+          <w:lang w:val="ru-RU"/>
+        </w:rPr>
+        <w:t xml:space="preserve">  </w:t>
+      </w:r>
+      <w:proofErr w:type="spellStart"/>
+      <w:r>
+        <w:rPr>
+          <w:lang w:val="ru-RU"/>
+        </w:rPr>
+        <w:t>этсет</w:t>
+      </w:r>
+      <w:proofErr w:type="spellEnd"/>
+      <w:r>
+        <w:rPr>
+          <w:lang w:val="ru-RU"/>
+        </w:rPr>
+        <w:t xml:space="preserve"> 20 мг </w:t>
+      </w:r>
+      <w:proofErr w:type="spellStart"/>
+      <w:r>
+        <w:rPr>
+          <w:lang w:val="ru-RU"/>
+        </w:rPr>
+        <w:t>веч</w:t>
+      </w:r>
+      <w:proofErr w:type="spellEnd"/>
+      <w:r>
+        <w:rPr>
+          <w:lang w:val="ru-RU"/>
+        </w:rPr>
+        <w:t xml:space="preserve">, </w:t>
+      </w:r>
+      <w:proofErr w:type="spellStart"/>
+      <w:r>
+        <w:rPr>
+          <w:lang w:val="ru-RU"/>
+        </w:rPr>
+        <w:t>плетол</w:t>
+      </w:r>
+      <w:proofErr w:type="spellEnd"/>
+      <w:r>
+        <w:rPr>
+          <w:lang w:val="ru-RU"/>
+        </w:rPr>
+        <w:t xml:space="preserve"> 100 1т2р/д. </w:t>
       </w:r>
     </w:p>
     <w:p>
@@ -5085,613 +4123,27 @@
       </w:pPr>
       <w:r>
         <w:rPr>
-          <w:lang w:val="ru-RU"/>
-        </w:rPr>
-        <w:t>Рек</w:t>
-      </w:r>
-      <w:proofErr w:type="gramStart"/>
-      <w:r>
-        <w:rPr>
-          <w:lang w:val="ru-RU"/>
-        </w:rPr>
-        <w:t>.</w:t>
-      </w:r>
-      <w:proofErr w:type="gramEnd"/>
-      <w:r>
-        <w:rPr>
-          <w:lang w:val="ru-RU"/>
-        </w:rPr>
-        <w:t xml:space="preserve"> </w:t>
-      </w:r>
-      <w:proofErr w:type="gramStart"/>
-      <w:r>
-        <w:rPr>
-          <w:lang w:val="ru-RU"/>
-        </w:rPr>
-        <w:t>к</w:t>
-      </w:r>
-      <w:proofErr w:type="gramEnd"/>
-      <w:r>
-        <w:rPr>
-          <w:lang w:val="ru-RU"/>
-        </w:rPr>
-        <w:t xml:space="preserve">ардиолога: </w:t>
-      </w:r>
-    </w:p>
-    <w:p>
-      <w:pPr>
-        <w:ind w:left="-567"/>
-        <w:jc w:val="both"/>
-        <w:rPr>
-          <w:lang w:val="ru-RU"/>
-        </w:rPr>
-      </w:pPr>
-      <w:r>
-        <w:rPr>
-          <w:lang w:val="ru-RU"/>
-        </w:rPr>
-        <w:t>аспирин кардио 100 мг 1р\д</w:t>
-      </w:r>
-    </w:p>
-    <w:p>
-      <w:pPr>
-        <w:ind w:left="-567"/>
-        <w:jc w:val="both"/>
-        <w:rPr>
-          <w:lang w:val="ru-RU"/>
-        </w:rPr>
-      </w:pPr>
-      <w:r>
-        <w:rPr>
-          <w:lang w:val="ru-RU"/>
-        </w:rPr>
-        <w:t xml:space="preserve">аспекард 100 мг 1р/д., </w:t>
-      </w:r>
-    </w:p>
-    <w:p>
-      <w:pPr>
-        <w:ind w:left="-567"/>
-        <w:jc w:val="both"/>
-        <w:rPr>
-          <w:lang w:val="ru-RU"/>
-        </w:rPr>
-      </w:pPr>
-      <w:r>
-        <w:rPr>
-          <w:lang w:val="ru-RU"/>
-        </w:rPr>
-        <w:t>аторвастатин 20 мг*1р/</w:t>
-      </w:r>
-      <w:proofErr w:type="spellStart"/>
-      <w:r>
-        <w:rPr>
-          <w:lang w:val="ru-RU"/>
-        </w:rPr>
-        <w:t>сут</w:t>
-      </w:r>
-      <w:proofErr w:type="spellEnd"/>
-      <w:r>
-        <w:rPr>
-          <w:lang w:val="ru-RU"/>
-        </w:rPr>
-        <w:t xml:space="preserve">. на ночь. </w:t>
-      </w:r>
-    </w:p>
-    <w:p>
-      <w:pPr>
-        <w:ind w:left="-567"/>
-        <w:jc w:val="both"/>
-        <w:rPr>
-          <w:lang w:val="ru-RU"/>
-        </w:rPr>
-      </w:pPr>
-      <w:r>
-        <w:rPr>
-          <w:lang w:val="ru-RU"/>
-        </w:rPr>
-        <w:t>розувастатин</w:t>
-      </w:r>
-      <w:r>
-        <w:rPr>
-          <w:lang w:val="ru-RU"/>
-        </w:rPr>
-        <w:t xml:space="preserve"> </w:t>
-      </w:r>
-      <w:r>
-        <w:rPr>
-          <w:lang w:val="ru-RU"/>
-        </w:rPr>
-        <w:t>10</w:t>
-      </w:r>
-      <w:r>
-        <w:rPr>
-          <w:lang w:val="ru-RU"/>
-        </w:rPr>
-        <w:t xml:space="preserve"> мг*1р/</w:t>
-      </w:r>
-      <w:proofErr w:type="spellStart"/>
-      <w:r>
-        <w:rPr>
-          <w:lang w:val="ru-RU"/>
-        </w:rPr>
-        <w:t>сут</w:t>
-      </w:r>
-      <w:proofErr w:type="spellEnd"/>
-      <w:r>
-        <w:rPr>
-          <w:lang w:val="ru-RU"/>
-        </w:rPr>
-        <w:t xml:space="preserve">. на ночь. </w:t>
-      </w:r>
-    </w:p>
-    <w:p>
-      <w:pPr>
-        <w:ind w:left="-567"/>
-        <w:jc w:val="both"/>
-        <w:rPr>
-          <w:lang w:val="ru-RU"/>
-        </w:rPr>
-      </w:pPr>
-      <w:r>
-        <w:rPr>
-          <w:lang w:val="ru-RU"/>
-        </w:rPr>
-        <w:t xml:space="preserve">глицисед  1т*3р/д 1 мес., </w:t>
-      </w:r>
-    </w:p>
-    <w:p>
-      <w:pPr>
-        <w:ind w:left="-567"/>
-        <w:jc w:val="both"/>
-        <w:rPr>
-          <w:lang w:val="ru-RU"/>
-        </w:rPr>
-      </w:pPr>
-      <w:r>
-        <w:rPr>
-          <w:lang w:val="ru-RU"/>
-        </w:rPr>
-        <w:t xml:space="preserve">дилтиазем ретард 90мг *2р/д., </w:t>
-      </w:r>
-    </w:p>
-    <w:p>
-      <w:pPr>
-        <w:ind w:left="-567"/>
-        <w:jc w:val="both"/>
-        <w:rPr>
-          <w:lang w:val="ru-RU"/>
-        </w:rPr>
-      </w:pPr>
-      <w:r>
-        <w:rPr>
-          <w:lang w:val="ru-RU"/>
-        </w:rPr>
-        <w:t xml:space="preserve">эналаприл 5-10 мг *1р/д., </w:t>
-      </w:r>
-    </w:p>
-    <w:p>
-      <w:pPr>
-        <w:ind w:left="-567"/>
-        <w:jc w:val="both"/>
-        <w:rPr>
-          <w:lang w:val="ru-RU"/>
-        </w:rPr>
-      </w:pPr>
-      <w:r>
-        <w:rPr>
-          <w:lang w:val="ru-RU"/>
-        </w:rPr>
-        <w:t xml:space="preserve">лоспирин 75 мг *1р/д., </w:t>
-      </w:r>
-    </w:p>
-    <w:p>
-      <w:pPr>
-        <w:ind w:left="-567"/>
-        <w:jc w:val="both"/>
-        <w:rPr>
-          <w:lang w:val="ru-RU"/>
-        </w:rPr>
-      </w:pPr>
-      <w:r>
-        <w:rPr>
-          <w:lang w:val="ru-RU"/>
-        </w:rPr>
-        <w:t>карведилол 12,5-25мг утр</w:t>
-      </w:r>
-      <w:proofErr w:type="gramStart"/>
-      <w:r>
-        <w:rPr>
-          <w:lang w:val="ru-RU"/>
-        </w:rPr>
-        <w:t>.,</w:t>
-      </w:r>
-      <w:r>
-        <w:rPr>
-          <w:lang w:val="ru-RU"/>
-        </w:rPr>
-        <w:t xml:space="preserve"> </w:t>
-      </w:r>
-      <w:proofErr w:type="gramEnd"/>
-    </w:p>
-    <w:p>
-      <w:pPr>
-        <w:ind w:left="-567"/>
-        <w:jc w:val="both"/>
-        <w:rPr>
-          <w:lang w:val="ru-RU"/>
-        </w:rPr>
-      </w:pPr>
-      <w:r>
-        <w:rPr>
-          <w:lang w:val="ru-RU"/>
-        </w:rPr>
-        <w:t xml:space="preserve">кардиомагнил 75мг 1т. </w:t>
-      </w:r>
-      <w:proofErr w:type="spellStart"/>
-      <w:r>
-        <w:rPr>
-          <w:lang w:val="ru-RU"/>
-        </w:rPr>
-        <w:t>веч</w:t>
-      </w:r>
-      <w:proofErr w:type="spellEnd"/>
-      <w:proofErr w:type="gramStart"/>
-      <w:r>
-        <w:rPr>
-          <w:lang w:val="ru-RU"/>
-        </w:rPr>
-        <w:t>.</w:t>
-      </w:r>
-      <w:r>
-        <w:rPr>
-          <w:lang w:val="ru-RU"/>
-        </w:rPr>
-        <w:t xml:space="preserve">, </w:t>
-      </w:r>
-      <w:proofErr w:type="gramEnd"/>
-    </w:p>
-    <w:p>
-      <w:pPr>
-        <w:ind w:left="-567"/>
-        <w:jc w:val="both"/>
-        <w:rPr>
-          <w:lang w:val="ru-RU"/>
-        </w:rPr>
-      </w:pPr>
-      <w:r>
-        <w:rPr>
-          <w:lang w:val="ru-RU"/>
-        </w:rPr>
-        <w:t xml:space="preserve">кардонат 1т. *3р/д., </w:t>
-      </w:r>
-    </w:p>
-    <w:p>
-      <w:pPr>
-        <w:ind w:left="-567"/>
-        <w:jc w:val="both"/>
-        <w:rPr>
-          <w:lang w:val="ru-RU"/>
-        </w:rPr>
-      </w:pPr>
-      <w:r>
-        <w:rPr>
-          <w:lang w:val="ru-RU"/>
-        </w:rPr>
-        <w:t>небилет 2,5-5 мг*1р/</w:t>
-      </w:r>
-      <w:proofErr w:type="spellStart"/>
-      <w:r>
-        <w:rPr>
-          <w:lang w:val="ru-RU"/>
-        </w:rPr>
-        <w:t>сут</w:t>
-      </w:r>
-      <w:proofErr w:type="spellEnd"/>
-      <w:r>
-        <w:rPr>
-          <w:lang w:val="ru-RU"/>
-        </w:rPr>
-        <w:t xml:space="preserve">, </w:t>
-      </w:r>
-    </w:p>
-    <w:p>
-      <w:pPr>
-        <w:ind w:left="-567"/>
-        <w:jc w:val="both"/>
-        <w:rPr>
-          <w:lang w:val="ru-RU"/>
-        </w:rPr>
-      </w:pPr>
-      <w:r>
-        <w:rPr>
-          <w:lang w:val="ru-RU"/>
-        </w:rPr>
-        <w:t xml:space="preserve">нолипрел форте 1т*утром, </w:t>
-      </w:r>
-    </w:p>
-    <w:p>
-      <w:pPr>
-        <w:ind w:left="-567"/>
-        <w:jc w:val="both"/>
-        <w:rPr>
-          <w:lang w:val="ru-RU"/>
-        </w:rPr>
-      </w:pPr>
-      <w:r>
-        <w:rPr>
-          <w:lang w:val="ru-RU"/>
-        </w:rPr>
-        <w:t>предуктал М</w:t>
-      </w:r>
-      <w:proofErr w:type="gramStart"/>
-      <w:r>
-        <w:rPr>
-          <w:lang w:val="ru-RU"/>
-        </w:rPr>
-        <w:t>R</w:t>
-      </w:r>
-      <w:proofErr w:type="gramEnd"/>
-      <w:r>
-        <w:rPr>
-          <w:lang w:val="ru-RU"/>
-        </w:rPr>
-        <w:t xml:space="preserve"> 1т. *2р/д.  1 мес., </w:t>
-      </w:r>
-    </w:p>
-    <w:p>
-      <w:pPr>
-        <w:ind w:left="-567"/>
-        <w:jc w:val="both"/>
-        <w:rPr>
-          <w:lang w:val="ru-RU"/>
-        </w:rPr>
-      </w:pPr>
-      <w:r>
-        <w:rPr>
-          <w:lang w:val="ru-RU"/>
-        </w:rPr>
-        <w:t xml:space="preserve">престариум 5-10 мг </w:t>
-      </w:r>
-      <w:proofErr w:type="spellStart"/>
-      <w:r>
-        <w:rPr>
-          <w:lang w:val="ru-RU"/>
-        </w:rPr>
-        <w:t>веч</w:t>
-      </w:r>
-      <w:proofErr w:type="spellEnd"/>
-      <w:proofErr w:type="gramStart"/>
-      <w:r>
-        <w:rPr>
-          <w:lang w:val="ru-RU"/>
-        </w:rPr>
-        <w:t xml:space="preserve">., </w:t>
-      </w:r>
-      <w:proofErr w:type="gramEnd"/>
-    </w:p>
-    <w:p>
-      <w:pPr>
-        <w:ind w:left="-567"/>
-        <w:jc w:val="both"/>
-        <w:rPr>
-          <w:lang w:val="ru-RU"/>
-        </w:rPr>
-      </w:pPr>
-      <w:r>
-        <w:rPr>
-          <w:lang w:val="ru-RU"/>
-        </w:rPr>
-        <w:t xml:space="preserve">тиотриазолин 200мг *3р/д., </w:t>
-      </w:r>
-    </w:p>
-    <w:p>
-      <w:pPr>
-        <w:ind w:left="-567"/>
-        <w:jc w:val="both"/>
-        <w:rPr>
-          <w:lang w:val="ru-RU"/>
-        </w:rPr>
-      </w:pPr>
-      <w:r>
-        <w:rPr>
-          <w:lang w:val="ru-RU"/>
-        </w:rPr>
-        <w:t xml:space="preserve">тридуктан МВ 1т. * 2р/д., </w:t>
-      </w:r>
-    </w:p>
-    <w:p>
-      <w:pPr>
-        <w:ind w:left="-567"/>
-        <w:jc w:val="both"/>
-        <w:rPr>
-          <w:lang w:val="ru-RU"/>
-        </w:rPr>
-      </w:pPr>
-      <w:r>
-        <w:rPr>
-          <w:lang w:val="ru-RU"/>
-        </w:rPr>
-        <w:t xml:space="preserve">фитосед  1к 4р/д 1 </w:t>
-      </w:r>
-      <w:proofErr w:type="spellStart"/>
-      <w:proofErr w:type="gramStart"/>
-      <w:r>
-        <w:rPr>
-          <w:lang w:val="ru-RU"/>
-        </w:rPr>
-        <w:t>мес</w:t>
-      </w:r>
-      <w:proofErr w:type="spellEnd"/>
-      <w:proofErr w:type="gramEnd"/>
-    </w:p>
-    <w:p>
-      <w:pPr>
-        <w:ind w:left="-567"/>
-        <w:jc w:val="both"/>
-        <w:rPr>
-          <w:lang w:val="ru-RU"/>
-        </w:rPr>
-      </w:pPr>
-      <w:r>
-        <w:rPr>
-          <w:lang w:val="ru-RU"/>
-        </w:rPr>
-        <w:t xml:space="preserve">при болях в сердце </w:t>
-      </w:r>
-      <w:proofErr w:type="spellStart"/>
-      <w:r>
-        <w:rPr>
-          <w:lang w:val="ru-RU"/>
-        </w:rPr>
-        <w:t>изокет</w:t>
-      </w:r>
-      <w:proofErr w:type="spellEnd"/>
-      <w:r>
-        <w:rPr>
-          <w:lang w:val="ru-RU"/>
-        </w:rPr>
-        <w:t xml:space="preserve"> спрей. Контроль АД, ЭКГ. Дообследование: ЭХО КС по </w:t>
-      </w:r>
-      <w:proofErr w:type="gramStart"/>
-      <w:r>
-        <w:rPr>
-          <w:lang w:val="ru-RU"/>
-        </w:rPr>
-        <w:t>м/ж</w:t>
-      </w:r>
-      <w:proofErr w:type="gramEnd"/>
-      <w:r>
-        <w:rPr>
-          <w:lang w:val="ru-RU"/>
-        </w:rPr>
-        <w:t xml:space="preserve">. </w:t>
-      </w:r>
-    </w:p>
-    <w:p>
-      <w:pPr>
-        <w:ind w:left="-567"/>
-        <w:jc w:val="both"/>
-        <w:rPr>
-          <w:sz w:val="28"/>
-          <w:szCs w:val="20"/>
-          <w:lang w:val="ru-RU"/>
-        </w:rPr>
-      </w:pPr>
-    </w:p>
-    <w:p>
-      <w:pPr>
-        <w:ind w:left="-567"/>
-        <w:jc w:val="both"/>
-        <w:rPr>
-          <w:sz w:val="28"/>
-          <w:lang w:val="ru-RU"/>
-        </w:rPr>
-      </w:pPr>
-      <w:r>
-        <w:rPr>
-          <w:sz w:val="28"/>
           <w:u w:val="single"/>
           <w:lang w:val="ru-RU"/>
         </w:rPr>
+        <w:lastRenderedPageBreak/>
         <w:t xml:space="preserve">13.11.17 </w:t>
       </w:r>
       <w:r>
         <w:rPr>
-          <w:sz w:val="28"/>
           <w:u w:val="single"/>
           <w:lang w:val="ru-RU"/>
         </w:rPr>
-        <w:t>Ангиохирург</w:t>
-      </w:r>
-      <w:r>
-        <w:rPr>
-          <w:sz w:val="28"/>
+        <w:t>Хирург</w:t>
+      </w:r>
+      <w:r>
+        <w:rPr>
           <w:lang w:val="ru-RU"/>
         </w:rPr>
         <w:t xml:space="preserve">: </w:t>
       </w:r>
       <w:r>
         <w:rPr>
-          <w:sz w:val="28"/>
-          <w:lang w:val="ru-RU"/>
-        </w:rPr>
-        <w:t>Диабетическая</w:t>
-      </w:r>
-      <w:r>
-        <w:rPr>
-          <w:sz w:val="28"/>
-          <w:lang w:val="ru-RU"/>
-        </w:rPr>
-        <w:t xml:space="preserve"> </w:t>
-      </w:r>
-      <w:r>
-        <w:rPr>
-          <w:sz w:val="28"/>
-          <w:lang w:val="ru-RU"/>
-        </w:rPr>
-        <w:t xml:space="preserve">ангиопатия </w:t>
-      </w:r>
-      <w:r>
-        <w:rPr>
-          <w:sz w:val="28"/>
-          <w:lang w:val="ru-RU"/>
-        </w:rPr>
-        <w:t xml:space="preserve">артерий </w:t>
-      </w:r>
-      <w:r>
-        <w:rPr>
-          <w:sz w:val="28"/>
-          <w:lang w:val="ru-RU"/>
-        </w:rPr>
-        <w:t>н/к.</w:t>
-      </w:r>
-    </w:p>
-    <w:p>
-      <w:pPr>
-        <w:ind w:left="-567"/>
-        <w:jc w:val="both"/>
-        <w:rPr>
-          <w:sz w:val="28"/>
-          <w:szCs w:val="28"/>
-          <w:lang w:val="ru-RU"/>
-        </w:rPr>
-      </w:pPr>
-      <w:r>
-        <w:rPr>
-          <w:sz w:val="28"/>
-          <w:u w:val="single"/>
-          <w:lang w:val="ru-RU"/>
-        </w:rPr>
-        <w:t xml:space="preserve">13.11.17 </w:t>
-      </w:r>
-      <w:r>
-        <w:rPr>
-          <w:sz w:val="28"/>
-          <w:u w:val="single"/>
-          <w:lang w:val="ru-RU"/>
-        </w:rPr>
-        <w:t>Хирург</w:t>
-      </w:r>
-      <w:r>
-        <w:rPr>
-          <w:sz w:val="28"/>
-          <w:szCs w:val="28"/>
-          <w:lang w:val="ru-RU"/>
-        </w:rPr>
-        <w:t>:</w:t>
-      </w:r>
-      <w:r>
-        <w:rPr>
-          <w:sz w:val="28"/>
-          <w:szCs w:val="28"/>
-          <w:lang w:val="ru-RU"/>
-        </w:rPr>
-        <w:t xml:space="preserve"> </w:t>
-      </w:r>
-      <w:r>
-        <w:rPr>
-          <w:sz w:val="28"/>
-          <w:szCs w:val="28"/>
           <w:lang w:val="ru-RU"/>
         </w:rPr>
         <w:t xml:space="preserve"> </w:t>
@@ -5699,7 +4151,6 @@
       <w:sdt>
         <w:sdtPr>
           <w:rPr>
-            <w:sz w:val="28"/>
             <w:lang w:val="ru-RU"/>
           </w:rPr>
           <w:id w:val="-1004209914"/>
@@ -5715,7 +4166,6 @@
         <w:sdtContent>
           <w:r>
             <w:rPr>
-              <w:sz w:val="28"/>
               <w:lang w:val="ru-RU"/>
             </w:rPr>
             <w:t xml:space="preserve">Диабетическая ангиопатия артерий н/к </w:t>
@@ -5723,7 +4173,6 @@
           <w:proofErr w:type="spellStart"/>
           <w:r>
             <w:rPr>
-              <w:sz w:val="28"/>
               <w:lang w:val="ru-RU"/>
             </w:rPr>
             <w:t>IIc</w:t>
@@ -5731,7 +4180,6 @@
           <w:proofErr w:type="gramStart"/>
           <w:r>
             <w:rPr>
-              <w:sz w:val="28"/>
               <w:lang w:val="ru-RU"/>
             </w:rPr>
             <w:t>т</w:t>
@@ -5740,7 +4188,6 @@
           <w:proofErr w:type="gramEnd"/>
           <w:r>
             <w:rPr>
-              <w:sz w:val="28"/>
               <w:lang w:val="ru-RU"/>
             </w:rPr>
             <w:t xml:space="preserve">. </w:t>
@@ -5749,7 +4196,6 @@
       </w:sdt>
       <w:r>
         <w:rPr>
-          <w:sz w:val="28"/>
           <w:lang w:val="ru-RU"/>
         </w:rPr>
         <w:t xml:space="preserve"> </w:t>
@@ -5760,26 +4206,19 @@
         <w:ind w:left="-567"/>
         <w:jc w:val="both"/>
         <w:rPr>
-          <w:sz w:val="28"/>
-          <w:szCs w:val="20"/>
           <w:u w:val="single"/>
           <w:lang w:val="ru-RU"/>
         </w:rPr>
       </w:pPr>
       <w:r>
         <w:rPr>
-          <w:sz w:val="28"/>
-          <w:szCs w:val="20"/>
           <w:u w:val="single"/>
           <w:lang w:val="ru-RU"/>
         </w:rPr>
-        <w:lastRenderedPageBreak/>
         <w:t>13.</w:t>
       </w:r>
       <w:r>
         <w:rPr>
-          <w:sz w:val="28"/>
-          <w:szCs w:val="20"/>
           <w:u w:val="single"/>
           <w:lang w:val="ru-RU"/>
         </w:rPr>
@@ -5787,8 +4226,6 @@
       </w:r>
       <w:r>
         <w:rPr>
-          <w:sz w:val="28"/>
-          <w:szCs w:val="20"/>
           <w:u w:val="single"/>
           <w:lang w:val="ru-RU"/>
         </w:rPr>
@@ -5796,8 +4233,6 @@
       </w:r>
       <w:r>
         <w:rPr>
-          <w:sz w:val="28"/>
-          <w:szCs w:val="20"/>
           <w:lang w:val="ru-RU"/>
         </w:rPr>
         <w:t xml:space="preserve">объемное пульсовое кровенаполнение артерий н/к </w:t>
@@ -5831,21 +4266,11 @@
         <w:rPr>
           <w:lang w:val="ru-RU"/>
         </w:rPr>
-        <w:t>.</w:t>
-      </w:r>
-      <w:r>
-        <w:rPr>
-          <w:sz w:val="28"/>
-          <w:szCs w:val="20"/>
-          <w:lang w:val="ru-RU"/>
-        </w:rPr>
-        <w:t xml:space="preserve"> Тонус крупных артерий н/</w:t>
+        <w:t>. Тонус крупных артерий н/</w:t>
       </w:r>
       <w:proofErr w:type="gramStart"/>
       <w:r>
         <w:rPr>
-          <w:sz w:val="28"/>
-          <w:szCs w:val="20"/>
           <w:lang w:val="ru-RU"/>
         </w:rPr>
         <w:t>к</w:t>
@@ -5853,8 +4278,6 @@
       <w:proofErr w:type="gramEnd"/>
       <w:r>
         <w:rPr>
-          <w:sz w:val="28"/>
-          <w:szCs w:val="20"/>
           <w:lang w:val="ru-RU"/>
         </w:rPr>
         <w:t xml:space="preserve"> </w:t>
@@ -5862,8 +4285,6 @@
       <w:sdt>
         <w:sdtPr>
           <w:rPr>
-            <w:sz w:val="28"/>
-            <w:szCs w:val="20"/>
             <w:lang w:val="ru-RU"/>
           </w:rPr>
           <w:id w:val="-1121991939"/>
@@ -5880,8 +4301,6 @@
         <w:sdtContent>
           <w:r>
             <w:rPr>
-              <w:sz w:val="28"/>
-              <w:szCs w:val="20"/>
               <w:lang w:val="ru-RU"/>
             </w:rPr>
             <w:t>не изменен.</w:t>
@@ -5890,8 +4309,6 @@
       </w:sdt>
       <w:r>
         <w:rPr>
-          <w:sz w:val="28"/>
-          <w:szCs w:val="20"/>
           <w:lang w:val="ru-RU"/>
         </w:rPr>
         <w:t xml:space="preserve"> Тонус артерий среднего и мелкого калибра н/к </w:t>
@@ -5923,8 +4340,6 @@
       </w:sdt>
       <w:r>
         <w:rPr>
-          <w:sz w:val="28"/>
-          <w:szCs w:val="20"/>
           <w:lang w:val="ru-RU"/>
         </w:rPr>
         <w:t xml:space="preserve"> Периферическое сопротивление сосудов н/</w:t>
@@ -5932,8 +4347,6 @@
       <w:proofErr w:type="gramStart"/>
       <w:r>
         <w:rPr>
-          <w:sz w:val="28"/>
-          <w:szCs w:val="20"/>
           <w:lang w:val="ru-RU"/>
         </w:rPr>
         <w:t>к</w:t>
@@ -5941,8 +4354,6 @@
       <w:proofErr w:type="gramEnd"/>
       <w:r>
         <w:rPr>
-          <w:sz w:val="28"/>
-          <w:szCs w:val="20"/>
           <w:lang w:val="ru-RU"/>
         </w:rPr>
         <w:t xml:space="preserve"> </w:t>
@@ -5974,24 +4385,18 @@
       </w:sdt>
       <w:r>
         <w:rPr>
-          <w:sz w:val="28"/>
-          <w:szCs w:val="20"/>
           <w:lang w:val="ru-RU"/>
         </w:rPr>
         <w:t xml:space="preserve">. Симметрия кровенаполнения сосудов </w:t>
       </w:r>
       <w:r>
         <w:rPr>
-          <w:sz w:val="28"/>
-          <w:szCs w:val="20"/>
           <w:lang w:val="ru-RU"/>
         </w:rPr>
         <w:t>сохранена</w:t>
       </w:r>
       <w:r>
         <w:rPr>
-          <w:sz w:val="28"/>
-          <w:szCs w:val="20"/>
           <w:u w:val="single"/>
           <w:lang w:val="ru-RU"/>
         </w:rPr>
@@ -6003,13 +4408,11 @@
         <w:ind w:left="-567"/>
         <w:jc w:val="both"/>
         <w:rPr>
-          <w:sz w:val="28"/>
           <w:lang w:val="ru-RU"/>
         </w:rPr>
       </w:pPr>
       <w:r>
         <w:rPr>
-          <w:sz w:val="28"/>
           <w:u w:val="single"/>
           <w:lang w:val="ru-RU"/>
         </w:rPr>
@@ -6017,7 +4420,6 @@
       </w:r>
       <w:r>
         <w:rPr>
-          <w:sz w:val="28"/>
           <w:u w:val="single"/>
           <w:lang w:val="ru-RU"/>
         </w:rPr>
@@ -6025,70 +4427,60 @@
       </w:r>
       <w:r>
         <w:rPr>
-          <w:sz w:val="28"/>
           <w:lang w:val="ru-RU"/>
         </w:rPr>
         <w:t xml:space="preserve"> </w:t>
       </w:r>
       <w:r>
         <w:rPr>
-          <w:sz w:val="28"/>
           <w:lang w:val="ru-RU"/>
         </w:rPr>
         <w:t xml:space="preserve">ЛПИ </w:t>
       </w:r>
       <w:r>
         <w:rPr>
-          <w:sz w:val="28"/>
           <w:lang w:val="ru-RU"/>
         </w:rPr>
         <w:t>справа –</w:t>
       </w:r>
       <w:r>
         <w:rPr>
-          <w:sz w:val="28"/>
           <w:lang w:val="ru-RU"/>
         </w:rPr>
         <w:t>1,0</w:t>
       </w:r>
       <w:r>
         <w:rPr>
-          <w:sz w:val="28"/>
           <w:lang w:val="ru-RU"/>
         </w:rPr>
         <w:t xml:space="preserve"> , </w:t>
       </w:r>
       <w:r>
         <w:rPr>
-          <w:sz w:val="28"/>
           <w:lang w:val="ru-RU"/>
         </w:rPr>
         <w:t xml:space="preserve">ЛПИ </w:t>
       </w:r>
       <w:r>
         <w:rPr>
-          <w:sz w:val="28"/>
           <w:lang w:val="ru-RU"/>
         </w:rPr>
         <w:t>слева –</w:t>
       </w:r>
       <w:r>
         <w:rPr>
-          <w:sz w:val="28"/>
           <w:lang w:val="ru-RU"/>
         </w:rPr>
         <w:t>1,0</w:t>
       </w:r>
       <w:r>
         <w:rPr>
-          <w:sz w:val="28"/>
           <w:lang w:val="ru-RU"/>
         </w:rPr>
         <w:t xml:space="preserve"> . </w:t>
       </w:r>
       <w:r>
         <w:rPr>
-          <w:sz w:val="28"/>
           <w:lang w:val="ru-RU"/>
         </w:rPr>
         <w:t xml:space="preserve">Кровоток </w:t>
@@ -6096,7 +4488,6 @@
       <w:proofErr w:type="gramStart"/>
       <w:r>
         <w:rPr>
-          <w:sz w:val="28"/>
           <w:lang w:val="ru-RU"/>
         </w:rPr>
         <w:t>по</w:t>
@@ -6104,7 +4495,6 @@
       <w:proofErr w:type="gramEnd"/>
       <w:r>
         <w:rPr>
-          <w:sz w:val="28"/>
           <w:lang w:val="ru-RU"/>
         </w:rPr>
         <w:t xml:space="preserve"> а. </w:t>
@@ -6112,7 +4502,6 @@
       <w:proofErr w:type="spellStart"/>
       <w:r>
         <w:rPr>
-          <w:sz w:val="28"/>
           <w:lang w:val="ru-RU"/>
         </w:rPr>
         <w:t>tibialis</w:t>
@@ -6120,7 +4509,6 @@
       <w:proofErr w:type="spellEnd"/>
       <w:r>
         <w:rPr>
-          <w:sz w:val="28"/>
           <w:lang w:val="ru-RU"/>
         </w:rPr>
         <w:t xml:space="preserve"> </w:t>
@@ -6128,7 +4516,6 @@
       <w:proofErr w:type="spellStart"/>
       <w:r>
         <w:rPr>
-          <w:sz w:val="28"/>
           <w:lang w:val="ru-RU"/>
         </w:rPr>
         <w:t>роst</w:t>
@@ -6136,21 +4523,18 @@
       <w:proofErr w:type="spellEnd"/>
       <w:r>
         <w:rPr>
-          <w:sz w:val="28"/>
           <w:lang w:val="ru-RU"/>
         </w:rPr>
         <w:t xml:space="preserve">  не нарушен </w:t>
       </w:r>
       <w:r>
         <w:rPr>
-          <w:sz w:val="28"/>
           <w:lang w:val="ru-RU"/>
         </w:rPr>
         <w:t xml:space="preserve">с </w:t>
       </w:r>
       <w:r>
         <w:rPr>
-          <w:sz w:val="28"/>
           <w:lang w:val="ru-RU"/>
         </w:rPr>
         <w:t xml:space="preserve">обеих сторон. </w:t>
@@ -6161,14 +4545,11 @@
         <w:ind w:left="-567"/>
         <w:jc w:val="both"/>
         <w:rPr>
-          <w:sz w:val="28"/>
-          <w:szCs w:val="20"/>
           <w:lang w:val="ru-RU"/>
         </w:rPr>
       </w:pPr>
       <w:r>
         <w:rPr>
-          <w:sz w:val="28"/>
           <w:u w:val="single"/>
           <w:lang w:val="ru-RU"/>
         </w:rPr>
@@ -6176,7 +4557,6 @@
       </w:r>
       <w:r>
         <w:rPr>
-          <w:sz w:val="28"/>
           <w:u w:val="single"/>
           <w:lang w:val="ru-RU"/>
         </w:rPr>
@@ -6185,7 +4565,6 @@
       <w:proofErr w:type="gramStart"/>
       <w:r>
         <w:rPr>
-          <w:sz w:val="28"/>
           <w:u w:val="single"/>
           <w:lang w:val="ru-RU"/>
         </w:rPr>
@@ -6194,7 +4573,6 @@
       <w:proofErr w:type="gramEnd"/>
       <w:r>
         <w:rPr>
-          <w:sz w:val="28"/>
           <w:u w:val="single"/>
           <w:lang w:val="ru-RU"/>
         </w:rPr>
@@ -6203,7 +4581,6 @@
       <w:proofErr w:type="gramStart"/>
       <w:r>
         <w:rPr>
-          <w:sz w:val="28"/>
           <w:u w:val="single"/>
           <w:lang w:val="ru-RU"/>
         </w:rPr>
@@ -6212,7 +4589,6 @@
       <w:proofErr w:type="gramEnd"/>
       <w:r>
         <w:rPr>
-          <w:sz w:val="28"/>
           <w:u w:val="single"/>
           <w:lang w:val="ru-RU"/>
         </w:rPr>
@@ -6220,7 +4596,6 @@
       </w:r>
       <w:r>
         <w:rPr>
-          <w:sz w:val="28"/>
           <w:lang w:val="ru-RU"/>
         </w:rPr>
         <w:t xml:space="preserve">: </w:t>
@@ -6229,7 +4604,6 @@
       <w:proofErr w:type="gramStart"/>
       <w:r>
         <w:rPr>
-          <w:sz w:val="28"/>
           <w:lang w:val="ru-RU"/>
         </w:rPr>
         <w:t>Пр</w:t>
@@ -6238,28 +4612,24 @@
       <w:proofErr w:type="gramEnd"/>
       <w:r>
         <w:rPr>
-          <w:sz w:val="28"/>
           <w:lang w:val="ru-RU"/>
         </w:rPr>
         <w:t xml:space="preserve"> д. V =  </w:t>
       </w:r>
       <w:r>
         <w:rPr>
-          <w:sz w:val="28"/>
           <w:lang w:val="ru-RU"/>
         </w:rPr>
         <w:t>7,4</w:t>
       </w:r>
       <w:r>
         <w:rPr>
-          <w:sz w:val="28"/>
           <w:lang w:val="ru-RU"/>
         </w:rPr>
         <w:t>см</w:t>
       </w:r>
       <w:r>
         <w:rPr>
-          <w:sz w:val="28"/>
           <w:vertAlign w:val="superscript"/>
           <w:lang w:val="ru-RU"/>
         </w:rPr>
@@ -6267,28 +4637,24 @@
       </w:r>
       <w:r>
         <w:rPr>
-          <w:sz w:val="28"/>
           <w:lang w:val="ru-RU"/>
         </w:rPr>
         <w:t>; лев. д. V =</w:t>
       </w:r>
       <w:r>
         <w:rPr>
-          <w:sz w:val="28"/>
           <w:lang w:val="ru-RU"/>
         </w:rPr>
         <w:t>5,6</w:t>
       </w:r>
       <w:r>
         <w:rPr>
-          <w:sz w:val="28"/>
           <w:lang w:val="ru-RU"/>
         </w:rPr>
         <w:t xml:space="preserve">  см</w:t>
       </w:r>
       <w:r>
         <w:rPr>
-          <w:sz w:val="28"/>
           <w:vertAlign w:val="superscript"/>
           <w:lang w:val="ru-RU"/>
         </w:rPr>
@@ -6300,13 +4666,11 @@
         <w:ind w:left="-567"/>
         <w:jc w:val="both"/>
         <w:rPr>
-          <w:sz w:val="28"/>
           <w:lang w:val="ru-RU"/>
         </w:rPr>
       </w:pPr>
       <w:r>
         <w:rPr>
-          <w:sz w:val="28"/>
           <w:lang w:val="ru-RU"/>
         </w:rPr>
         <w:t>Щит</w:t>
@@ -6314,7 +4678,6 @@
       <w:proofErr w:type="gramStart"/>
       <w:r>
         <w:rPr>
-          <w:sz w:val="28"/>
           <w:lang w:val="ru-RU"/>
         </w:rPr>
         <w:t>.</w:t>
@@ -6322,7 +4685,6 @@
       <w:proofErr w:type="gramEnd"/>
       <w:r>
         <w:rPr>
-          <w:sz w:val="28"/>
           <w:lang w:val="ru-RU"/>
         </w:rPr>
         <w:t xml:space="preserve"> </w:t>
@@ -6330,7 +4692,6 @@
       <w:proofErr w:type="gramStart"/>
       <w:r>
         <w:rPr>
-          <w:sz w:val="28"/>
           <w:lang w:val="ru-RU"/>
         </w:rPr>
         <w:t>ж</w:t>
@@ -6338,28 +4699,24 @@
       <w:proofErr w:type="gramEnd"/>
       <w:r>
         <w:rPr>
-          <w:sz w:val="28"/>
           <w:lang w:val="ru-RU"/>
         </w:rPr>
         <w:t>елеза</w:t>
       </w:r>
       <w:r>
         <w:rPr>
-          <w:sz w:val="28"/>
           <w:lang w:val="ru-RU"/>
         </w:rPr>
         <w:t xml:space="preserve"> </w:t>
       </w:r>
       <w:r>
         <w:rPr>
-          <w:sz w:val="28"/>
           <w:lang w:val="ru-RU"/>
         </w:rPr>
         <w:t xml:space="preserve">не увеличена, контуры ровные. </w:t>
       </w:r>
       <w:r>
         <w:rPr>
-          <w:sz w:val="28"/>
           <w:lang w:val="ru-RU"/>
         </w:rPr>
         <w:t xml:space="preserve">Эхогенность паренхимы </w:t>
@@ -6367,7 +4724,6 @@
       <w:proofErr w:type="gramStart"/>
       <w:r>
         <w:rPr>
-          <w:sz w:val="28"/>
           <w:lang w:val="ru-RU"/>
         </w:rPr>
         <w:t>обычная</w:t>
@@ -6375,42 +4731,36 @@
       <w:proofErr w:type="gramEnd"/>
       <w:r>
         <w:rPr>
-          <w:sz w:val="28"/>
           <w:lang w:val="ru-RU"/>
         </w:rPr>
         <w:t>.</w:t>
       </w:r>
       <w:r>
         <w:rPr>
-          <w:sz w:val="28"/>
           <w:lang w:val="ru-RU"/>
         </w:rPr>
         <w:t xml:space="preserve"> Эхоструктура крупнозернистая,  </w:t>
       </w:r>
       <w:r>
         <w:rPr>
-          <w:sz w:val="28"/>
           <w:lang w:val="ru-RU"/>
         </w:rPr>
         <w:t>однородная</w:t>
       </w:r>
       <w:r>
         <w:rPr>
-          <w:sz w:val="28"/>
           <w:lang w:val="ru-RU"/>
         </w:rPr>
         <w:t>.</w:t>
       </w:r>
       <w:r>
         <w:rPr>
-          <w:sz w:val="28"/>
           <w:lang w:val="ru-RU"/>
         </w:rPr>
         <w:t xml:space="preserve"> </w:t>
       </w:r>
       <w:r>
         <w:rPr>
-          <w:sz w:val="28"/>
           <w:lang w:val="ru-RU"/>
         </w:rPr>
         <w:t xml:space="preserve">В пр. доле  </w:t>
@@ -6418,7 +4768,6 @@
       <w:proofErr w:type="gramStart"/>
       <w:r>
         <w:rPr>
-          <w:sz w:val="28"/>
           <w:lang w:val="ru-RU"/>
         </w:rPr>
         <w:t>в</w:t>
@@ -6426,28 +4775,24 @@
       <w:proofErr w:type="gramEnd"/>
       <w:r>
         <w:rPr>
-          <w:sz w:val="28"/>
           <w:lang w:val="ru-RU"/>
         </w:rPr>
         <w:t xml:space="preserve"> </w:t>
       </w:r>
       <w:r>
         <w:rPr>
-          <w:sz w:val="28"/>
           <w:lang w:val="ru-RU"/>
         </w:rPr>
         <w:t>с</w:t>
       </w:r>
       <w:r>
         <w:rPr>
-          <w:sz w:val="28"/>
           <w:lang w:val="ru-RU"/>
         </w:rPr>
         <w:t>/3</w:t>
       </w:r>
       <w:r>
         <w:rPr>
-          <w:sz w:val="28"/>
           <w:lang w:val="ru-RU"/>
         </w:rPr>
         <w:t xml:space="preserve"> </w:t>
@@ -6455,7 +4800,6 @@
       <w:proofErr w:type="gramStart"/>
       <w:r>
         <w:rPr>
-          <w:sz w:val="28"/>
           <w:lang w:val="ru-RU"/>
         </w:rPr>
         <w:t>киста</w:t>
@@ -6463,77 +4807,66 @@
       <w:proofErr w:type="gramEnd"/>
       <w:r>
         <w:rPr>
-          <w:sz w:val="28"/>
           <w:lang w:val="ru-RU"/>
         </w:rPr>
         <w:t xml:space="preserve"> 0,5*0,35 см.</w:t>
       </w:r>
       <w:r>
         <w:rPr>
-          <w:sz w:val="28"/>
           <w:lang w:val="ru-RU"/>
         </w:rPr>
         <w:t xml:space="preserve">. </w:t>
       </w:r>
       <w:r>
         <w:rPr>
-          <w:sz w:val="28"/>
           <w:lang w:val="ru-RU"/>
         </w:rPr>
         <w:t>Р</w:t>
       </w:r>
       <w:r>
         <w:rPr>
-          <w:sz w:val="28"/>
           <w:lang w:val="ru-RU"/>
         </w:rPr>
         <w:t>егионарны</w:t>
       </w:r>
       <w:r>
         <w:rPr>
-          <w:sz w:val="28"/>
           <w:lang w:val="ru-RU"/>
         </w:rPr>
         <w:t>е</w:t>
       </w:r>
       <w:r>
         <w:rPr>
-          <w:sz w:val="28"/>
           <w:lang w:val="ru-RU"/>
         </w:rPr>
         <w:t xml:space="preserve"> л/узл</w:t>
       </w:r>
       <w:r>
         <w:rPr>
-          <w:sz w:val="28"/>
           <w:lang w:val="ru-RU"/>
         </w:rPr>
         <w:t>ы</w:t>
       </w:r>
       <w:r>
         <w:rPr>
-          <w:sz w:val="28"/>
           <w:lang w:val="ru-RU"/>
         </w:rPr>
         <w:t xml:space="preserve"> </w:t>
       </w:r>
       <w:r>
         <w:rPr>
-          <w:sz w:val="28"/>
           <w:lang w:val="ru-RU"/>
         </w:rPr>
         <w:t xml:space="preserve"> </w:t>
       </w:r>
       <w:r>
         <w:rPr>
-          <w:sz w:val="28"/>
           <w:lang w:val="ru-RU"/>
         </w:rPr>
         <w:t xml:space="preserve">не </w:t>
       </w:r>
       <w:r>
         <w:rPr>
-          <w:sz w:val="28"/>
           <w:lang w:val="ru-RU"/>
         </w:rPr>
         <w:t xml:space="preserve">визуализируются. </w:t>
@@ -6541,7 +4874,6 @@
       <w:proofErr w:type="spellStart"/>
       <w:r>
         <w:rPr>
-          <w:sz w:val="28"/>
           <w:lang w:val="ru-RU"/>
         </w:rPr>
         <w:t>Закл</w:t>
@@ -6549,14 +4881,12 @@
       <w:proofErr w:type="spellEnd"/>
       <w:r>
         <w:rPr>
-          <w:sz w:val="28"/>
           <w:lang w:val="ru-RU"/>
         </w:rPr>
         <w:t xml:space="preserve">.: </w:t>
       </w:r>
       <w:r>
         <w:rPr>
-          <w:sz w:val="28"/>
           <w:lang w:val="ru-RU"/>
         </w:rPr>
         <w:t xml:space="preserve">Мелкий узел правой доли </w:t>
@@ -6567,31 +4897,26 @@
         <w:ind w:left="-567"/>
         <w:jc w:val="both"/>
         <w:rPr>
-          <w:sz w:val="28"/>
-          <w:szCs w:val="20"/>
           <w:lang w:val="ru-RU"/>
         </w:rPr>
       </w:pPr>
       <w:r>
         <w:rPr>
-          <w:sz w:val="28"/>
           <w:u w:val="single"/>
           <w:lang w:val="ru-RU"/>
         </w:rPr>
         <w:t>Лечение:</w:t>
       </w:r>
-      <w:bookmarkStart w:id="3" w:name="лн"/>
-      <w:bookmarkEnd w:id="3"/>
-      <w:r>
-        <w:rPr>
-          <w:sz w:val="28"/>
+      <w:bookmarkStart w:id="2" w:name="лн"/>
+      <w:bookmarkEnd w:id="2"/>
+      <w:r>
+        <w:rPr>
           <w:lang w:val="ru-RU"/>
         </w:rPr>
         <w:t xml:space="preserve"> </w:t>
       </w:r>
       <w:r>
         <w:rPr>
-          <w:sz w:val="28"/>
           <w:lang w:val="ru-RU"/>
         </w:rPr>
         <w:t xml:space="preserve">Левемир, Новорапид, </w:t>
@@ -6599,7 +4924,6 @@
       <w:proofErr w:type="spellStart"/>
       <w:r>
         <w:rPr>
-          <w:sz w:val="28"/>
           <w:lang w:val="ru-RU"/>
         </w:rPr>
         <w:t>кокарнит</w:t>
@@ -6607,21 +4931,18 @@
       <w:proofErr w:type="spellEnd"/>
       <w:r>
         <w:rPr>
-          <w:sz w:val="28"/>
           <w:lang w:val="ru-RU"/>
         </w:rPr>
         <w:t>,</w:t>
       </w:r>
       <w:r>
         <w:rPr>
-          <w:sz w:val="28"/>
           <w:lang w:val="ru-RU"/>
         </w:rPr>
         <w:t xml:space="preserve"> </w:t>
       </w:r>
       <w:r>
         <w:rPr>
-          <w:sz w:val="28"/>
           <w:lang w:val="ru-RU"/>
         </w:rPr>
         <w:t xml:space="preserve">тиогамма, </w:t>
@@ -6629,7 +4950,6 @@
       <w:proofErr w:type="spellStart"/>
       <w:r>
         <w:rPr>
-          <w:sz w:val="28"/>
           <w:lang w:val="ru-RU"/>
         </w:rPr>
         <w:t>укрлив</w:t>
@@ -6637,10 +4957,15 @@
       <w:proofErr w:type="spellEnd"/>
       <w:r>
         <w:rPr>
-          <w:sz w:val="28"/>
           <w:lang w:val="ru-RU"/>
         </w:rPr>
         <w:t xml:space="preserve">, армадин, </w:t>
+      </w:r>
+      <w:r>
+        <w:rPr>
+          <w:lang w:val="ru-RU"/>
+        </w:rPr>
+        <w:t xml:space="preserve">физиолечение </w:t>
       </w:r>
     </w:p>
     <w:p>
@@ -6648,17 +4973,15 @@
         <w:ind w:left="-567"/>
         <w:jc w:val="both"/>
         <w:rPr>
-          <w:sz w:val="28"/>
           <w:lang w:val="ru-RU"/>
         </w:rPr>
       </w:pPr>
-      <w:bookmarkStart w:id="4" w:name="дд"/>
-      <w:bookmarkStart w:id="5" w:name="лк"/>
+      <w:bookmarkStart w:id="3" w:name="дд"/>
+      <w:bookmarkStart w:id="4" w:name="лк"/>
+      <w:bookmarkEnd w:id="3"/>
       <w:bookmarkEnd w:id="4"/>
-      <w:bookmarkEnd w:id="5"/>
-      <w:r>
-        <w:rPr>
-          <w:sz w:val="28"/>
+      <w:r>
+        <w:rPr>
           <w:u w:val="single"/>
           <w:lang w:val="ru-RU"/>
         </w:rPr>
@@ -6666,72 +4989,43 @@
       </w:r>
       <w:r>
         <w:rPr>
-          <w:sz w:val="28"/>
-          <w:lang w:val="ru-RU"/>
-        </w:rPr>
-        <w:t xml:space="preserve">:  СД </w:t>
-      </w:r>
-      <w:r>
-        <w:rPr>
-          <w:sz w:val="28"/>
-          <w:lang w:val="ru-RU"/>
-        </w:rPr>
-        <w:t>суб</w:t>
-      </w:r>
-      <w:r>
-        <w:rPr>
-          <w:sz w:val="28"/>
-          <w:lang w:val="ru-RU"/>
-        </w:rPr>
-        <w:t xml:space="preserve">компенсирован, уменьшились боли в н/к. АД  </w:t>
+          <w:lang w:val="ru-RU"/>
+        </w:rPr>
+        <w:t xml:space="preserve">:  </w:t>
+      </w:r>
+      <w:r>
+        <w:rPr>
+          <w:lang w:val="ru-RU"/>
+        </w:rPr>
+        <w:t>Уменьшилась слабость, боли в н/</w:t>
       </w:r>
       <w:proofErr w:type="gramStart"/>
       <w:r>
         <w:rPr>
-          <w:sz w:val="28"/>
-          <w:lang w:val="ru-RU"/>
-        </w:rPr>
-        <w:t>мм</w:t>
+          <w:lang w:val="ru-RU"/>
+        </w:rPr>
+        <w:t>к</w:t>
       </w:r>
       <w:proofErr w:type="gramEnd"/>
       <w:r>
         <w:rPr>
-          <w:sz w:val="28"/>
-          <w:lang w:val="ru-RU"/>
-        </w:rPr>
-        <w:t xml:space="preserve"> рт. ст. </w:t>
-      </w:r>
-      <w:sdt>
-        <w:sdtPr>
-          <w:rPr>
-            <w:lang w:val="ru-RU"/>
-          </w:rPr>
-          <w:id w:val="-1648660069"/>
-          <w:placeholder>
-            <w:docPart w:val="DefaultPlaceholder_1082065159"/>
-          </w:placeholder>
-          <w:dropDownList>
-            <w:listItem w:value="Выберите элемент."/>
-            <w:listItem w:displayText=" " w:value=" "/>
-            <w:listItem w:displayText="Согласно клинического протокола и на основании приказа УЗО от 14.06.12 №355, приказа ЛПУ от 27.02.17 №81-з комиссионно, больной переведен на  " w:value="Согласно клинического протокола и на основании приказа УЗО от 14.06.12 №355, приказа ЛПУ от 27.02.17 №81-з комиссионно, больной переведен на  "/>
-          </w:dropDownList>
-        </w:sdtPr>
-        <w:sdtEndPr/>
-        <w:sdtContent>
-          <w:r>
-            <w:rPr>
-              <w:lang w:val="ru-RU"/>
-            </w:rPr>
-            <w:t xml:space="preserve"> </w:t>
-          </w:r>
-        </w:sdtContent>
-      </w:sdt>
-      <w:r>
-        <w:rPr>
-          <w:sz w:val="28"/>
-          <w:lang w:val="ru-RU"/>
-        </w:rPr>
-        <w:t xml:space="preserve">  </w:t>
+          <w:lang w:val="ru-RU"/>
+        </w:rPr>
+        <w:t xml:space="preserve">, </w:t>
+      </w:r>
+      <w:proofErr w:type="gramStart"/>
+      <w:r>
+        <w:rPr>
+          <w:lang w:val="ru-RU"/>
+        </w:rPr>
+        <w:t>сухость</w:t>
+      </w:r>
+      <w:proofErr w:type="gramEnd"/>
+      <w:r>
+        <w:rPr>
+          <w:lang w:val="ru-RU"/>
+        </w:rPr>
+        <w:t xml:space="preserve"> во рту, головные боли  не беспокоят, гликемия в пределах целевого уровня.</w:t>
       </w:r>
     </w:p>
     <w:p>
@@ -6739,7 +5033,6 @@
         <w:ind w:left="-567"/>
         <w:jc w:val="both"/>
         <w:rPr>
-          <w:sz w:val="28"/>
           <w:lang w:val="ru-RU"/>
         </w:rPr>
       </w:pPr>
@@ -6825,39 +5118,13 @@
         <w:rPr>
           <w:lang w:val="ru-RU"/>
         </w:rPr>
-        <w:t xml:space="preserve">Диета № 9, </w:t>
-      </w:r>
-      <w:r>
-        <w:rPr>
-          <w:lang w:val="ru-RU"/>
-        </w:rPr>
-        <w:t xml:space="preserve">умеренное </w:t>
-      </w:r>
-      <w:r>
-        <w:rPr>
-          <w:lang w:val="ru-RU"/>
-        </w:rPr>
-        <w:t xml:space="preserve">ограничение животного белка в </w:t>
-      </w:r>
-      <w:proofErr w:type="spellStart"/>
-      <w:r>
-        <w:rPr>
-          <w:lang w:val="ru-RU"/>
-        </w:rPr>
-        <w:t>сут</w:t>
-      </w:r>
-      <w:proofErr w:type="spellEnd"/>
-      <w:r>
-        <w:rPr>
-          <w:lang w:val="ru-RU"/>
-        </w:rPr>
-        <w:t>. рационе</w:t>
-      </w:r>
-      <w:r>
-        <w:rPr>
-          <w:lang w:val="ru-RU"/>
-        </w:rPr>
-        <w:t>, гипохолестеринемическая диета.</w:t>
+        <w:t>Диета № 9.</w:t>
+      </w:r>
+      <w:r>
+        <w:rPr>
+          <w:lang w:val="ru-RU"/>
+        </w:rPr>
+        <w:t xml:space="preserve"> </w:t>
       </w:r>
     </w:p>
     <w:p>
@@ -6879,16 +5146,9 @@
       </w:r>
       <w:r>
         <w:rPr>
-          <w:sz w:val="28"/>
-          <w:lang w:val="ru-RU"/>
-        </w:rPr>
-        <w:t>Новорапид</w:t>
-      </w:r>
-      <w:r>
-        <w:rPr>
-          <w:lang w:val="ru-RU"/>
-        </w:rPr>
-        <w:t xml:space="preserve"> </w:t>
+          <w:lang w:val="ru-RU"/>
+        </w:rPr>
+        <w:t xml:space="preserve">Новорапид </w:t>
       </w:r>
       <w:proofErr w:type="gramStart"/>
       <w:r>
@@ -6902,7 +5162,31 @@
         <w:rPr>
           <w:lang w:val="ru-RU"/>
         </w:rPr>
-        <w:t>/з- ед., п/о- ед., п/у</w:t>
+        <w:t xml:space="preserve">/з- </w:t>
+      </w:r>
+      <w:r>
+        <w:rPr>
+          <w:lang w:val="ru-RU"/>
+        </w:rPr>
+        <w:t>6-8</w:t>
+      </w:r>
+      <w:r>
+        <w:rPr>
+          <w:lang w:val="ru-RU"/>
+        </w:rPr>
+        <w:t>ед., п/о-</w:t>
+      </w:r>
+      <w:r>
+        <w:rPr>
+          <w:lang w:val="ru-RU"/>
+        </w:rPr>
+        <w:t>6-8</w:t>
+      </w:r>
+      <w:r>
+        <w:rPr>
+          <w:lang w:val="ru-RU"/>
+        </w:rPr>
+        <w:t>ед., п/у</w:t>
       </w:r>
       <w:r>
         <w:rPr>
@@ -6914,32 +5198,45 @@
         <w:rPr>
           <w:lang w:val="ru-RU"/>
         </w:rPr>
-        <w:t xml:space="preserve">- ед.,  </w:t>
-      </w:r>
-      <w:r>
-        <w:rPr>
-          <w:sz w:val="28"/>
-          <w:lang w:val="ru-RU"/>
-        </w:rPr>
-        <w:t>Левемир</w:t>
-      </w:r>
-      <w:r>
-        <w:rPr>
-          <w:lang w:val="ru-RU"/>
-        </w:rPr>
-        <w:t xml:space="preserve"> </w:t>
-      </w:r>
-      <w:r>
-        <w:rPr>
-          <w:lang w:val="ru-RU"/>
-        </w:rPr>
-        <w:t>22.00</w:t>
-      </w:r>
-      <w:r>
-        <w:rPr>
-          <w:lang w:val="ru-RU"/>
-        </w:rPr>
-        <w:t xml:space="preserve">   ед.</w:t>
+        <w:t>-</w:t>
+      </w:r>
+      <w:r>
+        <w:rPr>
+          <w:lang w:val="ru-RU"/>
+        </w:rPr>
+        <w:t>6-8</w:t>
+      </w:r>
+      <w:r>
+        <w:rPr>
+          <w:lang w:val="ru-RU"/>
+        </w:rPr>
+        <w:t xml:space="preserve"> ед.,  </w:t>
+      </w:r>
+      <w:r>
+        <w:rPr>
+          <w:lang w:val="ru-RU"/>
+        </w:rPr>
+        <w:t xml:space="preserve">Левемир </w:t>
+      </w:r>
+      <w:r>
+        <w:rPr>
+          <w:lang w:val="ru-RU"/>
+        </w:rPr>
+        <w:t xml:space="preserve">п/з 14 </w:t>
+      </w:r>
+      <w:proofErr w:type="spellStart"/>
+      <w:r>
+        <w:rPr>
+          <w:lang w:val="ru-RU"/>
+        </w:rPr>
+        <w:t>ед</w:t>
+      </w:r>
+      <w:proofErr w:type="spellEnd"/>
+      <w:r>
+        <w:rPr>
+          <w:lang w:val="ru-RU"/>
+        </w:rPr>
+        <w:t>, п/у 14-16 ед.</w:t>
       </w:r>
     </w:p>
     <w:p>
@@ -7020,250 +5317,6 @@
           <w:lang w:val="ru-RU"/>
         </w:rPr>
         <w:t xml:space="preserve"> 1р. в 6 мес.</w:t>
-      </w:r>
-    </w:p>
-    <w:p>
-      <w:pPr>
-        <w:numPr>
-          <w:ilvl w:val="0"/>
-          <w:numId w:val="2"/>
-        </w:numPr>
-        <w:jc w:val="both"/>
-        <w:rPr>
-          <w:lang w:val="ru-RU"/>
-        </w:rPr>
-      </w:pPr>
-      <w:r>
-        <w:rPr>
-          <w:lang w:val="ru-RU"/>
-        </w:rPr>
-        <w:t>Гиполипидемическая терапия</w:t>
-      </w:r>
-      <w:r>
-        <w:rPr>
-          <w:lang w:val="ru-RU"/>
-        </w:rPr>
-        <w:t>:</w:t>
-      </w:r>
-      <w:r>
-        <w:rPr>
-          <w:lang w:val="ru-RU"/>
-        </w:rPr>
-        <w:t xml:space="preserve"> </w:t>
-      </w:r>
-      <w:r>
-        <w:rPr>
-          <w:lang w:val="ru-RU"/>
-        </w:rPr>
-        <w:t>розувастатин</w:t>
-      </w:r>
-      <w:r>
-        <w:rPr>
-          <w:lang w:val="ru-RU"/>
-        </w:rPr>
-        <w:t xml:space="preserve"> </w:t>
-      </w:r>
-      <w:r>
-        <w:rPr>
-          <w:lang w:val="ru-RU"/>
-        </w:rPr>
-        <w:t>10 мг</w:t>
-      </w:r>
-      <w:r>
-        <w:rPr>
-          <w:lang w:val="ru-RU"/>
-        </w:rPr>
-        <w:t xml:space="preserve"> </w:t>
-      </w:r>
-      <w:r>
-        <w:rPr>
-          <w:lang w:val="ru-RU"/>
-        </w:rPr>
-        <w:t xml:space="preserve">1т </w:t>
-      </w:r>
-      <w:proofErr w:type="spellStart"/>
-      <w:r>
-        <w:rPr>
-          <w:lang w:val="ru-RU"/>
-        </w:rPr>
-        <w:t>веч</w:t>
-      </w:r>
-      <w:proofErr w:type="spellEnd"/>
-      <w:r>
-        <w:rPr>
-          <w:lang w:val="ru-RU"/>
-        </w:rPr>
-        <w:t xml:space="preserve"> </w:t>
-      </w:r>
-      <w:r>
-        <w:rPr>
-          <w:lang w:val="ru-RU"/>
-        </w:rPr>
-        <w:t>с контр</w:t>
-      </w:r>
-      <w:proofErr w:type="gramStart"/>
-      <w:r>
-        <w:rPr>
-          <w:lang w:val="ru-RU"/>
-        </w:rPr>
-        <w:t>.</w:t>
-      </w:r>
-      <w:proofErr w:type="gramEnd"/>
-      <w:r>
-        <w:rPr>
-          <w:lang w:val="ru-RU"/>
-        </w:rPr>
-        <w:t xml:space="preserve"> </w:t>
-      </w:r>
-      <w:proofErr w:type="gramStart"/>
-      <w:r>
-        <w:rPr>
-          <w:lang w:val="ru-RU"/>
-        </w:rPr>
-        <w:t>л</w:t>
-      </w:r>
-      <w:proofErr w:type="gramEnd"/>
-      <w:r>
-        <w:rPr>
-          <w:lang w:val="ru-RU"/>
-        </w:rPr>
-        <w:t>ипидограммы</w:t>
-      </w:r>
-      <w:r>
-        <w:rPr>
-          <w:lang w:val="ru-RU"/>
-        </w:rPr>
-        <w:t xml:space="preserve"> </w:t>
-      </w:r>
-      <w:r>
-        <w:rPr>
-          <w:lang w:val="ru-RU"/>
-        </w:rPr>
-        <w:t>через 3 мес.</w:t>
-      </w:r>
-    </w:p>
-    <w:p>
-      <w:pPr>
-        <w:numPr>
-          <w:ilvl w:val="0"/>
-          <w:numId w:val="2"/>
-        </w:numPr>
-        <w:jc w:val="both"/>
-        <w:rPr>
-          <w:lang w:val="ru-RU"/>
-        </w:rPr>
-      </w:pPr>
-      <w:r>
-        <w:rPr>
-          <w:lang w:val="ru-RU"/>
-        </w:rPr>
-        <w:t xml:space="preserve">Круглогодично сосудистая терапия: вазонит или </w:t>
-      </w:r>
-      <w:proofErr w:type="spellStart"/>
-      <w:r>
-        <w:rPr>
-          <w:lang w:val="ru-RU"/>
-        </w:rPr>
-        <w:t>а</w:t>
-      </w:r>
-      <w:r>
-        <w:rPr>
-          <w:lang w:val="ru-RU"/>
-        </w:rPr>
-        <w:t>гапурин</w:t>
-      </w:r>
-      <w:proofErr w:type="spellEnd"/>
-      <w:r>
-        <w:rPr>
-          <w:lang w:val="ru-RU"/>
-        </w:rPr>
-        <w:t xml:space="preserve">-ретард  1т.*2 р. 1 мес. </w:t>
-      </w:r>
-      <w:r>
-        <w:rPr>
-          <w:lang w:val="ru-RU"/>
-        </w:rPr>
-        <w:t xml:space="preserve">– курсами. </w:t>
-      </w:r>
-      <w:r>
-        <w:rPr>
-          <w:lang w:val="ru-RU"/>
-        </w:rPr>
-        <w:t xml:space="preserve"> </w:t>
-      </w:r>
-    </w:p>
-    <w:p>
-      <w:pPr>
-        <w:numPr>
-          <w:ilvl w:val="0"/>
-          <w:numId w:val="2"/>
-        </w:numPr>
-        <w:jc w:val="both"/>
-        <w:rPr>
-          <w:lang w:val="ru-RU"/>
-        </w:rPr>
-      </w:pPr>
-      <w:sdt>
-        <w:sdtPr>
-          <w:rPr>
-            <w:lang w:val="ru-RU"/>
-          </w:rPr>
-          <w:id w:val="-1414849388"/>
-          <w:placeholder>
-            <w:docPart w:val="DefaultPlaceholder_1082065159"/>
-          </w:placeholder>
-          <w:comboBox>
-            <w:listItem w:displayText="Гипотензивная терапия:" w:value="Гипотензивная терапия:"/>
-            <w:listItem w:displayText="С нефропротекторной целью:" w:value="С нефропротекторной целью:"/>
-          </w:comboBox>
-        </w:sdtPr>
-        <w:sdtEndPr/>
-        <w:sdtContent>
-          <w:r>
-            <w:rPr>
-              <w:lang w:val="ru-RU"/>
-            </w:rPr>
-            <w:t>Гипотензивная терапия:</w:t>
-          </w:r>
-        </w:sdtContent>
-      </w:sdt>
-      <w:r>
-        <w:rPr>
-          <w:lang w:val="ru-RU"/>
-        </w:rPr>
-        <w:t xml:space="preserve"> э</w:t>
-      </w:r>
-      <w:r>
-        <w:rPr>
-          <w:lang w:val="ru-RU"/>
-        </w:rPr>
-        <w:t>налаприл 5 мг утром,</w:t>
-      </w:r>
-      <w:r>
-        <w:rPr>
-          <w:lang w:val="ru-RU"/>
-        </w:rPr>
-        <w:t xml:space="preserve"> индапрес (</w:t>
-      </w:r>
-      <w:proofErr w:type="spellStart"/>
-      <w:r>
-        <w:rPr>
-          <w:lang w:val="ru-RU"/>
-        </w:rPr>
-        <w:t>индап</w:t>
-      </w:r>
-      <w:proofErr w:type="spellEnd"/>
-      <w:r>
-        <w:rPr>
-          <w:lang w:val="ru-RU"/>
-        </w:rPr>
-        <w:t xml:space="preserve">) 2,5 мг утром, </w:t>
-      </w:r>
-      <w:r>
-        <w:rPr>
-          <w:lang w:val="ru-RU"/>
-        </w:rPr>
-        <w:t xml:space="preserve"> кардиомагнил  1 т. вечер. Контр. АД. </w:t>
       </w:r>
     </w:p>
     <w:p>
@@ -7301,7 +5354,7 @@
             <w:rPr>
               <w:lang w:val="ru-RU"/>
             </w:rPr>
-            <w:t xml:space="preserve">Диалипон </w:t>
+            <w:t>Тиогамма</w:t>
           </w:r>
         </w:sdtContent>
       </w:sdt>
@@ -7335,9 +5388,75 @@
         <w:rPr>
           <w:lang w:val="ru-RU"/>
         </w:rPr>
-        <w:t xml:space="preserve"> мес., нейрорубин форте 1т./</w:t>
+        <w:t xml:space="preserve"> мес., </w:t>
+      </w:r>
+      <w:r>
+        <w:rPr>
+          <w:lang w:val="ru-RU"/>
+        </w:rPr>
+        <w:t>витаксон 1т. *</w:t>
+      </w:r>
+      <w:r>
+        <w:rPr>
+          <w:lang w:val="ru-RU"/>
+        </w:rPr>
+        <w:t>2</w:t>
+      </w:r>
+      <w:r>
+        <w:rPr>
+          <w:lang w:val="ru-RU"/>
+        </w:rPr>
+        <w:t xml:space="preserve">р/д. </w:t>
+      </w:r>
+      <w:r>
+        <w:rPr>
+          <w:lang w:val="ru-RU"/>
+        </w:rPr>
+        <w:t>1 мес.</w:t>
+      </w:r>
+      <w:r>
+        <w:rPr>
+          <w:lang w:val="ru-RU"/>
+        </w:rPr>
+        <w:t>,</w:t>
+      </w:r>
+      <w:r>
+        <w:rPr>
+          <w:lang w:val="ru-RU"/>
+        </w:rPr>
+        <w:t xml:space="preserve"> келтикан 1т 3р/д 1 </w:t>
       </w:r>
       <w:proofErr w:type="spellStart"/>
+      <w:proofErr w:type="gramStart"/>
+      <w:r>
+        <w:rPr>
+          <w:lang w:val="ru-RU"/>
+        </w:rPr>
+        <w:t>мес</w:t>
+      </w:r>
+      <w:proofErr w:type="spellEnd"/>
+      <w:proofErr w:type="gramEnd"/>
+      <w:r>
+        <w:rPr>
+          <w:lang w:val="ru-RU"/>
+        </w:rPr>
+        <w:t xml:space="preserve"> ,  армадин </w:t>
+      </w:r>
+      <w:proofErr w:type="spellStart"/>
+      <w:r>
+        <w:rPr>
+          <w:lang w:val="ru-RU"/>
+        </w:rPr>
+        <w:t>лонг</w:t>
+      </w:r>
+      <w:proofErr w:type="spellEnd"/>
+      <w:r>
+        <w:rPr>
+          <w:lang w:val="ru-RU"/>
+        </w:rPr>
+        <w:t xml:space="preserve"> 300 1т\</w:t>
+      </w:r>
+      <w:proofErr w:type="spellStart"/>
       <w:r>
         <w:rPr>
           <w:lang w:val="ru-RU"/>
@@ -7349,38 +5468,16 @@
         <w:rPr>
           <w:lang w:val="ru-RU"/>
         </w:rPr>
-        <w:t>.</w:t>
-      </w:r>
-      <w:r>
-        <w:rPr>
-          <w:lang w:val="ru-RU"/>
-        </w:rPr>
-        <w:t>, (мильгамма 1т.*3р/д.</w:t>
-      </w:r>
-      <w:r>
-        <w:rPr>
-          <w:lang w:val="ru-RU"/>
-        </w:rPr>
-        <w:t>, витаксон 1т. *</w:t>
-      </w:r>
-      <w:r>
-        <w:rPr>
-          <w:lang w:val="ru-RU"/>
-        </w:rPr>
-        <w:t>3</w:t>
-      </w:r>
-      <w:r>
-        <w:rPr>
-          <w:lang w:val="ru-RU"/>
-        </w:rPr>
-        <w:t>р/д.</w:t>
-      </w:r>
-      <w:r>
-        <w:rPr>
-          <w:lang w:val="ru-RU"/>
-        </w:rPr>
-        <w:t>)</w:t>
-      </w:r>
+        <w:t xml:space="preserve"> 1 </w:t>
+      </w:r>
+      <w:proofErr w:type="spellStart"/>
+      <w:r>
+        <w:rPr>
+          <w:lang w:val="ru-RU"/>
+        </w:rPr>
+        <w:t>мес</w:t>
+      </w:r>
+      <w:proofErr w:type="spellEnd"/>
       <w:r>
         <w:rPr>
           <w:lang w:val="ru-RU"/>
@@ -7391,13 +5488,21 @@
         <w:rPr>
           <w:lang w:val="ru-RU"/>
         </w:rPr>
-        <w:t>1 мес.</w:t>
-      </w:r>
-      <w:r>
-        <w:rPr>
-          <w:lang w:val="ru-RU"/>
-        </w:rPr>
-        <w:t>, актовегин 200 мг *2р/д. 1 мес.</w:t>
+        <w:t xml:space="preserve"> </w:t>
+      </w:r>
+      <w:proofErr w:type="spellStart"/>
+      <w:r>
+        <w:rPr>
+          <w:lang w:val="ru-RU"/>
+        </w:rPr>
+        <w:t>укрлив</w:t>
+      </w:r>
+      <w:proofErr w:type="spellEnd"/>
+      <w:r>
+        <w:rPr>
+          <w:lang w:val="ru-RU"/>
+        </w:rPr>
+        <w:t xml:space="preserve"> 250 мг 1т на ночь 3-4 мес.  </w:t>
       </w:r>
     </w:p>
     <w:p>
@@ -7449,13 +5554,65 @@
         <w:rPr>
           <w:lang w:val="ru-RU"/>
         </w:rPr>
-        <w:t>Контр ТТГ 1р в 6 мес.</w:t>
-      </w:r>
-      <w:r>
-        <w:rPr>
-          <w:lang w:val="ru-RU"/>
-        </w:rPr>
-        <w:t xml:space="preserve"> </w:t>
+        <w:t xml:space="preserve">Контр ТТГ 1р в </w:t>
+      </w:r>
+      <w:r>
+        <w:rPr>
+          <w:lang w:val="ru-RU"/>
+        </w:rPr>
+        <w:t>12</w:t>
+      </w:r>
+      <w:r>
+        <w:rPr>
+          <w:lang w:val="ru-RU"/>
+        </w:rPr>
+        <w:t xml:space="preserve"> мес. </w:t>
+      </w:r>
+    </w:p>
+    <w:p>
+      <w:pPr>
+        <w:numPr>
+          <w:ilvl w:val="0"/>
+          <w:numId w:val="2"/>
+        </w:numPr>
+        <w:jc w:val="both"/>
+        <w:rPr>
+          <w:lang w:val="ru-RU"/>
+        </w:rPr>
+      </w:pPr>
+      <w:r>
+        <w:rPr>
+          <w:lang w:val="ru-RU"/>
+        </w:rPr>
+        <w:t xml:space="preserve">С больной проведена беседа о необходимости проведения самоконтроля в </w:t>
+      </w:r>
+      <w:proofErr w:type="spellStart"/>
+      <w:r>
+        <w:rPr>
+          <w:lang w:val="ru-RU"/>
+        </w:rPr>
+        <w:t>амб</w:t>
+      </w:r>
+      <w:proofErr w:type="spellEnd"/>
+      <w:r>
+        <w:rPr>
+          <w:lang w:val="ru-RU"/>
+        </w:rPr>
+        <w:t xml:space="preserve">. условиях, соблюдения режима питания и контроле </w:t>
+      </w:r>
+      <w:proofErr w:type="spellStart"/>
+      <w:r>
+        <w:rPr>
+          <w:lang w:val="ru-RU"/>
+        </w:rPr>
+        <w:t>глик</w:t>
+      </w:r>
+      <w:proofErr w:type="spellEnd"/>
+      <w:r>
+        <w:rPr>
+          <w:lang w:val="ru-RU"/>
+        </w:rPr>
+        <w:t xml:space="preserve">. гемоглобина каждые 3 мес. Предупреждена о переводе на генно-инженерные виды инсулина при неудовлетворительной компенсации.  </w:t>
       </w:r>
     </w:p>
     <w:p>
@@ -7611,6 +5768,8 @@
         </w:rPr>
         <w:t>.</w:t>
       </w:r>
+      <w:bookmarkStart w:id="5" w:name="_GoBack"/>
+      <w:bookmarkEnd w:id="5"/>
     </w:p>
     <w:p>
       <w:pPr>
@@ -8935,93 +7094,6 @@
     </w:docPart>
     <w:docPart>
       <w:docPartPr>
-        <w:name w:val="FBFC6A18E07A484F9E976562E903BEB7"/>
-        <w:category>
-          <w:name w:val="Общие"/>
-          <w:gallery w:val="placeholder"/>
-        </w:category>
-        <w:types>
-          <w:type w:val="bbPlcHdr"/>
-        </w:types>
-        <w:behaviors>
-          <w:behavior w:val="content"/>
-        </w:behaviors>
-        <w:guid w:val="{E5D938F3-E00E-4F48-ACDE-E2E2655275DF}"/>
-      </w:docPartPr>
-      <w:docPartBody>
-        <w:p>
-          <w:pPr>
-            <w:pStyle w:val="FBFC6A18E07A484F9E976562E903BEB7"/>
-          </w:pPr>
-          <w:r>
-            <w:rPr>
-              <w:rStyle w:val="a3"/>
-            </w:rPr>
-            <w:t>Выберите элемент.</w:t>
-          </w:r>
-        </w:p>
-      </w:docPartBody>
-    </w:docPart>
-    <w:docPart>
-      <w:docPartPr>
-        <w:name w:val="DB435B1E68954750936FB322747598D2"/>
-        <w:category>
-          <w:name w:val="Общие"/>
-          <w:gallery w:val="placeholder"/>
-        </w:category>
-        <w:types>
-          <w:type w:val="bbPlcHdr"/>
-        </w:types>
-        <w:behaviors>
-          <w:behavior w:val="content"/>
-        </w:behaviors>
-        <w:guid w:val="{7122C427-55FD-49A2-B369-ED6DAFC67A8F}"/>
-      </w:docPartPr>
-      <w:docPartBody>
-        <w:p>
-          <w:pPr>
-            <w:pStyle w:val="DB435B1E68954750936FB322747598D2"/>
-          </w:pPr>
-          <w:r>
-            <w:rPr>
-              <w:rStyle w:val="a3"/>
-            </w:rPr>
-            <w:t>Выберите элемент.</w:t>
-          </w:r>
-        </w:p>
-      </w:docPartBody>
-    </w:docPart>
-    <w:docPart>
-      <w:docPartPr>
-        <w:name w:val="5917FEE754784A0BA4173B51A4E1CE95"/>
-        <w:category>
-          <w:name w:val="Общие"/>
-          <w:gallery w:val="placeholder"/>
-        </w:category>
-        <w:types>
-          <w:type w:val="bbPlcHdr"/>
-        </w:types>
-        <w:behaviors>
-          <w:behavior w:val="content"/>
-        </w:behaviors>
-        <w:guid w:val="{92F74F23-8C0C-424C-A12C-19EB4EDE41E3}"/>
-      </w:docPartPr>
-      <w:docPartBody>
-        <w:p>
-          <w:pPr>
-            <w:pStyle w:val="5917FEE754784A0BA4173B51A4E1CE95"/>
-          </w:pPr>
-          <w:r>
-            <w:rPr>
-              <w:rStyle w:val="a3"/>
-            </w:rPr>
-            <w:t>Выберите элемент.</w:t>
-          </w:r>
-        </w:p>
-      </w:docPartBody>
-    </w:docPart>
-    <w:docPart>
-      <w:docPartPr>
         <w:name w:val="FFCB998A69C547318D033520574A41D0"/>
         <w:category>
           <w:name w:val="Общие"/>
@@ -9155,6 +7227,7 @@
     <w:rsidRoot w:val="00A5560C"/>
     <w:rsid w:val="000547EC"/>
     <w:rsid w:val="0006153B"/>
+    <w:rsid w:val="00090F10"/>
     <w:rsid w:val="000B0B90"/>
     <w:rsid w:val="001B01EB"/>
     <w:rsid w:val="00277827"/>
@@ -10009,7 +8082,7 @@
 </file>
 
 <file path=customXml/itemProps1.xml><?xml version="1.0" encoding="utf-8"?>
-<ds:datastoreItem xmlns:ds="http://schemas.openxmlformats.org/officeDocument/2006/customXml" ds:itemID="{49D6118E-398B-4008-8E79-731B9190F0A8}">
+<ds:datastoreItem xmlns:ds="http://schemas.openxmlformats.org/officeDocument/2006/customXml" ds:itemID="{E3F3B653-47C7-41FA-B709-DBAAC3B9542A}">
   <ds:schemaRefs>
     <ds:schemaRef ds:uri="http://schemas.openxmlformats.org/officeDocument/2006/bibliography"/>
   </ds:schemaRefs>
